--- a/C# Notes.docx
+++ b/C# Notes.docx
@@ -3,7 +3,17 @@
 <w:document xmlns:wpc="http://schemas.microsoft.com/office/word/2010/wordprocessingCanvas" xmlns:cx="http://schemas.microsoft.com/office/drawing/2014/chartex" xmlns:cx1="http://schemas.microsoft.com/office/drawing/2015/9/8/chartex" xmlns:cx2="http://schemas.microsoft.com/office/drawing/2015/10/21/chartex" xmlns:cx3="http://schemas.microsoft.com/office/drawing/2016/5/9/chartex" xmlns:cx4="http://schemas.microsoft.com/office/drawing/2016/5/10/chartex" xmlns:cx5="http://schemas.microsoft.com/office/drawing/2016/5/11/chartex" xmlns:cx6="http://schemas.microsoft.com/office/drawing/2016/5/12/chartex" xmlns:cx7="http://schemas.microsoft.com/office/drawing/2016/5/13/chartex" xmlns:cx8="http://schemas.microsoft.com/office/drawing/2016/5/14/chartex" xmlns:mc="http://schemas.openxmlformats.org/markup-compatibility/2006" xmlns:aink="http://schemas.microsoft.com/office/drawing/2016/ink" xmlns:am3d="http://schemas.microsoft.com/office/drawing/2017/model3d" xmlns:o="urn:schemas-microsoft-com:office:office" xmlns:oel="http://schemas.microsoft.com/office/2019/extlst" xmlns:r="http://schemas.openxmlformats.org/officeDocument/2006/relationships" xmlns:m="http://schemas.openxmlformats.org/officeDocument/2006/math" xmlns:v="urn:schemas-microsoft-com:vml" xmlns:wp14="http://schemas.microsoft.com/office/word/2010/wordprocessingDrawing" xmlns:wp="http://schemas.openxmlformats.org/drawingml/2006/wordprocessingDrawing" xmlns:w10="urn:schemas-microsoft-com:office:word" xmlns:w="http://schemas.openxmlformats.org/wordprocessingml/2006/main" xmlns:w14="http://schemas.microsoft.com/office/word/2010/wordml" xmlns:w15="http://schemas.microsoft.com/office/word/2012/wordml" xmlns:w16cex="http://schemas.microsoft.com/office/word/2018/wordml/cex" xmlns:w16cid="http://schemas.microsoft.com/office/word/2016/wordml/cid" xmlns:w16="http://schemas.microsoft.com/office/word/2018/wordml" xmlns:w16du="http://schemas.microsoft.com/office/word/2023/wordml/word16du" xmlns:w16sdtdh="http://schemas.microsoft.com/office/word/2020/wordml/sdtdatahash" xmlns:w16se="http://schemas.microsoft.com/office/word/2015/wordml/symex" xmlns:wpg="http://schemas.microsoft.com/office/word/2010/wordprocessingGroup" xmlns:wpi="http://schemas.microsoft.com/office/word/2010/wordprocessingInk" xmlns:wne="http://schemas.microsoft.com/office/word/2006/wordml" xmlns:wps="http://schemas.microsoft.com/office/word/2010/wordprocessingShape" mc:Ignorable="w14 w15 w16se w16cid w16 w16cex w16sdtdh w16du wp14">
   <w:body>
     <w:p>
-      <w:r>
+      <w:pPr>
+        <w:rPr>
+          <w:sz w:val="20"/>
+          <w:szCs w:val="20"/>
+        </w:rPr>
+      </w:pPr>
+      <w:r>
+        <w:rPr>
+          <w:sz w:val="20"/>
+          <w:szCs w:val="20"/>
+        </w:rPr>
         <w:t>Install Microsoft Visual Studio -&gt; Visual Studio Setup.exe -&gt; It will download installer, then start installing it -&gt; a screen then appears for the things you want to download -&gt; .NET framework for console -&gt; around 7 GB, download then install -&gt; Launch Visual Studio 2022 -&gt; Create new Project -&gt; Choose C# project for console -&gt; name the project -&gt; Solution space name could be different , it is a container for many different projects that you will build later on -&gt; chose the directory of your workspace -&gt; Create Project.</w:t>
       </w:r>
     </w:p>
@@ -25,6 +35,12 @@
       </w:r>
     </w:p>
     <w:p>
+      <w:pPr>
+        <w:rPr>
+          <w:sz w:val="18"/>
+          <w:szCs w:val="18"/>
+        </w:rPr>
+      </w:pPr>
       <w:r>
         <w:rPr>
           <w:rFonts w:ascii="Cascadia Code Light" w:hAnsi="Cascadia Code Light"/>
@@ -45,6 +61,10 @@
         <w:t>// Outputs this line on terminal and appends a new line</w:t>
       </w:r>
       <w:r>
+        <w:rPr>
+          <w:sz w:val="18"/>
+          <w:szCs w:val="18"/>
+        </w:rPr>
         <w:br/>
       </w:r>
       <w:r>
@@ -54,7 +74,66 @@
           <w:sz w:val="18"/>
           <w:szCs w:val="18"/>
         </w:rPr>
-        <w:t xml:space="preserve">int </w:t>
+        <w:t>Console.ReadKey();</w:t>
+      </w:r>
+      <w:r>
+        <w:t xml:space="preserve"> </w:t>
+      </w:r>
+      <w:r>
+        <w:rPr>
+          <w:sz w:val="18"/>
+          <w:szCs w:val="18"/>
+        </w:rPr>
+        <w:t xml:space="preserve">// </w:t>
+      </w:r>
+      <w:r>
+        <w:rPr>
+          <w:sz w:val="18"/>
+          <w:szCs w:val="18"/>
+        </w:rPr>
+        <w:t>Obtains the next character or function</w:t>
+      </w:r>
+      <w:r>
+        <w:rPr>
+          <w:sz w:val="18"/>
+          <w:szCs w:val="18"/>
+        </w:rPr>
+        <w:t xml:space="preserve"> key </w:t>
+      </w:r>
+      <w:r>
+        <w:rPr>
+          <w:sz w:val="18"/>
+          <w:szCs w:val="18"/>
+        </w:rPr>
+        <w:t xml:space="preserve">pressed by user and </w:t>
+      </w:r>
+      <w:r>
+        <w:rPr>
+          <w:sz w:val="18"/>
+          <w:szCs w:val="18"/>
+        </w:rPr>
+        <w:t xml:space="preserve">displays it onto console. </w:t>
+      </w:r>
+      <w:r>
+        <w:rPr>
+          <w:sz w:val="18"/>
+          <w:szCs w:val="18"/>
+        </w:rPr>
+        <w:t>If it is the</w:t>
+      </w:r>
+      <w:r>
+        <w:rPr>
+          <w:sz w:val="18"/>
+          <w:szCs w:val="18"/>
+        </w:rPr>
+        <w:t xml:space="preserve"> last statement the window will close following our key press.</w:t>
+      </w:r>
+      <w:r>
+        <w:rPr>
+          <w:sz w:val="18"/>
+          <w:szCs w:val="18"/>
+        </w:rPr>
+        <w:br/>
       </w:r>
       <w:r>
         <w:rPr>
@@ -63,34 +142,7 @@
           <w:sz w:val="18"/>
           <w:szCs w:val="18"/>
         </w:rPr>
-        <w:t>marks;</w:t>
-      </w:r>
-      <w:r>
-        <w:t xml:space="preserve">  </w:t>
-      </w:r>
-      <w:r>
-        <w:rPr>
-          <w:sz w:val="18"/>
-          <w:szCs w:val="18"/>
-        </w:rPr>
-        <w:t xml:space="preserve">// Variable Declaration- int can hold only integers of 32-bit signed integer </w:t>
-      </w:r>
-      <w:r>
-        <w:rPr>
-          <w:sz w:val="18"/>
-          <w:szCs w:val="18"/>
-        </w:rPr>
-        <w:t>–</w:t>
-      </w:r>
-      <w:r>
-        <w:rPr>
-          <w:sz w:val="18"/>
-          <w:szCs w:val="18"/>
-        </w:rPr>
-        <w:t xml:space="preserve"> default</w:t>
-      </w:r>
-      <w:r>
-        <w:br/>
+        <w:t>Console.Read</w:t>
       </w:r>
       <w:r>
         <w:rPr>
@@ -99,20 +151,7 @@
           <w:sz w:val="18"/>
           <w:szCs w:val="18"/>
         </w:rPr>
-        <w:t>marks = 21;</w:t>
-      </w:r>
-      <w:r>
-        <w:t xml:space="preserve">    </w:t>
-      </w:r>
-      <w:r>
-        <w:rPr>
-          <w:sz w:val="18"/>
-          <w:szCs w:val="18"/>
-        </w:rPr>
-        <w:t>// Variable initialization using assignment operator, done from right to left</w:t>
-      </w:r>
-      <w:r>
-        <w:br/>
+        <w:t>Line</w:t>
       </w:r>
       <w:r>
         <w:rPr>
@@ -121,27 +160,21 @@
           <w:sz w:val="18"/>
           <w:szCs w:val="18"/>
         </w:rPr>
-        <w:t>int age=33, x, y, salary = 2400000;</w:t>
-      </w:r>
-      <w:r>
-        <w:t xml:space="preserve"> </w:t>
-      </w:r>
-      <w:r>
-        <w:rPr>
-          <w:sz w:val="18"/>
-          <w:szCs w:val="18"/>
-        </w:rPr>
-        <w:t>// Multiple Variable Declaration and initialization.</w:t>
-      </w:r>
-      <w:r>
-        <w:br/>
-      </w:r>
-      <w:r>
-        <w:rPr>
-          <w:sz w:val="18"/>
-          <w:szCs w:val="18"/>
-        </w:rPr>
-        <w:t>// x = 5, y= 6; Cannot assign like this using comma separator</w:t>
+        <w:t>();</w:t>
+      </w:r>
+      <w:r>
+        <w:rPr>
+          <w:sz w:val="18"/>
+          <w:szCs w:val="18"/>
+        </w:rPr>
+        <w:t xml:space="preserve">// </w:t>
+      </w:r>
+      <w:r>
+        <w:rPr>
+          <w:sz w:val="18"/>
+          <w:szCs w:val="18"/>
+        </w:rPr>
+        <w:t>Reads the next line of characters from the standard input stream and returns this; return type: string</w:t>
       </w:r>
       <w:r>
         <w:br/>
@@ -153,24 +186,7 @@
           <w:sz w:val="18"/>
           <w:szCs w:val="18"/>
         </w:rPr>
-        <w:t>long ageOfUniverse = 160000000000L;</w:t>
-      </w:r>
-      <w:r>
-        <w:t xml:space="preserve"> </w:t>
-      </w:r>
-      <w:r>
-        <w:rPr>
-          <w:sz w:val="18"/>
-          <w:szCs w:val="18"/>
-        </w:rPr>
-        <w:t xml:space="preserve">// long integer - 64 bit signed </w:t>
-      </w:r>
-      <w:r>
-        <w:rPr>
-          <w:sz w:val="18"/>
-          <w:szCs w:val="18"/>
-        </w:rPr>
-        <w:br/>
+        <w:t xml:space="preserve">int </w:t>
       </w:r>
       <w:r>
         <w:rPr>
@@ -179,17 +195,17 @@
           <w:sz w:val="18"/>
           <w:szCs w:val="18"/>
         </w:rPr>
-        <w:t>double score = 36.4342D;</w:t>
-      </w:r>
-      <w:r>
-        <w:t xml:space="preserve"> </w:t>
-      </w:r>
-      <w:r>
-        <w:rPr>
-          <w:sz w:val="18"/>
-          <w:szCs w:val="18"/>
-        </w:rPr>
-        <w:t xml:space="preserve">// double precision floating point number </w:t>
+        <w:t>marks;</w:t>
+      </w:r>
+      <w:r>
+        <w:t xml:space="preserve">  </w:t>
+      </w:r>
+      <w:r>
+        <w:rPr>
+          <w:sz w:val="18"/>
+          <w:szCs w:val="18"/>
+        </w:rPr>
+        <w:t xml:space="preserve">// Variable Declaration- int can hold only integers of 32-bit signed integer </w:t>
       </w:r>
       <w:r>
         <w:rPr>
@@ -215,17 +231,17 @@
           <w:sz w:val="18"/>
           <w:szCs w:val="18"/>
         </w:rPr>
-        <w:t>float weight = 65.4f;</w:t>
-      </w:r>
-      <w:r>
-        <w:t xml:space="preserve"> </w:t>
-      </w:r>
-      <w:r>
-        <w:rPr>
-          <w:sz w:val="18"/>
-          <w:szCs w:val="18"/>
-        </w:rPr>
-        <w:t>// single precision floating point number - suffix f or F.</w:t>
+        <w:t>marks = 21;</w:t>
+      </w:r>
+      <w:r>
+        <w:t xml:space="preserve">    </w:t>
+      </w:r>
+      <w:r>
+        <w:rPr>
+          <w:sz w:val="18"/>
+          <w:szCs w:val="18"/>
+        </w:rPr>
+        <w:t>// Variable initialization using assignment operator, done from right to left</w:t>
       </w:r>
       <w:r>
         <w:br/>
@@ -237,6 +253,122 @@
           <w:sz w:val="18"/>
           <w:szCs w:val="18"/>
         </w:rPr>
+        <w:t>int age=33, x, y, salary = 2400000;</w:t>
+      </w:r>
+      <w:r>
+        <w:t xml:space="preserve"> </w:t>
+      </w:r>
+      <w:r>
+        <w:rPr>
+          <w:sz w:val="18"/>
+          <w:szCs w:val="18"/>
+        </w:rPr>
+        <w:t>// Multiple Variable Declaration and initialization.</w:t>
+      </w:r>
+      <w:r>
+        <w:br/>
+      </w:r>
+      <w:r>
+        <w:rPr>
+          <w:sz w:val="18"/>
+          <w:szCs w:val="18"/>
+        </w:rPr>
+        <w:t>// x = 5, y= 6; Cannot assign like this using comma separator</w:t>
+      </w:r>
+      <w:r>
+        <w:br/>
+      </w:r>
+      <w:r>
+        <w:rPr>
+          <w:rFonts w:ascii="Cascadia Code Light" w:hAnsi="Cascadia Code Light"/>
+          <w:color w:val="0070C0"/>
+          <w:sz w:val="18"/>
+          <w:szCs w:val="18"/>
+        </w:rPr>
+        <w:t>long ageOfUniverse = 160000000000L;</w:t>
+      </w:r>
+      <w:r>
+        <w:t xml:space="preserve"> </w:t>
+      </w:r>
+      <w:r>
+        <w:rPr>
+          <w:sz w:val="18"/>
+          <w:szCs w:val="18"/>
+        </w:rPr>
+        <w:t xml:space="preserve">// long integer - 64 bit signed </w:t>
+      </w:r>
+      <w:r>
+        <w:rPr>
+          <w:sz w:val="18"/>
+          <w:szCs w:val="18"/>
+        </w:rPr>
+        <w:br/>
+      </w:r>
+      <w:r>
+        <w:rPr>
+          <w:rFonts w:ascii="Cascadia Code Light" w:hAnsi="Cascadia Code Light"/>
+          <w:color w:val="0070C0"/>
+          <w:sz w:val="18"/>
+          <w:szCs w:val="18"/>
+        </w:rPr>
+        <w:t>double score = 36.4342D;</w:t>
+      </w:r>
+      <w:r>
+        <w:t xml:space="preserve"> </w:t>
+      </w:r>
+      <w:r>
+        <w:rPr>
+          <w:sz w:val="18"/>
+          <w:szCs w:val="18"/>
+        </w:rPr>
+        <w:t xml:space="preserve">// double precision floating point number </w:t>
+      </w:r>
+      <w:r>
+        <w:rPr>
+          <w:sz w:val="18"/>
+          <w:szCs w:val="18"/>
+        </w:rPr>
+        <w:t>–</w:t>
+      </w:r>
+      <w:r>
+        <w:rPr>
+          <w:sz w:val="18"/>
+          <w:szCs w:val="18"/>
+        </w:rPr>
+        <w:t xml:space="preserve"> default</w:t>
+      </w:r>
+      <w:r>
+        <w:br/>
+      </w:r>
+      <w:r>
+        <w:rPr>
+          <w:rFonts w:ascii="Cascadia Code Light" w:hAnsi="Cascadia Code Light"/>
+          <w:color w:val="0070C0"/>
+          <w:sz w:val="18"/>
+          <w:szCs w:val="18"/>
+        </w:rPr>
+        <w:t>float weight = 65.4f;</w:t>
+      </w:r>
+      <w:r>
+        <w:t xml:space="preserve"> </w:t>
+      </w:r>
+      <w:r>
+        <w:rPr>
+          <w:sz w:val="18"/>
+          <w:szCs w:val="18"/>
+        </w:rPr>
+        <w:t>// single precision floating point number - suffix f or F.</w:t>
+      </w:r>
+      <w:r>
+        <w:br/>
+      </w:r>
+      <w:r>
+        <w:rPr>
+          <w:rFonts w:ascii="Cascadia Code Light" w:hAnsi="Cascadia Code Light"/>
+          <w:color w:val="0070C0"/>
+          <w:sz w:val="18"/>
+          <w:szCs w:val="18"/>
+        </w:rPr>
         <w:t>decimal money = 793.34M;</w:t>
       </w:r>
       <w:r>
@@ -248,6 +380,98 @@
           <w:szCs w:val="18"/>
         </w:rPr>
         <w:t>// decimal number</w:t>
+      </w:r>
+    </w:p>
+    <w:p>
+      <w:pPr>
+        <w:rPr>
+          <w:sz w:val="18"/>
+          <w:szCs w:val="18"/>
+        </w:rPr>
+      </w:pPr>
+      <w:r>
+        <w:rPr>
+          <w:rFonts w:ascii="Cascadia Code Light" w:hAnsi="Cascadia Code Light"/>
+          <w:color w:val="0070C0"/>
+          <w:sz w:val="18"/>
+          <w:szCs w:val="18"/>
+        </w:rPr>
+        <w:t>i</w:t>
+      </w:r>
+      <w:r>
+        <w:rPr>
+          <w:rFonts w:ascii="Cascadia Code Light" w:hAnsi="Cascadia Code Light"/>
+          <w:color w:val="0070C0"/>
+          <w:sz w:val="18"/>
+          <w:szCs w:val="18"/>
+        </w:rPr>
+        <w:t xml:space="preserve">nt </w:t>
+      </w:r>
+      <w:r>
+        <w:rPr>
+          <w:rFonts w:ascii="Cascadia Code Light" w:hAnsi="Cascadia Code Light"/>
+          <w:color w:val="0070C0"/>
+          <w:sz w:val="18"/>
+          <w:szCs w:val="18"/>
+        </w:rPr>
+        <w:t>n</w:t>
+      </w:r>
+      <w:r>
+        <w:rPr>
+          <w:rFonts w:ascii="Cascadia Code Light" w:hAnsi="Cascadia Code Light"/>
+          <w:color w:val="0070C0"/>
+          <w:sz w:val="18"/>
+          <w:szCs w:val="18"/>
+        </w:rPr>
+        <w:t>um = Convert.To</w:t>
+      </w:r>
+      <w:r>
+        <w:rPr>
+          <w:rFonts w:ascii="Cascadia Code Light" w:hAnsi="Cascadia Code Light"/>
+          <w:color w:val="0070C0"/>
+          <w:sz w:val="18"/>
+          <w:szCs w:val="18"/>
+        </w:rPr>
+        <w:t>Int32</w:t>
+      </w:r>
+      <w:r>
+        <w:rPr>
+          <w:rFonts w:ascii="Cascadia Code Light" w:hAnsi="Cascadia Code Light"/>
+          <w:color w:val="0070C0"/>
+          <w:sz w:val="18"/>
+          <w:szCs w:val="18"/>
+        </w:rPr>
+        <w:t>(Console.ReadLine());</w:t>
+      </w:r>
+      <w:r>
+        <w:rPr>
+          <w:rFonts w:ascii="Cascadia Code Light" w:hAnsi="Cascadia Code Light"/>
+          <w:color w:val="0070C0"/>
+          <w:sz w:val="18"/>
+          <w:szCs w:val="18"/>
+        </w:rPr>
+        <w:t xml:space="preserve"> </w:t>
+      </w:r>
+      <w:r>
+        <w:rPr>
+          <w:sz w:val="18"/>
+          <w:szCs w:val="18"/>
+        </w:rPr>
+        <w:t xml:space="preserve">// </w:t>
+      </w:r>
+      <w:r>
+        <w:rPr>
+          <w:sz w:val="18"/>
+          <w:szCs w:val="18"/>
+        </w:rPr>
+        <w:t>For Type Conversion ; here string output is converted to integer</w:t>
+      </w:r>
+      <w:r>
+        <w:rPr>
+          <w:sz w:val="18"/>
+          <w:szCs w:val="18"/>
+        </w:rPr>
+        <w:br/>
       </w:r>
     </w:p>
     <w:p/>
@@ -262,32 +486,29 @@
     <w:p/>
     <w:p/>
     <w:p/>
+    <w:p/>
     <w:p>
       <w:r>
         <w:t xml:space="preserve">A structure is a value type that derives implicitly from </w:t>
       </w:r>
       <w:hyperlink r:id="rId4" w:history="1">
-        <w:proofErr w:type="spellStart"/>
         <w:r>
           <w:rPr>
             <w:rStyle w:val="Hyperlink"/>
           </w:rPr>
           <w:t>System.ValueType</w:t>
         </w:r>
-        <w:proofErr w:type="spellEnd"/>
       </w:hyperlink>
       <w:r>
         <w:t xml:space="preserve">, which in turn is derived from </w:t>
       </w:r>
       <w:hyperlink r:id="rId5" w:history="1">
-        <w:proofErr w:type="spellStart"/>
         <w:r>
           <w:rPr>
             <w:rStyle w:val="Hyperlink"/>
           </w:rPr>
           <w:t>System.Object</w:t>
         </w:r>
-        <w:proofErr w:type="spellEnd"/>
       </w:hyperlink>
       <w:r>
         <w:t>.</w:t>
@@ -299,54 +520,43 @@
         <w:t xml:space="preserve">Like classes, structures define both data (the fields of the structure) and the operations that can be performed on that data (the methods of the structure). This means that you can call methods on structures, including the virtual methods defined on the </w:t>
       </w:r>
       <w:hyperlink r:id="rId6" w:history="1">
-        <w:proofErr w:type="spellStart"/>
         <w:r>
           <w:rPr>
             <w:rStyle w:val="Hyperlink"/>
           </w:rPr>
           <w:t>System.Object</w:t>
         </w:r>
-        <w:proofErr w:type="spellEnd"/>
       </w:hyperlink>
       <w:r>
         <w:t xml:space="preserve"> and </w:t>
       </w:r>
       <w:hyperlink r:id="rId7" w:history="1">
-        <w:proofErr w:type="spellStart"/>
         <w:r>
           <w:rPr>
             <w:rStyle w:val="Hyperlink"/>
           </w:rPr>
           <w:t>System.ValueType</w:t>
         </w:r>
-        <w:proofErr w:type="spellEnd"/>
       </w:hyperlink>
       <w:r>
-        <w:t xml:space="preserve"> classes, and any methods defined on the value type itself. In other words, structures can have fields, properties, and events, as well as static and </w:t>
-      </w:r>
-      <w:proofErr w:type="spellStart"/>
-      <w:r>
-        <w:t>nonstatic</w:t>
-      </w:r>
-      <w:proofErr w:type="spellEnd"/>
-      <w:r>
-        <w:t xml:space="preserve"> methods. You can create instances of structures, pass them as parameters, store them as local variables, or store them in a field of another value type or reference type. Structures can also implement interfaces.</w:t>
-      </w:r>
-    </w:p>
-    <w:p>
+        <w:t xml:space="preserve"> classes, and any methods defined on the value type itself. In other words, structures can </w:t>
+      </w:r>
       <w:r>
         <w:lastRenderedPageBreak/>
+        <w:t>have fields, properties, and events, as well as static and nonstatic methods. You can create instances of structures, pass them as parameters, store them as local variables, or store them in a field of another value type or reference type. Structures can also implement interfaces.</w:t>
+      </w:r>
+    </w:p>
+    <w:p>
+      <w:r>
         <w:t xml:space="preserve">Value types also differ from classes in several respects. First, although they implicitly inherit from </w:t>
       </w:r>
       <w:hyperlink r:id="rId8" w:history="1">
-        <w:proofErr w:type="spellStart"/>
         <w:r>
           <w:rPr>
             <w:rStyle w:val="Hyperlink"/>
           </w:rPr>
           <w:t>System.ValueType</w:t>
         </w:r>
-        <w:proofErr w:type="spellEnd"/>
       </w:hyperlink>
       <w:r>
         <w:t>, they cannot directly inherit from any type. Similarly, all value types are sealed, which means that no other type can be derived from them. They also do not require constructors.</w:t>
@@ -388,6 +598,7 @@
         <w:rPr>
           <w:b/>
         </w:rPr>
+        <w:lastRenderedPageBreak/>
         <w:t>Objects:</w:t>
       </w:r>
       <w:r>
@@ -491,7 +702,6 @@
           <w:sz w:val="20"/>
           <w:szCs w:val="20"/>
         </w:rPr>
-        <w:lastRenderedPageBreak/>
         <w:t>#</w:t>
       </w:r>
       <w:r>
@@ -900,23 +1110,7 @@
           <w:sz w:val="20"/>
           <w:szCs w:val="20"/>
         </w:rPr>
-        <w:t xml:space="preserve">. When one object is created by the description of one </w:t>
-      </w:r>
-      <w:proofErr w:type="gramStart"/>
-      <w:r>
-        <w:rPr>
-          <w:sz w:val="20"/>
-          <w:szCs w:val="20"/>
-        </w:rPr>
-        <w:t>class</w:t>
-      </w:r>
-      <w:proofErr w:type="gramEnd"/>
-      <w:r>
-        <w:rPr>
-          <w:sz w:val="20"/>
-          <w:szCs w:val="20"/>
-        </w:rPr>
-        <w:t xml:space="preserve"> we say </w:t>
+        <w:t xml:space="preserve">. When one object is created by the description of one class we say </w:t>
       </w:r>
       <w:r>
         <w:rPr>
@@ -1660,6 +1854,7 @@
           <w:rFonts w:ascii="Consolas" w:hAnsi="Consolas" w:cs="Consolas"/>
           <w:color w:val="000000"/>
         </w:rPr>
+        <w:lastRenderedPageBreak/>
         <w:t xml:space="preserve">// Getter of the property "Color" </w:t>
       </w:r>
     </w:p>
@@ -1717,25 +1912,7 @@
           <w:rFonts w:ascii="Consolas" w:hAnsi="Consolas" w:cs="Consolas"/>
           <w:color w:val="000000"/>
         </w:rPr>
-        <w:t xml:space="preserve">return </w:t>
-      </w:r>
-      <w:proofErr w:type="spellStart"/>
-      <w:proofErr w:type="gramStart"/>
-      <w:r>
-        <w:rPr>
-          <w:rFonts w:ascii="Consolas" w:hAnsi="Consolas" w:cs="Consolas"/>
-          <w:color w:val="000000"/>
-        </w:rPr>
-        <w:t>this.color</w:t>
-      </w:r>
-      <w:proofErr w:type="spellEnd"/>
-      <w:proofErr w:type="gramEnd"/>
-      <w:r>
-        <w:rPr>
-          <w:rFonts w:ascii="Consolas" w:hAnsi="Consolas" w:cs="Consolas"/>
-          <w:color w:val="000000"/>
-        </w:rPr>
-        <w:t xml:space="preserve">; </w:t>
+        <w:t xml:space="preserve">return this.color; </w:t>
       </w:r>
     </w:p>
     <w:p>
@@ -1769,7 +1946,6 @@
           <w:rFonts w:ascii="Consolas" w:hAnsi="Consolas" w:cs="Consolas"/>
           <w:szCs w:val="22"/>
         </w:rPr>
-        <w:lastRenderedPageBreak/>
         <w:t xml:space="preserve">// Setter of the property "Color" </w:t>
       </w:r>
       <w:r>
@@ -1820,23 +1996,12 @@
           <w:color w:val="000000"/>
         </w:rPr>
       </w:pPr>
-      <w:proofErr w:type="spellStart"/>
-      <w:proofErr w:type="gramStart"/>
-      <w:r>
-        <w:rPr>
-          <w:rFonts w:ascii="Consolas" w:hAnsi="Consolas" w:cs="Consolas"/>
-          <w:color w:val="000000"/>
-        </w:rPr>
-        <w:t>this.color</w:t>
-      </w:r>
-      <w:proofErr w:type="spellEnd"/>
-      <w:proofErr w:type="gramEnd"/>
-      <w:r>
-        <w:rPr>
-          <w:rFonts w:ascii="Consolas" w:hAnsi="Consolas" w:cs="Consolas"/>
-          <w:color w:val="000000"/>
-        </w:rPr>
-        <w:t xml:space="preserve"> = value; </w:t>
+      <w:r>
+        <w:rPr>
+          <w:rFonts w:ascii="Consolas" w:hAnsi="Consolas" w:cs="Consolas"/>
+          <w:color w:val="000000"/>
+        </w:rPr>
+        <w:t xml:space="preserve">this.color = value; </w:t>
       </w:r>
     </w:p>
     <w:p>
@@ -1912,23 +2077,7 @@
           <w:rFonts w:ascii="Consolas" w:hAnsi="Consolas" w:cs="Consolas"/>
           <w:color w:val="000000"/>
         </w:rPr>
-        <w:t xml:space="preserve">public </w:t>
-      </w:r>
-      <w:proofErr w:type="gramStart"/>
-      <w:r>
-        <w:rPr>
-          <w:rFonts w:ascii="Consolas" w:hAnsi="Consolas" w:cs="Consolas"/>
-          <w:color w:val="000000"/>
-        </w:rPr>
-        <w:t>Cat(</w:t>
-      </w:r>
-      <w:proofErr w:type="gramEnd"/>
-      <w:r>
-        <w:rPr>
-          <w:rFonts w:ascii="Consolas" w:hAnsi="Consolas" w:cs="Consolas"/>
-          <w:color w:val="000000"/>
-        </w:rPr>
-        <w:t xml:space="preserve">) </w:t>
+        <w:t xml:space="preserve">public Cat() </w:t>
       </w:r>
     </w:p>
     <w:p>
@@ -1980,23 +2129,12 @@
           <w:color w:val="000000"/>
         </w:rPr>
       </w:pPr>
-      <w:proofErr w:type="spellStart"/>
-      <w:proofErr w:type="gramStart"/>
-      <w:r>
-        <w:rPr>
-          <w:rFonts w:ascii="Consolas" w:hAnsi="Consolas" w:cs="Consolas"/>
-          <w:color w:val="000000"/>
-        </w:rPr>
-        <w:t>this.color</w:t>
-      </w:r>
-      <w:proofErr w:type="spellEnd"/>
-      <w:proofErr w:type="gramEnd"/>
-      <w:r>
-        <w:rPr>
-          <w:rFonts w:ascii="Consolas" w:hAnsi="Consolas" w:cs="Consolas"/>
-          <w:color w:val="000000"/>
-        </w:rPr>
-        <w:t xml:space="preserve"> = "gray"; </w:t>
+      <w:r>
+        <w:rPr>
+          <w:rFonts w:ascii="Consolas" w:hAnsi="Consolas" w:cs="Consolas"/>
+          <w:color w:val="000000"/>
+        </w:rPr>
+        <w:t xml:space="preserve">this.color = "gray"; </w:t>
       </w:r>
     </w:p>
     <w:p>
@@ -2053,23 +2191,7 @@
           <w:rFonts w:ascii="Consolas" w:hAnsi="Consolas" w:cs="Consolas"/>
           <w:color w:val="000000"/>
         </w:rPr>
-        <w:t xml:space="preserve">public </w:t>
-      </w:r>
-      <w:proofErr w:type="gramStart"/>
-      <w:r>
-        <w:rPr>
-          <w:rFonts w:ascii="Consolas" w:hAnsi="Consolas" w:cs="Consolas"/>
-          <w:color w:val="000000"/>
-        </w:rPr>
-        <w:t>Cat(</w:t>
-      </w:r>
-      <w:proofErr w:type="gramEnd"/>
-      <w:r>
-        <w:rPr>
-          <w:rFonts w:ascii="Consolas" w:hAnsi="Consolas" w:cs="Consolas"/>
-          <w:color w:val="000000"/>
-        </w:rPr>
-        <w:t xml:space="preserve">string name, string color) </w:t>
+        <w:t xml:space="preserve">public Cat(string name, string color) </w:t>
       </w:r>
     </w:p>
     <w:p>
@@ -2121,23 +2243,12 @@
           <w:color w:val="000000"/>
         </w:rPr>
       </w:pPr>
-      <w:proofErr w:type="spellStart"/>
-      <w:proofErr w:type="gramStart"/>
-      <w:r>
-        <w:rPr>
-          <w:rFonts w:ascii="Consolas" w:hAnsi="Consolas" w:cs="Consolas"/>
-          <w:color w:val="000000"/>
-        </w:rPr>
-        <w:t>this.color</w:t>
-      </w:r>
-      <w:proofErr w:type="spellEnd"/>
-      <w:proofErr w:type="gramEnd"/>
-      <w:r>
-        <w:rPr>
-          <w:rFonts w:ascii="Consolas" w:hAnsi="Consolas" w:cs="Consolas"/>
-          <w:color w:val="000000"/>
-        </w:rPr>
-        <w:t xml:space="preserve"> = color; </w:t>
+      <w:r>
+        <w:rPr>
+          <w:rFonts w:ascii="Consolas" w:hAnsi="Consolas" w:cs="Consolas"/>
+          <w:color w:val="000000"/>
+        </w:rPr>
+        <w:t xml:space="preserve">this.color = color; </w:t>
       </w:r>
     </w:p>
     <w:p>
@@ -2175,67 +2286,26 @@
           <w:rFonts w:ascii="Consolas" w:hAnsi="Consolas" w:cs="Consolas"/>
           <w:color w:val="000000"/>
         </w:rPr>
-        <w:t xml:space="preserve">// Method </w:t>
-      </w:r>
-      <w:proofErr w:type="spellStart"/>
-      <w:r>
-        <w:rPr>
-          <w:rFonts w:ascii="Consolas" w:hAnsi="Consolas" w:cs="Consolas"/>
-          <w:color w:val="000000"/>
-        </w:rPr>
-        <w:t>SayMiau</w:t>
-      </w:r>
-      <w:proofErr w:type="spellEnd"/>
-      <w:r>
-        <w:rPr>
-          <w:rFonts w:ascii="Consolas" w:hAnsi="Consolas" w:cs="Consolas"/>
-          <w:color w:val="000000"/>
-        </w:rPr>
-        <w:t xml:space="preserve"> </w:t>
-      </w:r>
-    </w:p>
-    <w:p>
-      <w:pPr>
-        <w:autoSpaceDE w:val="0"/>
-        <w:autoSpaceDN w:val="0"/>
-        <w:adjustRightInd w:val="0"/>
-        <w:spacing w:after="0" w:line="240" w:lineRule="auto"/>
-        <w:rPr>
-          <w:rFonts w:ascii="Consolas" w:hAnsi="Consolas" w:cs="Consolas"/>
-          <w:color w:val="000000"/>
-        </w:rPr>
-      </w:pPr>
-      <w:r>
-        <w:rPr>
-          <w:rFonts w:ascii="Consolas" w:hAnsi="Consolas" w:cs="Consolas"/>
-          <w:color w:val="000000"/>
-        </w:rPr>
-        <w:t xml:space="preserve">public void </w:t>
-      </w:r>
-      <w:proofErr w:type="spellStart"/>
-      <w:proofErr w:type="gramStart"/>
-      <w:r>
-        <w:rPr>
-          <w:rFonts w:ascii="Consolas" w:hAnsi="Consolas" w:cs="Consolas"/>
-          <w:color w:val="000000"/>
-        </w:rPr>
-        <w:t>SayMiau</w:t>
-      </w:r>
-      <w:proofErr w:type="spellEnd"/>
-      <w:r>
-        <w:rPr>
-          <w:rFonts w:ascii="Consolas" w:hAnsi="Consolas" w:cs="Consolas"/>
-          <w:color w:val="000000"/>
-        </w:rPr>
-        <w:t>(</w:t>
-      </w:r>
-      <w:proofErr w:type="gramEnd"/>
-      <w:r>
-        <w:rPr>
-          <w:rFonts w:ascii="Consolas" w:hAnsi="Consolas" w:cs="Consolas"/>
-          <w:color w:val="000000"/>
-        </w:rPr>
-        <w:t xml:space="preserve">) </w:t>
+        <w:t xml:space="preserve">// Method SayMiau </w:t>
+      </w:r>
+    </w:p>
+    <w:p>
+      <w:pPr>
+        <w:autoSpaceDE w:val="0"/>
+        <w:autoSpaceDN w:val="0"/>
+        <w:adjustRightInd w:val="0"/>
+        <w:spacing w:after="0" w:line="240" w:lineRule="auto"/>
+        <w:rPr>
+          <w:rFonts w:ascii="Consolas" w:hAnsi="Consolas" w:cs="Consolas"/>
+          <w:color w:val="000000"/>
+        </w:rPr>
+      </w:pPr>
+      <w:r>
+        <w:rPr>
+          <w:rFonts w:ascii="Consolas" w:hAnsi="Consolas" w:cs="Consolas"/>
+          <w:color w:val="000000"/>
+        </w:rPr>
+        <w:t xml:space="preserve">public void SayMiau() </w:t>
       </w:r>
     </w:p>
     <w:p>
@@ -2273,23 +2343,7 @@
           <w:rFonts w:ascii="Consolas" w:hAnsi="Consolas" w:cs="Consolas"/>
           <w:color w:val="000000"/>
         </w:rPr>
-        <w:t xml:space="preserve">Console.WriteLine("Cat {0} said: </w:t>
-      </w:r>
-      <w:proofErr w:type="spellStart"/>
-      <w:r>
-        <w:rPr>
-          <w:rFonts w:ascii="Consolas" w:hAnsi="Consolas" w:cs="Consolas"/>
-          <w:color w:val="000000"/>
-        </w:rPr>
-        <w:t>Miauuuuuu</w:t>
-      </w:r>
-      <w:proofErr w:type="spellEnd"/>
-      <w:r>
-        <w:rPr>
-          <w:rFonts w:ascii="Consolas" w:hAnsi="Consolas" w:cs="Consolas"/>
-          <w:color w:val="000000"/>
-        </w:rPr>
-        <w:t xml:space="preserve">!", name); </w:t>
+        <w:t xml:space="preserve">Console.WriteLine("Cat {0} said: Miauuuuuu!", name); </w:t>
       </w:r>
     </w:p>
     <w:p>
@@ -2492,39 +2546,15 @@
         </w:rPr>
         <w:t xml:space="preserve">of the class </w:t>
       </w:r>
-      <w:proofErr w:type="spellStart"/>
-      <w:proofErr w:type="gramStart"/>
-      <w:r>
-        <w:rPr>
-          <w:rFonts w:ascii="Consolas" w:hAnsi="Consolas" w:cs="Consolas"/>
-          <w:b/>
-          <w:bCs/>
-          <w:sz w:val="22"/>
-          <w:szCs w:val="22"/>
-        </w:rPr>
-        <w:t>SayMiau</w:t>
-      </w:r>
-      <w:proofErr w:type="spellEnd"/>
-      <w:r>
-        <w:rPr>
-          <w:rFonts w:ascii="Consolas" w:hAnsi="Consolas" w:cs="Consolas"/>
-          <w:b/>
-          <w:bCs/>
-          <w:sz w:val="22"/>
-          <w:szCs w:val="22"/>
-        </w:rPr>
-        <w:t>(</w:t>
-      </w:r>
-      <w:proofErr w:type="gramEnd"/>
-      <w:r>
-        <w:rPr>
-          <w:rFonts w:ascii="Consolas" w:hAnsi="Consolas" w:cs="Consolas"/>
-          <w:b/>
-          <w:bCs/>
-          <w:sz w:val="22"/>
-          <w:szCs w:val="22"/>
-        </w:rPr>
-        <w:t>)</w:t>
+      <w:r>
+        <w:rPr>
+          <w:rFonts w:ascii="Consolas" w:hAnsi="Consolas" w:cs="Consolas"/>
+          <w:b/>
+          <w:bCs/>
+          <w:sz w:val="22"/>
+          <w:szCs w:val="22"/>
+        </w:rPr>
+        <w:t>SayMiau()</w:t>
       </w:r>
       <w:r>
         <w:rPr>
@@ -2589,43 +2619,7 @@
           <w:sz w:val="22"/>
           <w:szCs w:val="22"/>
         </w:rPr>
-        <w:t xml:space="preserve">Cat </w:t>
-      </w:r>
-      <w:proofErr w:type="spellStart"/>
-      <w:r>
-        <w:rPr>
-          <w:rFonts w:ascii="Consolas" w:hAnsi="Consolas" w:cs="Consolas"/>
-          <w:sz w:val="22"/>
-          <w:szCs w:val="22"/>
-        </w:rPr>
-        <w:t>firstCat</w:t>
-      </w:r>
-      <w:proofErr w:type="spellEnd"/>
-      <w:r>
-        <w:rPr>
-          <w:rFonts w:ascii="Consolas" w:hAnsi="Consolas" w:cs="Consolas"/>
-          <w:sz w:val="22"/>
-          <w:szCs w:val="22"/>
-        </w:rPr>
-        <w:t xml:space="preserve"> = new </w:t>
-      </w:r>
-      <w:proofErr w:type="gramStart"/>
-      <w:r>
-        <w:rPr>
-          <w:rFonts w:ascii="Consolas" w:hAnsi="Consolas" w:cs="Consolas"/>
-          <w:sz w:val="22"/>
-          <w:szCs w:val="22"/>
-        </w:rPr>
-        <w:t>Cat(</w:t>
-      </w:r>
-      <w:proofErr w:type="gramEnd"/>
-      <w:r>
-        <w:rPr>
-          <w:rFonts w:ascii="Consolas" w:hAnsi="Consolas" w:cs="Consolas"/>
-          <w:sz w:val="22"/>
-          <w:szCs w:val="22"/>
-        </w:rPr>
-        <w:t xml:space="preserve">); </w:t>
+        <w:t xml:space="preserve">Cat firstCat = new Cat(); </w:t>
       </w:r>
     </w:p>
     <w:p>
@@ -2636,23 +2630,13 @@
           <w:szCs w:val="22"/>
         </w:rPr>
       </w:pPr>
-      <w:proofErr w:type="spellStart"/>
-      <w:r>
-        <w:rPr>
-          <w:rFonts w:ascii="Consolas" w:hAnsi="Consolas" w:cs="Consolas"/>
-          <w:sz w:val="22"/>
-          <w:szCs w:val="22"/>
-        </w:rPr>
-        <w:t>firstCat.Name</w:t>
-      </w:r>
-      <w:proofErr w:type="spellEnd"/>
-      <w:r>
-        <w:rPr>
-          <w:rFonts w:ascii="Consolas" w:hAnsi="Consolas" w:cs="Consolas"/>
-          <w:sz w:val="22"/>
-          <w:szCs w:val="22"/>
-        </w:rPr>
-        <w:t xml:space="preserve"> = "Tony"; </w:t>
+      <w:r>
+        <w:rPr>
+          <w:rFonts w:ascii="Consolas" w:hAnsi="Consolas" w:cs="Consolas"/>
+          <w:sz w:val="22"/>
+          <w:szCs w:val="22"/>
+        </w:rPr>
+        <w:t xml:space="preserve">firstCat.Name = "Tony"; </w:t>
       </w:r>
     </w:p>
     <w:p>
@@ -2663,21 +2647,12 @@
           <w:szCs w:val="22"/>
         </w:rPr>
       </w:pPr>
-      <w:proofErr w:type="spellStart"/>
-      <w:r>
-        <w:rPr>
-          <w:sz w:val="22"/>
-          <w:szCs w:val="22"/>
-        </w:rPr>
-        <w:t>firstCat.SayMiau</w:t>
-      </w:r>
-      <w:proofErr w:type="spellEnd"/>
-      <w:r>
-        <w:rPr>
-          <w:sz w:val="22"/>
-          <w:szCs w:val="22"/>
-        </w:rPr>
-        <w:t xml:space="preserve">(); </w:t>
+      <w:r>
+        <w:rPr>
+          <w:sz w:val="22"/>
+          <w:szCs w:val="22"/>
+        </w:rPr>
+        <w:t xml:space="preserve">firstCat.SayMiau(); </w:t>
       </w:r>
     </w:p>
     <w:p>
@@ -2694,61 +2669,7 @@
           <w:sz w:val="22"/>
           <w:szCs w:val="22"/>
         </w:rPr>
-        <w:t xml:space="preserve">Cat </w:t>
-      </w:r>
-      <w:proofErr w:type="spellStart"/>
-      <w:r>
-        <w:rPr>
-          <w:rFonts w:ascii="Consolas" w:hAnsi="Consolas" w:cs="Consolas"/>
-          <w:sz w:val="22"/>
-          <w:szCs w:val="22"/>
-        </w:rPr>
-        <w:t>secondCat</w:t>
-      </w:r>
-      <w:proofErr w:type="spellEnd"/>
-      <w:r>
-        <w:rPr>
-          <w:rFonts w:ascii="Consolas" w:hAnsi="Consolas" w:cs="Consolas"/>
-          <w:sz w:val="22"/>
-          <w:szCs w:val="22"/>
-        </w:rPr>
-        <w:t xml:space="preserve"> = new </w:t>
-      </w:r>
-      <w:proofErr w:type="gramStart"/>
-      <w:r>
-        <w:rPr>
-          <w:rFonts w:ascii="Consolas" w:hAnsi="Consolas" w:cs="Consolas"/>
-          <w:sz w:val="22"/>
-          <w:szCs w:val="22"/>
-        </w:rPr>
-        <w:t>Cat(</w:t>
-      </w:r>
-      <w:proofErr w:type="gramEnd"/>
-      <w:r>
-        <w:rPr>
-          <w:rFonts w:ascii="Consolas" w:hAnsi="Consolas" w:cs="Consolas"/>
-          <w:sz w:val="22"/>
-          <w:szCs w:val="22"/>
-        </w:rPr>
-        <w:t>"</w:t>
-      </w:r>
-      <w:proofErr w:type="spellStart"/>
-      <w:r>
-        <w:rPr>
-          <w:rFonts w:ascii="Consolas" w:hAnsi="Consolas" w:cs="Consolas"/>
-          <w:sz w:val="22"/>
-          <w:szCs w:val="22"/>
-        </w:rPr>
-        <w:t>Pepy</w:t>
-      </w:r>
-      <w:proofErr w:type="spellEnd"/>
-      <w:r>
-        <w:rPr>
-          <w:rFonts w:ascii="Consolas" w:hAnsi="Consolas" w:cs="Consolas"/>
-          <w:sz w:val="22"/>
-          <w:szCs w:val="22"/>
-        </w:rPr>
-        <w:t xml:space="preserve">", "red"); </w:t>
+        <w:t xml:space="preserve">Cat secondCat = new Cat("Pepy", "red"); </w:t>
       </w:r>
     </w:p>
     <w:p>
@@ -2759,21 +2680,12 @@
           <w:szCs w:val="22"/>
         </w:rPr>
       </w:pPr>
-      <w:proofErr w:type="spellStart"/>
-      <w:r>
-        <w:rPr>
-          <w:sz w:val="22"/>
-          <w:szCs w:val="22"/>
-        </w:rPr>
-        <w:t>secondCat.SayMiau</w:t>
-      </w:r>
-      <w:proofErr w:type="spellEnd"/>
-      <w:r>
-        <w:rPr>
-          <w:sz w:val="22"/>
-          <w:szCs w:val="22"/>
-        </w:rPr>
-        <w:t xml:space="preserve">(); </w:t>
+      <w:r>
+        <w:rPr>
+          <w:sz w:val="22"/>
+          <w:szCs w:val="22"/>
+        </w:rPr>
+        <w:t xml:space="preserve">secondCat.SayMiau(); </w:t>
       </w:r>
     </w:p>
     <w:p>
@@ -2801,37 +2713,12 @@
           <w:szCs w:val="22"/>
         </w:rPr>
       </w:pPr>
-      <w:proofErr w:type="spellStart"/>
-      <w:r>
-        <w:rPr>
-          <w:sz w:val="22"/>
-          <w:szCs w:val="22"/>
-        </w:rPr>
-        <w:t>secondCat.Name</w:t>
-      </w:r>
-      <w:proofErr w:type="spellEnd"/>
-      <w:r>
-        <w:rPr>
-          <w:sz w:val="22"/>
-          <w:szCs w:val="22"/>
-        </w:rPr>
-        <w:t xml:space="preserve">, </w:t>
-      </w:r>
-      <w:proofErr w:type="spellStart"/>
-      <w:r>
-        <w:rPr>
-          <w:sz w:val="22"/>
-          <w:szCs w:val="22"/>
-        </w:rPr>
-        <w:t>secondCat.Color</w:t>
-      </w:r>
-      <w:proofErr w:type="spellEnd"/>
-      <w:r>
-        <w:rPr>
-          <w:sz w:val="22"/>
-          <w:szCs w:val="22"/>
-        </w:rPr>
-        <w:t xml:space="preserve">); </w:t>
+      <w:r>
+        <w:rPr>
+          <w:sz w:val="22"/>
+          <w:szCs w:val="22"/>
+        </w:rPr>
+        <w:t xml:space="preserve">secondCat.Name, secondCat.Color); </w:t>
       </w:r>
     </w:p>
     <w:p>
@@ -2886,27 +2773,15 @@
         </w:rPr>
         <w:t xml:space="preserve">of the class </w:t>
       </w:r>
-      <w:proofErr w:type="spellStart"/>
-      <w:r>
-        <w:rPr>
-          <w:rFonts w:ascii="Consolas" w:hAnsi="Consolas" w:cs="Consolas"/>
-          <w:b/>
-          <w:bCs/>
-          <w:sz w:val="22"/>
-          <w:szCs w:val="22"/>
-        </w:rPr>
-        <w:t>System.Console</w:t>
-      </w:r>
-      <w:proofErr w:type="spellEnd"/>
-      <w:r>
-        <w:rPr>
-          <w:rFonts w:ascii="Consolas" w:hAnsi="Consolas" w:cs="Consolas"/>
-          <w:b/>
-          <w:bCs/>
-          <w:sz w:val="22"/>
-          <w:szCs w:val="22"/>
-        </w:rPr>
-        <w:t xml:space="preserve"> </w:t>
+      <w:r>
+        <w:rPr>
+          <w:rFonts w:ascii="Consolas" w:hAnsi="Consolas" w:cs="Consolas"/>
+          <w:b/>
+          <w:bCs/>
+          <w:sz w:val="22"/>
+          <w:szCs w:val="22"/>
+        </w:rPr>
+        <w:t xml:space="preserve">System.Console </w:t>
       </w:r>
       <w:r>
         <w:rPr>
@@ -2981,7 +2856,6 @@
         </w:rPr>
         <w:t xml:space="preserve">and </w:t>
       </w:r>
-      <w:proofErr w:type="gramStart"/>
       <w:r>
         <w:rPr>
           <w:rFonts w:ascii="Consolas" w:hAnsi="Consolas" w:cs="Consolas"/>
@@ -2997,15 +2871,7 @@
           <w:sz w:val="20"/>
           <w:szCs w:val="20"/>
         </w:rPr>
-        <w:t>It</w:t>
-      </w:r>
-      <w:proofErr w:type="gramEnd"/>
-      <w:r>
-        <w:rPr>
-          <w:sz w:val="20"/>
-          <w:szCs w:val="20"/>
-        </w:rPr>
-        <w:t xml:space="preserve"> is important to know that the implementation of the logic in classes is </w:t>
+        <w:t xml:space="preserve">It is important to know that the implementation of the logic in classes is </w:t>
       </w:r>
       <w:r>
         <w:rPr>
@@ -3517,7 +3383,6 @@
   <w:style w:type="character" w:default="1" w:styleId="DefaultParagraphFont">
     <w:name w:val="Default Paragraph Font"/>
     <w:uiPriority w:val="1"/>
-    <w:semiHidden/>
     <w:unhideWhenUsed/>
   </w:style>
   <w:style w:type="table" w:default="1" w:styleId="TableNormal">

--- a/C# Notes.docx
+++ b/C# Notes.docx
@@ -464,10 +464,655 @@
           <w:sz w:val="18"/>
           <w:szCs w:val="18"/>
         </w:rPr>
-        <w:t>For Type Conversion ; here string output is converted to integer</w:t>
-      </w:r>
-      <w:r>
-        <w:rPr>
+        <w:t xml:space="preserve">For Type </w:t>
+      </w:r>
+      <w:r>
+        <w:rPr>
+          <w:sz w:val="18"/>
+          <w:szCs w:val="18"/>
+        </w:rPr>
+        <w:t>Conversion;</w:t>
+      </w:r>
+      <w:r>
+        <w:rPr>
+          <w:sz w:val="18"/>
+          <w:szCs w:val="18"/>
+        </w:rPr>
+        <w:t xml:space="preserve"> here string output is converted to integer</w:t>
+      </w:r>
+    </w:p>
+    <w:p>
+      <w:pPr>
+        <w:rPr>
+          <w:sz w:val="18"/>
+          <w:szCs w:val="18"/>
+        </w:rPr>
+      </w:pPr>
+    </w:p>
+    <w:p>
+      <w:pPr>
+        <w:rPr>
+          <w:color w:val="FF0000"/>
+          <w:sz w:val="18"/>
+          <w:szCs w:val="18"/>
+        </w:rPr>
+      </w:pPr>
+      <w:r>
+        <w:rPr>
+          <w:color w:val="FF0000"/>
+          <w:sz w:val="18"/>
+          <w:szCs w:val="18"/>
+        </w:rPr>
+        <w:t>//-------</w:t>
+      </w:r>
+      <w:r>
+        <w:rPr>
+          <w:color w:val="FF0000"/>
+          <w:sz w:val="18"/>
+          <w:szCs w:val="18"/>
+        </w:rPr>
+        <w:t>----------------</w:t>
+      </w:r>
+      <w:r>
+        <w:rPr>
+          <w:color w:val="FF0000"/>
+          <w:sz w:val="18"/>
+          <w:szCs w:val="18"/>
+        </w:rPr>
+        <w:t>-----------------------</w:t>
+      </w:r>
+      <w:r>
+        <w:rPr>
+          <w:color w:val="FF0000"/>
+          <w:sz w:val="18"/>
+          <w:szCs w:val="18"/>
+        </w:rPr>
+        <w:t>----</w:t>
+      </w:r>
+      <w:r>
+        <w:rPr>
+          <w:color w:val="FF0000"/>
+          <w:sz w:val="18"/>
+          <w:szCs w:val="18"/>
+        </w:rPr>
+        <w:t>--------Methods---------</w:t>
+      </w:r>
+      <w:r>
+        <w:rPr>
+          <w:color w:val="FF0000"/>
+          <w:sz w:val="18"/>
+          <w:szCs w:val="18"/>
+        </w:rPr>
+        <w:t>----</w:t>
+      </w:r>
+      <w:r>
+        <w:rPr>
+          <w:color w:val="FF0000"/>
+          <w:sz w:val="18"/>
+          <w:szCs w:val="18"/>
+        </w:rPr>
+        <w:t>---------------------</w:t>
+      </w:r>
+      <w:r>
+        <w:rPr>
+          <w:color w:val="FF0000"/>
+          <w:sz w:val="18"/>
+          <w:szCs w:val="18"/>
+        </w:rPr>
+        <w:t>----------------</w:t>
+      </w:r>
+      <w:r>
+        <w:rPr>
+          <w:color w:val="FF0000"/>
+          <w:sz w:val="18"/>
+          <w:szCs w:val="18"/>
+        </w:rPr>
+        <w:t>--------//</w:t>
+      </w:r>
+      <w:r>
+        <w:rPr>
+          <w:color w:val="FF0000"/>
+          <w:sz w:val="18"/>
+          <w:szCs w:val="18"/>
+        </w:rPr>
+        <w:br/>
+      </w:r>
+      <w:r>
+        <w:rPr>
+          <w:rFonts w:ascii="Cascadia Code Light" w:hAnsi="Cascadia Code Light"/>
+          <w:color w:val="0070C0"/>
+          <w:sz w:val="18"/>
+          <w:szCs w:val="18"/>
+        </w:rPr>
+        <w:t xml:space="preserve">class Arithmetic               </w:t>
+      </w:r>
+      <w:r>
+        <w:rPr>
+          <w:sz w:val="18"/>
+          <w:szCs w:val="18"/>
+        </w:rPr>
+        <w:t>// Every method must be contained within a class</w:t>
+      </w:r>
+      <w:r>
+        <w:rPr>
+          <w:rFonts w:ascii="Cascadia Code Light" w:hAnsi="Cascadia Code Light"/>
+          <w:color w:val="0070C0"/>
+          <w:sz w:val="18"/>
+          <w:szCs w:val="18"/>
+        </w:rPr>
+        <w:t xml:space="preserve"> </w:t>
+      </w:r>
+      <w:r>
+        <w:rPr>
+          <w:rFonts w:ascii="Cascadia Code Light" w:hAnsi="Cascadia Code Light"/>
+          <w:color w:val="0070C0"/>
+          <w:sz w:val="18"/>
+          <w:szCs w:val="18"/>
+        </w:rPr>
+        <w:br/>
+      </w:r>
+      <w:r>
+        <w:rPr>
+          <w:rFonts w:ascii="Cascadia Code Light" w:hAnsi="Cascadia Code Light"/>
+          <w:color w:val="0070C0"/>
+          <w:sz w:val="18"/>
+          <w:szCs w:val="18"/>
+        </w:rPr>
+        <w:t>{</w:t>
+      </w:r>
+      <w:r>
+        <w:rPr>
+          <w:rFonts w:ascii="Cascadia Code Light" w:hAnsi="Cascadia Code Light"/>
+          <w:color w:val="0070C0"/>
+          <w:sz w:val="18"/>
+          <w:szCs w:val="18"/>
+        </w:rPr>
+        <w:br/>
+      </w:r>
+      <w:r>
+        <w:rPr>
+          <w:rFonts w:ascii="Cascadia Code Light" w:hAnsi="Cascadia Code Light"/>
+          <w:color w:val="0070C0"/>
+          <w:sz w:val="18"/>
+          <w:szCs w:val="18"/>
+        </w:rPr>
+        <w:t xml:space="preserve">    int Cube (int x)           </w:t>
+      </w:r>
+      <w:r>
+        <w:rPr>
+          <w:sz w:val="18"/>
+          <w:szCs w:val="18"/>
+        </w:rPr>
+        <w:t xml:space="preserve">// </w:t>
+      </w:r>
+      <w:r>
+        <w:rPr>
+          <w:sz w:val="18"/>
+          <w:szCs w:val="18"/>
+        </w:rPr>
+        <w:t xml:space="preserve">Method Declaration </w:t>
+      </w:r>
+      <w:r>
+        <w:rPr>
+          <w:sz w:val="18"/>
+          <w:szCs w:val="18"/>
+        </w:rPr>
+        <w:t xml:space="preserve">Syntax: </w:t>
+      </w:r>
+      <w:r>
+        <w:rPr>
+          <w:sz w:val="18"/>
+          <w:szCs w:val="18"/>
+        </w:rPr>
+        <w:t>access-</w:t>
+      </w:r>
+      <w:r>
+        <w:rPr>
+          <w:sz w:val="18"/>
+          <w:szCs w:val="18"/>
+        </w:rPr>
+        <w:t xml:space="preserve">modifiers </w:t>
+      </w:r>
+      <w:r>
+        <w:rPr>
+          <w:sz w:val="18"/>
+          <w:szCs w:val="18"/>
+        </w:rPr>
+        <w:t>return-</w:t>
+      </w:r>
+      <w:r>
+        <w:rPr>
+          <w:sz w:val="18"/>
+          <w:szCs w:val="18"/>
+        </w:rPr>
+        <w:t>type method</w:t>
+      </w:r>
+      <w:r>
+        <w:rPr>
+          <w:sz w:val="18"/>
+          <w:szCs w:val="18"/>
+        </w:rPr>
+        <w:t>-</w:t>
+      </w:r>
+      <w:r>
+        <w:rPr>
+          <w:sz w:val="18"/>
+          <w:szCs w:val="18"/>
+        </w:rPr>
+        <w:t>name(formal-parameter-list)</w:t>
+      </w:r>
+      <w:r>
+        <w:rPr>
+          <w:rFonts w:ascii="Cascadia Code Light" w:hAnsi="Cascadia Code Light"/>
+          <w:color w:val="0070C0"/>
+          <w:sz w:val="18"/>
+          <w:szCs w:val="18"/>
+        </w:rPr>
+        <w:br/>
+      </w:r>
+      <w:r>
+        <w:rPr>
+          <w:rFonts w:ascii="Cascadia Code Light" w:hAnsi="Cascadia Code Light"/>
+          <w:color w:val="0070C0"/>
+          <w:sz w:val="18"/>
+          <w:szCs w:val="18"/>
+        </w:rPr>
+        <w:t xml:space="preserve">    {                          </w:t>
+      </w:r>
+      <w:r>
+        <w:rPr>
+          <w:sz w:val="18"/>
+          <w:szCs w:val="18"/>
+        </w:rPr>
+        <w:t>// method</w:t>
+      </w:r>
+      <w:r>
+        <w:rPr>
+          <w:sz w:val="18"/>
+          <w:szCs w:val="18"/>
+        </w:rPr>
+        <w:t>-</w:t>
+      </w:r>
+      <w:r>
+        <w:rPr>
+          <w:sz w:val="18"/>
+          <w:szCs w:val="18"/>
+        </w:rPr>
+        <w:t xml:space="preserve">name is any valid C# identifier </w:t>
+      </w:r>
+      <w:r>
+        <w:rPr>
+          <w:sz w:val="18"/>
+          <w:szCs w:val="18"/>
+        </w:rPr>
+        <w:t>–</w:t>
+      </w:r>
+      <w:r>
+        <w:rPr>
+          <w:sz w:val="18"/>
+          <w:szCs w:val="18"/>
+        </w:rPr>
+        <w:t xml:space="preserve"> Cube</w:t>
+      </w:r>
+      <w:r>
+        <w:rPr>
+          <w:sz w:val="18"/>
+          <w:szCs w:val="18"/>
+        </w:rPr>
+        <w:t xml:space="preserve"> ; prefer PascalCasing Convention</w:t>
+      </w:r>
+      <w:r>
+        <w:rPr>
+          <w:rFonts w:ascii="Cascadia Code Light" w:hAnsi="Cascadia Code Light"/>
+          <w:color w:val="0070C0"/>
+          <w:sz w:val="18"/>
+          <w:szCs w:val="18"/>
+        </w:rPr>
+        <w:br/>
+      </w:r>
+      <w:r>
+        <w:rPr>
+          <w:rFonts w:ascii="Cascadia Code Light" w:hAnsi="Cascadia Code Light"/>
+          <w:color w:val="0070C0"/>
+          <w:sz w:val="18"/>
+          <w:szCs w:val="18"/>
+        </w:rPr>
+        <w:t xml:space="preserve">                               </w:t>
+      </w:r>
+      <w:r>
+        <w:rPr>
+          <w:sz w:val="18"/>
+          <w:szCs w:val="18"/>
+        </w:rPr>
+        <w:t>// parameter list- contains all variable names with type which we give as input</w:t>
+      </w:r>
+      <w:r>
+        <w:rPr>
+          <w:sz w:val="18"/>
+          <w:szCs w:val="18"/>
+        </w:rPr>
+        <w:br/>
+      </w:r>
+      <w:r>
+        <w:rPr>
+          <w:rFonts w:ascii="Cascadia Code Light" w:hAnsi="Cascadia Code Light"/>
+          <w:color w:val="0070C0"/>
+          <w:sz w:val="18"/>
+          <w:szCs w:val="18"/>
+        </w:rPr>
+        <w:t xml:space="preserve">        return x * x * x;      </w:t>
+      </w:r>
+      <w:r>
+        <w:rPr>
+          <w:sz w:val="18"/>
+          <w:szCs w:val="18"/>
+        </w:rPr>
+        <w:t>// Type of value method returns (type in declaration)- can also be any class type</w:t>
+      </w:r>
+      <w:r>
+        <w:rPr>
+          <w:rFonts w:ascii="Cascadia Code Light" w:hAnsi="Cascadia Code Light"/>
+          <w:color w:val="0070C0"/>
+          <w:sz w:val="18"/>
+          <w:szCs w:val="18"/>
+        </w:rPr>
+        <w:br/>
+      </w:r>
+      <w:r>
+        <w:rPr>
+          <w:rFonts w:ascii="Cascadia Code Light" w:hAnsi="Cascadia Code Light"/>
+          <w:color w:val="0070C0"/>
+          <w:sz w:val="18"/>
+          <w:szCs w:val="18"/>
+        </w:rPr>
+        <w:t xml:space="preserve">    }</w:t>
+      </w:r>
+      <w:r>
+        <w:rPr>
+          <w:rFonts w:ascii="Cascadia Code Light" w:hAnsi="Cascadia Code Light"/>
+          <w:color w:val="0070C0"/>
+          <w:sz w:val="18"/>
+          <w:szCs w:val="18"/>
+        </w:rPr>
+        <w:br/>
+      </w:r>
+      <w:r>
+        <w:rPr>
+          <w:rFonts w:ascii="Cascadia Code Light" w:hAnsi="Cascadia Code Light"/>
+          <w:color w:val="0070C0"/>
+          <w:sz w:val="18"/>
+          <w:szCs w:val="18"/>
+        </w:rPr>
+        <w:t xml:space="preserve">    float Product(float x, float y) </w:t>
+      </w:r>
+      <w:r>
+        <w:rPr>
+          <w:sz w:val="18"/>
+          <w:szCs w:val="18"/>
+        </w:rPr>
+        <w:t>// Each formal</w:t>
+      </w:r>
+      <w:r>
+        <w:rPr>
+          <w:sz w:val="18"/>
+          <w:szCs w:val="18"/>
+        </w:rPr>
+        <w:t>-</w:t>
+      </w:r>
+      <w:r>
+        <w:rPr>
+          <w:sz w:val="18"/>
+          <w:szCs w:val="18"/>
+        </w:rPr>
+        <w:t>parameter must be declared for their type individually</w:t>
+      </w:r>
+      <w:r>
+        <w:rPr>
+          <w:rFonts w:ascii="Cascadia Code Light" w:hAnsi="Cascadia Code Light"/>
+          <w:color w:val="0070C0"/>
+          <w:sz w:val="18"/>
+          <w:szCs w:val="18"/>
+        </w:rPr>
+        <w:br/>
+      </w:r>
+      <w:r>
+        <w:rPr>
+          <w:rFonts w:ascii="Cascadia Code Light" w:hAnsi="Cascadia Code Light"/>
+          <w:color w:val="0070C0"/>
+          <w:sz w:val="18"/>
+          <w:szCs w:val="18"/>
+        </w:rPr>
+        <w:t xml:space="preserve">    {</w:t>
+      </w:r>
+      <w:r>
+        <w:rPr>
+          <w:rFonts w:ascii="Cascadia Code Light" w:hAnsi="Cascadia Code Light"/>
+          <w:color w:val="0070C0"/>
+          <w:sz w:val="18"/>
+          <w:szCs w:val="18"/>
+        </w:rPr>
+        <w:br/>
+      </w:r>
+      <w:r>
+        <w:rPr>
+          <w:rFonts w:ascii="Cascadia Code Light" w:hAnsi="Cascadia Code Light"/>
+          <w:color w:val="0070C0"/>
+          <w:sz w:val="18"/>
+          <w:szCs w:val="18"/>
+        </w:rPr>
+        <w:t xml:space="preserve">        float m = x * y;            </w:t>
+      </w:r>
+      <w:r>
+        <w:rPr>
+          <w:sz w:val="18"/>
+          <w:szCs w:val="18"/>
+        </w:rPr>
+        <w:t>// m - local variable</w:t>
+      </w:r>
+      <w:r>
+        <w:rPr>
+          <w:sz w:val="18"/>
+          <w:szCs w:val="18"/>
+        </w:rPr>
+        <w:br/>
+      </w:r>
+      <w:r>
+        <w:rPr>
+          <w:rFonts w:ascii="Cascadia Code Light" w:hAnsi="Cascadia Code Light"/>
+          <w:color w:val="0070C0"/>
+          <w:sz w:val="18"/>
+          <w:szCs w:val="18"/>
+        </w:rPr>
+        <w:t xml:space="preserve">        return m;      </w:t>
+      </w:r>
+      <w:r>
+        <w:rPr>
+          <w:rFonts w:ascii="Cascadia Code Light" w:hAnsi="Cascadia Code Light"/>
+          <w:color w:val="0070C0"/>
+          <w:sz w:val="18"/>
+          <w:szCs w:val="18"/>
+        </w:rPr>
+        <w:tab/>
+      </w:r>
+      <w:r>
+        <w:rPr>
+          <w:rFonts w:ascii="Cascadia Code Light" w:hAnsi="Cascadia Code Light"/>
+          <w:color w:val="0070C0"/>
+          <w:sz w:val="18"/>
+          <w:szCs w:val="18"/>
+        </w:rPr>
+        <w:tab/>
+        <w:t xml:space="preserve"> </w:t>
+      </w:r>
+      <w:r>
+        <w:rPr>
+          <w:sz w:val="18"/>
+          <w:szCs w:val="18"/>
+        </w:rPr>
+        <w:t xml:space="preserve">// </w:t>
+      </w:r>
+      <w:r>
+        <w:rPr>
+          <w:sz w:val="18"/>
+          <w:szCs w:val="18"/>
+        </w:rPr>
+        <w:t xml:space="preserve">Function - Methods which return any value </w:t>
+      </w:r>
+      <w:r>
+        <w:rPr>
+          <w:rFonts w:ascii="Cascadia Code Light" w:hAnsi="Cascadia Code Light"/>
+          <w:color w:val="0070C0"/>
+          <w:sz w:val="18"/>
+          <w:szCs w:val="18"/>
+        </w:rPr>
+        <w:br/>
+        <w:t xml:space="preserve">    </w:t>
+      </w:r>
+      <w:r>
+        <w:rPr>
+          <w:rFonts w:ascii="Cascadia Code Light" w:hAnsi="Cascadia Code Light"/>
+          <w:color w:val="0070C0"/>
+          <w:sz w:val="18"/>
+          <w:szCs w:val="18"/>
+        </w:rPr>
+        <w:t>}</w:t>
+      </w:r>
+      <w:r>
+        <w:rPr>
+          <w:rFonts w:ascii="Cascadia Code Light" w:hAnsi="Cascadia Code Light"/>
+          <w:color w:val="0070C0"/>
+          <w:sz w:val="18"/>
+          <w:szCs w:val="18"/>
+        </w:rPr>
+        <w:br/>
+      </w:r>
+      <w:r>
+        <w:rPr>
+          <w:rFonts w:ascii="Cascadia Code Light" w:hAnsi="Cascadia Code Light"/>
+          <w:color w:val="0070C0"/>
+          <w:sz w:val="18"/>
+          <w:szCs w:val="18"/>
+        </w:rPr>
+        <w:t xml:space="preserve">    void Sum(float x, float y)     </w:t>
+      </w:r>
+      <w:r>
+        <w:rPr>
+          <w:sz w:val="18"/>
+          <w:szCs w:val="18"/>
+        </w:rPr>
+        <w:t>// Can never omit return type even if method doesn't return anything- void</w:t>
+      </w:r>
+      <w:r>
+        <w:rPr>
+          <w:rFonts w:ascii="Cascadia Code Light" w:hAnsi="Cascadia Code Light"/>
+          <w:color w:val="0070C0"/>
+          <w:sz w:val="18"/>
+          <w:szCs w:val="18"/>
+        </w:rPr>
+        <w:br/>
+      </w:r>
+      <w:r>
+        <w:rPr>
+          <w:rFonts w:ascii="Cascadia Code Light" w:hAnsi="Cascadia Code Light"/>
+          <w:color w:val="0070C0"/>
+          <w:sz w:val="18"/>
+          <w:szCs w:val="18"/>
+        </w:rPr>
+        <w:t xml:space="preserve">    {</w:t>
+      </w:r>
+      <w:r>
+        <w:rPr>
+          <w:rFonts w:ascii="Cascadia Code Light" w:hAnsi="Cascadia Code Light"/>
+          <w:color w:val="0070C0"/>
+          <w:sz w:val="18"/>
+          <w:szCs w:val="18"/>
+        </w:rPr>
+        <w:br/>
+      </w:r>
+      <w:r>
+        <w:rPr>
+          <w:rFonts w:ascii="Cascadia Code Light" w:hAnsi="Cascadia Code Light"/>
+          <w:color w:val="0070C0"/>
+          <w:sz w:val="18"/>
+          <w:szCs w:val="18"/>
+        </w:rPr>
+        <w:t xml:space="preserve">        Console.WriteLine("Sum is " + (x</w:t>
+      </w:r>
+      <w:r>
+        <w:rPr>
+          <w:rFonts w:ascii="Cascadia Code Light" w:hAnsi="Cascadia Code Light"/>
+          <w:color w:val="0070C0"/>
+          <w:sz w:val="18"/>
+          <w:szCs w:val="18"/>
+        </w:rPr>
+        <w:t xml:space="preserve"> </w:t>
+      </w:r>
+      <w:r>
+        <w:rPr>
+          <w:rFonts w:ascii="Cascadia Code Light" w:hAnsi="Cascadia Code Light"/>
+          <w:color w:val="0070C0"/>
+          <w:sz w:val="18"/>
+          <w:szCs w:val="18"/>
+        </w:rPr>
+        <w:t>+</w:t>
+      </w:r>
+      <w:r>
+        <w:rPr>
+          <w:rFonts w:ascii="Cascadia Code Light" w:hAnsi="Cascadia Code Light"/>
+          <w:color w:val="0070C0"/>
+          <w:sz w:val="18"/>
+          <w:szCs w:val="18"/>
+        </w:rPr>
+        <w:t xml:space="preserve"> </w:t>
+      </w:r>
+      <w:r>
+        <w:rPr>
+          <w:rFonts w:ascii="Cascadia Code Light" w:hAnsi="Cascadia Code Light"/>
+          <w:color w:val="0070C0"/>
+          <w:sz w:val="18"/>
+          <w:szCs w:val="18"/>
+        </w:rPr>
+        <w:t xml:space="preserve">y)); </w:t>
+      </w:r>
+      <w:r>
+        <w:rPr>
+          <w:sz w:val="18"/>
+          <w:szCs w:val="18"/>
+        </w:rPr>
+        <w:t>// return statement is omitted</w:t>
+      </w:r>
+      <w:r>
+        <w:rPr>
+          <w:rFonts w:ascii="Cascadia Code Light" w:hAnsi="Cascadia Code Light"/>
+          <w:color w:val="0070C0"/>
+          <w:sz w:val="18"/>
+          <w:szCs w:val="18"/>
+        </w:rPr>
+        <w:br/>
+      </w:r>
+      <w:r>
+        <w:rPr>
+          <w:rFonts w:ascii="Cascadia Code Light" w:hAnsi="Cascadia Code Light"/>
+          <w:color w:val="0070C0"/>
+          <w:sz w:val="18"/>
+          <w:szCs w:val="18"/>
+        </w:rPr>
+        <w:t xml:space="preserve">    }</w:t>
+      </w:r>
+      <w:r>
+        <w:rPr>
+          <w:rFonts w:ascii="Cascadia Code Light" w:hAnsi="Cascadia Code Light"/>
+          <w:color w:val="0070C0"/>
+          <w:sz w:val="18"/>
+          <w:szCs w:val="18"/>
+        </w:rPr>
+        <w:br/>
+        <w:t>}</w:t>
+      </w:r>
+      <w:r>
+        <w:rPr>
+          <w:rFonts w:ascii="Cascadia Code Light" w:hAnsi="Cascadia Code Light"/>
+          <w:color w:val="0070C0"/>
           <w:sz w:val="18"/>
           <w:szCs w:val="18"/>
         </w:rPr>
@@ -480,35 +1125,582 @@
     <w:p/>
     <w:p/>
     <w:p/>
+    <w:p>
+      <w:pPr>
+        <w:rPr>
+          <w:color w:val="FF0000"/>
+        </w:rPr>
+      </w:pPr>
+      <w:r>
+        <w:rPr>
+          <w:color w:val="FF0000"/>
+        </w:rPr>
+        <w:t>//----------------------------------------Classes---------------------------------------------//</w:t>
+      </w:r>
+    </w:p>
+    <w:p>
+      <w:pPr>
+        <w:rPr>
+          <w:sz w:val="18"/>
+          <w:szCs w:val="18"/>
+        </w:rPr>
+      </w:pPr>
+      <w:r>
+        <w:rPr>
+          <w:sz w:val="18"/>
+          <w:szCs w:val="18"/>
+        </w:rPr>
+        <w:t>/* A Software models real world things (goods, cars, spheres) or abstract concepts like vectors, list, stacks etc as Objects.*/</w:t>
+      </w:r>
+      <w:r>
+        <w:rPr>
+          <w:sz w:val="18"/>
+          <w:szCs w:val="18"/>
+        </w:rPr>
+        <w:br/>
+      </w:r>
+      <w:r>
+        <w:rPr>
+          <w:sz w:val="18"/>
+          <w:szCs w:val="18"/>
+        </w:rPr>
+        <w:t>// All those real world or abstract Objects have two distinct characteristics - State and Behaviour</w:t>
+      </w:r>
+      <w:r>
+        <w:rPr>
+          <w:sz w:val="18"/>
+          <w:szCs w:val="18"/>
+        </w:rPr>
+        <w:br/>
+      </w:r>
+      <w:r>
+        <w:rPr>
+          <w:sz w:val="18"/>
+          <w:szCs w:val="18"/>
+        </w:rPr>
+        <w:t>// State - characteristics which define the condition of object at a given moment / general time</w:t>
+      </w:r>
+      <w:r>
+        <w:rPr>
+          <w:sz w:val="18"/>
+          <w:szCs w:val="18"/>
+        </w:rPr>
+        <w:br/>
+      </w:r>
+      <w:r>
+        <w:rPr>
+          <w:sz w:val="18"/>
+          <w:szCs w:val="18"/>
+        </w:rPr>
+        <w:t>// State - represented by values of data members / fields / member variables</w:t>
+      </w:r>
+      <w:r>
+        <w:rPr>
+          <w:sz w:val="18"/>
+          <w:szCs w:val="18"/>
+        </w:rPr>
+        <w:br/>
+      </w:r>
+      <w:r>
+        <w:rPr>
+          <w:sz w:val="18"/>
+          <w:szCs w:val="18"/>
+        </w:rPr>
+        <w:t xml:space="preserve">// Behaviour - specific distinctive actions that can be done by the objects </w:t>
+      </w:r>
+      <w:r>
+        <w:rPr>
+          <w:sz w:val="18"/>
+          <w:szCs w:val="18"/>
+        </w:rPr>
+        <w:br/>
+      </w:r>
+      <w:r>
+        <w:rPr>
+          <w:sz w:val="18"/>
+          <w:szCs w:val="18"/>
+        </w:rPr>
+        <w:t xml:space="preserve">// Behaviour </w:t>
+      </w:r>
+      <w:r>
+        <w:rPr>
+          <w:sz w:val="18"/>
+          <w:szCs w:val="18"/>
+        </w:rPr>
+        <w:t>–</w:t>
+      </w:r>
+      <w:r>
+        <w:rPr>
+          <w:sz w:val="18"/>
+          <w:szCs w:val="18"/>
+        </w:rPr>
+        <w:t xml:space="preserve"> modelled</w:t>
+      </w:r>
+      <w:r>
+        <w:rPr>
+          <w:sz w:val="18"/>
+          <w:szCs w:val="18"/>
+        </w:rPr>
+        <w:t xml:space="preserve"> or implemented</w:t>
+      </w:r>
+      <w:r>
+        <w:rPr>
+          <w:sz w:val="18"/>
+          <w:szCs w:val="18"/>
+        </w:rPr>
+        <w:t xml:space="preserve"> by function members/ methods</w:t>
+      </w:r>
+      <w:r>
+        <w:rPr>
+          <w:sz w:val="18"/>
+          <w:szCs w:val="18"/>
+        </w:rPr>
+        <w:br/>
+      </w:r>
+      <w:r>
+        <w:rPr>
+          <w:sz w:val="18"/>
+          <w:szCs w:val="18"/>
+        </w:rPr>
+        <w:t>// Class - User defined data type with template for field data &amp; members which operate on this data(contructors,properties,methods,events,etc)</w:t>
+      </w:r>
+      <w:r>
+        <w:rPr>
+          <w:sz w:val="18"/>
+          <w:szCs w:val="18"/>
+        </w:rPr>
+        <w:br/>
+      </w:r>
+      <w:r>
+        <w:rPr>
+          <w:sz w:val="18"/>
+          <w:szCs w:val="18"/>
+        </w:rPr>
+        <w:t>// The data members of class - field and properties are collectively called Attributes.</w:t>
+      </w:r>
+      <w:r>
+        <w:rPr>
+          <w:sz w:val="18"/>
+          <w:szCs w:val="18"/>
+        </w:rPr>
+        <w:br/>
+      </w:r>
+      <w:r>
+        <w:rPr>
+          <w:sz w:val="18"/>
+          <w:szCs w:val="18"/>
+        </w:rPr>
+        <w:t xml:space="preserve">/* Properties - special elements which control access to fields, extend the functionality of the fields by giving the ability of extra data management when extracting and recording it in the class fields (using get , set).*/ </w:t>
+      </w:r>
+      <w:r>
+        <w:rPr>
+          <w:sz w:val="18"/>
+          <w:szCs w:val="18"/>
+        </w:rPr>
+        <w:br/>
+      </w:r>
+      <w:r>
+        <w:rPr>
+          <w:sz w:val="18"/>
+          <w:szCs w:val="18"/>
+        </w:rPr>
+        <w:t>// Objects - Variables of this user-defined data type/class; called Instances of the class; object creation: Instantiation</w:t>
+      </w:r>
+      <w:r>
+        <w:rPr>
+          <w:sz w:val="18"/>
+          <w:szCs w:val="18"/>
+        </w:rPr>
+        <w:br/>
+      </w:r>
+      <w:r>
+        <w:rPr>
+          <w:sz w:val="18"/>
+          <w:szCs w:val="18"/>
+        </w:rPr>
+        <w:t>// The state is specific to instance/object but behaviour is common to all instances of the class.</w:t>
+      </w:r>
+    </w:p>
+    <w:p>
+      <w:pPr>
+        <w:rPr>
+          <w:sz w:val="18"/>
+          <w:szCs w:val="18"/>
+        </w:rPr>
+      </w:pPr>
+      <w:r>
+        <w:rPr>
+          <w:rFonts w:ascii="Cascadia Code Light" w:hAnsi="Cascadia Code Light"/>
+          <w:color w:val="0070C0"/>
+          <w:sz w:val="18"/>
+          <w:szCs w:val="18"/>
+        </w:rPr>
+        <w:t>class EmptyMan</w:t>
+      </w:r>
+      <w:r>
+        <w:rPr>
+          <w:sz w:val="18"/>
+          <w:szCs w:val="18"/>
+        </w:rPr>
+        <w:t xml:space="preserve">      // class - </w:t>
+      </w:r>
+      <w:r>
+        <w:rPr>
+          <w:sz w:val="18"/>
+          <w:szCs w:val="18"/>
+        </w:rPr>
+        <w:t>keyword,</w:t>
+      </w:r>
+      <w:r>
+        <w:rPr>
+          <w:sz w:val="18"/>
+          <w:szCs w:val="18"/>
+        </w:rPr>
+        <w:t xml:space="preserve"> followed by valid C# identifier</w:t>
+      </w:r>
+      <w:r>
+        <w:rPr>
+          <w:sz w:val="18"/>
+          <w:szCs w:val="18"/>
+        </w:rPr>
+        <w:br/>
+      </w:r>
+      <w:r>
+        <w:rPr>
+          <w:rFonts w:ascii="Cascadia Code Light" w:hAnsi="Cascadia Code Light"/>
+          <w:color w:val="0070C0"/>
+          <w:sz w:val="18"/>
+          <w:szCs w:val="18"/>
+        </w:rPr>
+        <w:t>{</w:t>
+      </w:r>
+      <w:r>
+        <w:rPr>
+          <w:sz w:val="18"/>
+          <w:szCs w:val="18"/>
+        </w:rPr>
+        <w:br/>
+      </w:r>
+      <w:r>
+        <w:rPr>
+          <w:sz w:val="18"/>
+          <w:szCs w:val="18"/>
+        </w:rPr>
+        <w:t xml:space="preserve">                    // State, Behaviour are all optional</w:t>
+      </w:r>
+      <w:r>
+        <w:rPr>
+          <w:sz w:val="18"/>
+          <w:szCs w:val="18"/>
+        </w:rPr>
+        <w:br/>
+      </w:r>
+      <w:r>
+        <w:rPr>
+          <w:rFonts w:ascii="Cascadia Code Light" w:hAnsi="Cascadia Code Light"/>
+          <w:color w:val="0070C0"/>
+          <w:sz w:val="18"/>
+          <w:szCs w:val="18"/>
+        </w:rPr>
+        <w:t>}</w:t>
+      </w:r>
+      <w:r>
+        <w:rPr>
+          <w:sz w:val="18"/>
+          <w:szCs w:val="18"/>
+        </w:rPr>
+        <w:t xml:space="preserve">                  // Empty class has many </w:t>
+      </w:r>
+      <w:r>
+        <w:rPr>
+          <w:sz w:val="18"/>
+          <w:szCs w:val="18"/>
+        </w:rPr>
+        <w:t>uses:</w:t>
+      </w:r>
+      <w:r>
+        <w:rPr>
+          <w:sz w:val="18"/>
+          <w:szCs w:val="18"/>
+        </w:rPr>
+        <w:t xml:space="preserve"> Marker interfaces, Type parameters in generics, Singleton pattern, Placeholder Code, etc</w:t>
+      </w:r>
+    </w:p>
+    <w:p>
+      <w:pPr>
+        <w:rPr>
+          <w:rFonts w:ascii="Cascadia Code Light" w:hAnsi="Cascadia Code Light"/>
+          <w:color w:val="0070C0"/>
+          <w:sz w:val="18"/>
+          <w:szCs w:val="18"/>
+        </w:rPr>
+      </w:pPr>
+      <w:r>
+        <w:rPr>
+          <w:rFonts w:ascii="Cascadia Code Light" w:hAnsi="Cascadia Code Light"/>
+          <w:color w:val="0070C0"/>
+          <w:sz w:val="18"/>
+          <w:szCs w:val="18"/>
+        </w:rPr>
+        <w:t>public partial class Molecules</w:t>
+      </w:r>
+      <w:r>
+        <w:rPr>
+          <w:sz w:val="18"/>
+          <w:szCs w:val="18"/>
+        </w:rPr>
+        <w:t xml:space="preserve"> // Syntax: Access-modifier Type-modifier class ClassName</w:t>
+      </w:r>
+      <w:r>
+        <w:rPr>
+          <w:sz w:val="18"/>
+          <w:szCs w:val="18"/>
+        </w:rPr>
+        <w:br/>
+      </w:r>
+      <w:r>
+        <w:rPr>
+          <w:rFonts w:ascii="Cascadia Code Light" w:hAnsi="Cascadia Code Light"/>
+          <w:color w:val="0070C0"/>
+          <w:sz w:val="18"/>
+          <w:szCs w:val="18"/>
+        </w:rPr>
+        <w:t>{</w:t>
+      </w:r>
+      <w:r>
+        <w:rPr>
+          <w:sz w:val="18"/>
+          <w:szCs w:val="18"/>
+        </w:rPr>
+        <w:br/>
+      </w:r>
+      <w:r>
+        <w:rPr>
+          <w:rFonts w:ascii="Cascadia Code Light" w:hAnsi="Cascadia Code Light"/>
+          <w:color w:val="0070C0"/>
+          <w:sz w:val="18"/>
+          <w:szCs w:val="18"/>
+        </w:rPr>
+        <w:t xml:space="preserve">    public int radius;</w:t>
+      </w:r>
+      <w:r>
+        <w:rPr>
+          <w:sz w:val="18"/>
+          <w:szCs w:val="18"/>
+        </w:rPr>
+        <w:t xml:space="preserve">       // Instance Variable: All objects will have their own copy/different value of this field.</w:t>
+      </w:r>
+      <w:r>
+        <w:rPr>
+          <w:sz w:val="18"/>
+          <w:szCs w:val="18"/>
+        </w:rPr>
+        <w:br/>
+      </w:r>
+      <w:r>
+        <w:rPr>
+          <w:rFonts w:ascii="Cascadia Code Light" w:hAnsi="Cascadia Code Light"/>
+          <w:color w:val="0070C0"/>
+          <w:sz w:val="18"/>
+          <w:szCs w:val="18"/>
+        </w:rPr>
+        <w:t xml:space="preserve">    public float velocity;</w:t>
+      </w:r>
+      <w:r>
+        <w:rPr>
+          <w:rFonts w:ascii="Cascadia Code Light" w:hAnsi="Cascadia Code Light"/>
+          <w:color w:val="0070C0"/>
+          <w:sz w:val="18"/>
+          <w:szCs w:val="18"/>
+        </w:rPr>
+        <w:br/>
+      </w:r>
+      <w:r>
+        <w:rPr>
+          <w:rFonts w:ascii="Cascadia Code Light" w:hAnsi="Cascadia Code Light"/>
+          <w:color w:val="0070C0"/>
+          <w:sz w:val="18"/>
+          <w:szCs w:val="18"/>
+        </w:rPr>
+        <w:t xml:space="preserve">    public float charge;</w:t>
+      </w:r>
+      <w:r>
+        <w:rPr>
+          <w:rFonts w:ascii="Cascadia Code Light" w:hAnsi="Cascadia Code Light"/>
+          <w:color w:val="0070C0"/>
+          <w:sz w:val="18"/>
+          <w:szCs w:val="18"/>
+        </w:rPr>
+        <w:br/>
+      </w:r>
+      <w:r>
+        <w:rPr>
+          <w:rFonts w:ascii="Cascadia Code Light" w:hAnsi="Cascadia Code Light"/>
+          <w:color w:val="0070C0"/>
+          <w:sz w:val="18"/>
+          <w:szCs w:val="18"/>
+        </w:rPr>
+        <w:t xml:space="preserve">    public string name;</w:t>
+      </w:r>
+      <w:r>
+        <w:rPr>
+          <w:rFonts w:ascii="Cascadia Code Light" w:hAnsi="Cascadia Code Light"/>
+          <w:color w:val="0070C0"/>
+          <w:sz w:val="18"/>
+          <w:szCs w:val="18"/>
+        </w:rPr>
+        <w:br/>
+      </w:r>
+      <w:r>
+        <w:rPr>
+          <w:rFonts w:ascii="Cascadia Code Light" w:hAnsi="Cascadia Code Light"/>
+          <w:color w:val="0070C0"/>
+          <w:sz w:val="18"/>
+          <w:szCs w:val="18"/>
+        </w:rPr>
+        <w:t xml:space="preserve">    protected double VolumeConstant = 4 * Math.PI / 3;  // </w:t>
+      </w:r>
+      <w:r>
+        <w:rPr>
+          <w:rFonts w:ascii="Cascadia Code Light" w:hAnsi="Cascadia Code Light"/>
+          <w:color w:val="0070C0"/>
+          <w:sz w:val="18"/>
+          <w:szCs w:val="18"/>
+        </w:rPr>
+        <w:br/>
+      </w:r>
+      <w:r>
+        <w:rPr>
+          <w:rFonts w:ascii="Cascadia Code Light" w:hAnsi="Cascadia Code Light"/>
+          <w:color w:val="0070C0"/>
+          <w:sz w:val="18"/>
+          <w:szCs w:val="18"/>
+        </w:rPr>
+        <w:t xml:space="preserve">    public void PrintState()</w:t>
+      </w:r>
+      <w:r>
+        <w:rPr>
+          <w:rFonts w:ascii="Cascadia Code Light" w:hAnsi="Cascadia Code Light"/>
+          <w:color w:val="0070C0"/>
+          <w:sz w:val="18"/>
+          <w:szCs w:val="18"/>
+        </w:rPr>
+        <w:br/>
+      </w:r>
+      <w:r>
+        <w:rPr>
+          <w:rFonts w:ascii="Cascadia Code Light" w:hAnsi="Cascadia Code Light"/>
+          <w:color w:val="0070C0"/>
+          <w:sz w:val="18"/>
+          <w:szCs w:val="18"/>
+        </w:rPr>
+        <w:t xml:space="preserve">    {</w:t>
+      </w:r>
+      <w:r>
+        <w:rPr>
+          <w:rFonts w:ascii="Cascadia Code Light" w:hAnsi="Cascadia Code Light"/>
+          <w:color w:val="0070C0"/>
+          <w:sz w:val="18"/>
+          <w:szCs w:val="18"/>
+        </w:rPr>
+        <w:br/>
+      </w:r>
+      <w:r>
+        <w:rPr>
+          <w:rFonts w:ascii="Cascadia Code Light" w:hAnsi="Cascadia Code Light"/>
+          <w:color w:val="0070C0"/>
+          <w:sz w:val="18"/>
+          <w:szCs w:val="18"/>
+        </w:rPr>
+        <w:t xml:space="preserve">        Console.WriteLine("This {0} molecule is moving with a speed {1}",name,velocity);</w:t>
+      </w:r>
+      <w:r>
+        <w:rPr>
+          <w:rFonts w:ascii="Cascadia Code Light" w:hAnsi="Cascadia Code Light"/>
+          <w:color w:val="0070C0"/>
+          <w:sz w:val="18"/>
+          <w:szCs w:val="18"/>
+        </w:rPr>
+        <w:br/>
+      </w:r>
+      <w:r>
+        <w:rPr>
+          <w:rFonts w:ascii="Cascadia Code Light" w:hAnsi="Cascadia Code Light"/>
+          <w:color w:val="0070C0"/>
+          <w:sz w:val="18"/>
+          <w:szCs w:val="18"/>
+        </w:rPr>
+        <w:t xml:space="preserve">    }</w:t>
+      </w:r>
+      <w:r>
+        <w:rPr>
+          <w:rFonts w:ascii="Cascadia Code Light" w:hAnsi="Cascadia Code Light"/>
+          <w:color w:val="0070C0"/>
+          <w:sz w:val="18"/>
+          <w:szCs w:val="18"/>
+        </w:rPr>
+        <w:br/>
+      </w:r>
+      <w:r>
+        <w:rPr>
+          <w:rFonts w:ascii="Cascadia Code Light" w:hAnsi="Cascadia Code Light"/>
+          <w:color w:val="0070C0"/>
+          <w:sz w:val="18"/>
+          <w:szCs w:val="18"/>
+        </w:rPr>
+        <w:t xml:space="preserve">    public void RadiusChange(int delta) =&gt; radius += delta;</w:t>
+      </w:r>
+      <w:r>
+        <w:rPr>
+          <w:rFonts w:ascii="Cascadia Code Light" w:hAnsi="Cascadia Code Light"/>
+          <w:color w:val="0070C0"/>
+          <w:sz w:val="18"/>
+          <w:szCs w:val="18"/>
+        </w:rPr>
+        <w:br/>
+      </w:r>
+      <w:r>
+        <w:rPr>
+          <w:rFonts w:ascii="Cascadia Code Light" w:hAnsi="Cascadia Code Light"/>
+          <w:color w:val="0070C0"/>
+          <w:sz w:val="18"/>
+          <w:szCs w:val="18"/>
+        </w:rPr>
+        <w:t>}</w:t>
+      </w:r>
+    </w:p>
     <w:p/>
     <w:p/>
     <w:p/>
     <w:p/>
     <w:p/>
     <w:p/>
-    <w:p/>
     <w:p>
       <w:r>
         <w:t xml:space="preserve">A structure is a value type that derives implicitly from </w:t>
       </w:r>
       <w:hyperlink r:id="rId4" w:history="1">
+        <w:proofErr w:type="spellStart"/>
         <w:r>
           <w:rPr>
             <w:rStyle w:val="Hyperlink"/>
           </w:rPr>
           <w:t>System.ValueType</w:t>
         </w:r>
+        <w:proofErr w:type="spellEnd"/>
       </w:hyperlink>
       <w:r>
         <w:t xml:space="preserve">, which in turn is derived from </w:t>
       </w:r>
       <w:hyperlink r:id="rId5" w:history="1">
+        <w:proofErr w:type="spellStart"/>
         <w:r>
           <w:rPr>
             <w:rStyle w:val="Hyperlink"/>
           </w:rPr>
           <w:t>System.Object</w:t>
         </w:r>
+        <w:proofErr w:type="spellEnd"/>
       </w:hyperlink>
       <w:r>
         <w:t>.</w:t>
@@ -520,30 +1712,38 @@
         <w:t xml:space="preserve">Like classes, structures define both data (the fields of the structure) and the operations that can be performed on that data (the methods of the structure). This means that you can call methods on structures, including the virtual methods defined on the </w:t>
       </w:r>
       <w:hyperlink r:id="rId6" w:history="1">
+        <w:proofErr w:type="spellStart"/>
         <w:r>
           <w:rPr>
             <w:rStyle w:val="Hyperlink"/>
           </w:rPr>
           <w:t>System.Object</w:t>
         </w:r>
+        <w:proofErr w:type="spellEnd"/>
       </w:hyperlink>
       <w:r>
         <w:t xml:space="preserve"> and </w:t>
       </w:r>
       <w:hyperlink r:id="rId7" w:history="1">
+        <w:proofErr w:type="spellStart"/>
         <w:r>
           <w:rPr>
             <w:rStyle w:val="Hyperlink"/>
           </w:rPr>
           <w:t>System.ValueType</w:t>
         </w:r>
+        <w:proofErr w:type="spellEnd"/>
       </w:hyperlink>
       <w:r>
-        <w:t xml:space="preserve"> classes, and any methods defined on the value type itself. In other words, structures can </w:t>
-      </w:r>
-      <w:r>
-        <w:lastRenderedPageBreak/>
-        <w:t>have fields, properties, and events, as well as static and nonstatic methods. You can create instances of structures, pass them as parameters, store them as local variables, or store them in a field of another value type or reference type. Structures can also implement interfaces.</w:t>
+        <w:t xml:space="preserve"> classes, and any methods defined on the value type itself. In other words, structures can have fields, properties, and events, as well as static and </w:t>
+      </w:r>
+      <w:proofErr w:type="spellStart"/>
+      <w:r>
+        <w:t>nonstatic</w:t>
+      </w:r>
+      <w:proofErr w:type="spellEnd"/>
+      <w:r>
+        <w:t xml:space="preserve"> methods. You can create instances of structures, pass them as parameters, store them as local variables, or store them in a field of another value type or reference type. Structures can also implement interfaces.</w:t>
       </w:r>
     </w:p>
     <w:p>
@@ -551,12 +1751,14 @@
         <w:t xml:space="preserve">Value types also differ from classes in several respects. First, although they implicitly inherit from </w:t>
       </w:r>
       <w:hyperlink r:id="rId8" w:history="1">
+        <w:proofErr w:type="spellStart"/>
         <w:r>
           <w:rPr>
             <w:rStyle w:val="Hyperlink"/>
           </w:rPr>
           <w:t>System.ValueType</w:t>
         </w:r>
+        <w:proofErr w:type="spellEnd"/>
       </w:hyperlink>
       <w:r>
         <w:t>, they cannot directly inherit from any type. Similarly, all value types are sealed, which means that no other type can be derived from them. They also do not require constructors.</w:t>
@@ -597,30 +1799,320 @@
       <w:r>
         <w:rPr>
           <w:b/>
+          <w:sz w:val="20"/>
+          <w:szCs w:val="20"/>
+        </w:rPr>
+        <w:t>#</w:t>
+      </w:r>
+      <w:r>
+        <w:rPr>
+          <w:sz w:val="20"/>
+          <w:szCs w:val="20"/>
+        </w:rPr>
+        <w:t xml:space="preserve">Objects in OOP combine data and the means for their processing in one. They correspond to objects in real world and contain data and actions: </w:t>
+      </w:r>
+    </w:p>
+    <w:p>
+      <w:pPr>
+        <w:pStyle w:val="Default"/>
+        <w:rPr>
+          <w:sz w:val="20"/>
+          <w:szCs w:val="20"/>
+        </w:rPr>
+      </w:pPr>
+      <w:r>
+        <w:rPr>
+          <w:b/>
+          <w:bCs/>
+        </w:rPr>
+        <w:t>Class:</w:t>
+      </w:r>
+      <w:r>
+        <w:rPr>
+          <w:b/>
+          <w:bCs/>
+          <w:sz w:val="20"/>
+          <w:szCs w:val="20"/>
+        </w:rPr>
+        <w:br/>
+        <w:t>#</w:t>
+      </w:r>
+      <w:r>
+        <w:rPr>
+          <w:sz w:val="20"/>
+          <w:szCs w:val="20"/>
+        </w:rPr>
+        <w:t xml:space="preserve">The </w:t>
+      </w:r>
+      <w:r>
+        <w:rPr>
+          <w:b/>
+          <w:bCs/>
+          <w:sz w:val="20"/>
+          <w:szCs w:val="20"/>
+        </w:rPr>
+        <w:t xml:space="preserve">class </w:t>
+      </w:r>
+      <w:r>
+        <w:rPr>
+          <w:sz w:val="20"/>
+          <w:szCs w:val="20"/>
+        </w:rPr>
+        <w:t xml:space="preserve">defines abstract characteristics of objects. It provides a structure for objects or a pattern which we use to describe the nature of something (some object). </w:t>
+      </w:r>
+      <w:r>
+        <w:rPr>
+          <w:b/>
+          <w:bCs/>
+          <w:sz w:val="20"/>
+          <w:szCs w:val="20"/>
+        </w:rPr>
+        <w:t xml:space="preserve">Classes are building blocks of OOP </w:t>
+      </w:r>
+      <w:r>
+        <w:rPr>
+          <w:sz w:val="20"/>
+          <w:szCs w:val="20"/>
+        </w:rPr>
+        <w:t xml:space="preserve">and are inseparably related to the </w:t>
+      </w:r>
+      <w:r>
+        <w:rPr>
+          <w:b/>
+          <w:bCs/>
+          <w:sz w:val="20"/>
+          <w:szCs w:val="20"/>
+        </w:rPr>
+        <w:t>objects</w:t>
+      </w:r>
+      <w:r>
+        <w:rPr>
+          <w:sz w:val="20"/>
+          <w:szCs w:val="20"/>
+        </w:rPr>
+        <w:t xml:space="preserve">. Furthermore, each object is an </w:t>
+      </w:r>
+      <w:r>
+        <w:rPr>
+          <w:b/>
+          <w:bCs/>
+          <w:sz w:val="20"/>
+          <w:szCs w:val="20"/>
+        </w:rPr>
+        <w:t xml:space="preserve">instance </w:t>
+      </w:r>
+      <w:r>
+        <w:rPr>
+          <w:sz w:val="20"/>
+          <w:szCs w:val="20"/>
+        </w:rPr>
+        <w:t xml:space="preserve">of exactly one specific class. </w:t>
+      </w:r>
+    </w:p>
+    <w:p>
+      <w:pPr>
+        <w:pStyle w:val="Default"/>
+        <w:rPr>
+          <w:sz w:val="20"/>
+          <w:szCs w:val="20"/>
+        </w:rPr>
+      </w:pPr>
+      <w:r>
+        <w:rPr>
+          <w:sz w:val="20"/>
+          <w:szCs w:val="20"/>
+        </w:rPr>
+        <w:t xml:space="preserve">We are going to give as an </w:t>
+      </w:r>
+      <w:r>
+        <w:rPr>
+          <w:b/>
+          <w:bCs/>
+          <w:sz w:val="20"/>
+          <w:szCs w:val="20"/>
+        </w:rPr>
+        <w:t>example a class and an object</w:t>
+      </w:r>
+      <w:r>
+        <w:rPr>
+          <w:sz w:val="20"/>
+          <w:szCs w:val="20"/>
+        </w:rPr>
+        <w:t xml:space="preserve">, which is its instance. We have a </w:t>
+      </w:r>
+      <w:r>
+        <w:rPr>
+          <w:b/>
+          <w:bCs/>
+          <w:sz w:val="20"/>
+          <w:szCs w:val="20"/>
+        </w:rPr>
+        <w:t xml:space="preserve">class </w:t>
+      </w:r>
+      <w:r>
+        <w:rPr>
+          <w:rFonts w:ascii="Consolas" w:hAnsi="Consolas" w:cs="Consolas"/>
+          <w:b/>
+          <w:bCs/>
+          <w:sz w:val="22"/>
+          <w:szCs w:val="22"/>
+        </w:rPr>
+        <w:t xml:space="preserve">Dog </w:t>
+      </w:r>
+      <w:r>
+        <w:rPr>
+          <w:sz w:val="20"/>
+          <w:szCs w:val="20"/>
+        </w:rPr>
+        <w:t xml:space="preserve">and an </w:t>
+      </w:r>
+      <w:r>
+        <w:rPr>
+          <w:b/>
+          <w:bCs/>
+          <w:sz w:val="20"/>
+          <w:szCs w:val="20"/>
+        </w:rPr>
+        <w:t xml:space="preserve">object </w:t>
+      </w:r>
+      <w:r>
+        <w:rPr>
+          <w:rFonts w:ascii="Consolas" w:hAnsi="Consolas" w:cs="Consolas"/>
+          <w:b/>
+          <w:bCs/>
+          <w:sz w:val="22"/>
+          <w:szCs w:val="22"/>
+        </w:rPr>
+        <w:t>Lassie</w:t>
+      </w:r>
+      <w:r>
+        <w:rPr>
+          <w:sz w:val="20"/>
+          <w:szCs w:val="20"/>
+        </w:rPr>
+        <w:t xml:space="preserve">, which is an instance of the class </w:t>
+      </w:r>
+      <w:r>
+        <w:rPr>
+          <w:rFonts w:ascii="Consolas" w:hAnsi="Consolas" w:cs="Consolas"/>
+          <w:b/>
+          <w:bCs/>
+          <w:sz w:val="22"/>
+          <w:szCs w:val="22"/>
+        </w:rPr>
+        <w:t xml:space="preserve">Dog </w:t>
+      </w:r>
+      <w:r>
+        <w:rPr>
+          <w:sz w:val="20"/>
+          <w:szCs w:val="20"/>
+        </w:rPr>
+        <w:t xml:space="preserve">(we say it is an object of type </w:t>
+      </w:r>
+      <w:r>
+        <w:rPr>
+          <w:rFonts w:ascii="Consolas" w:hAnsi="Consolas" w:cs="Consolas"/>
+          <w:b/>
+          <w:bCs/>
+          <w:sz w:val="22"/>
+          <w:szCs w:val="22"/>
+        </w:rPr>
+        <w:t>Dog</w:t>
+      </w:r>
+      <w:r>
+        <w:rPr>
+          <w:sz w:val="20"/>
+          <w:szCs w:val="20"/>
+        </w:rPr>
+        <w:t xml:space="preserve">). The class </w:t>
+      </w:r>
+      <w:r>
+        <w:rPr>
+          <w:rFonts w:ascii="Consolas" w:hAnsi="Consolas" w:cs="Consolas"/>
+          <w:b/>
+          <w:bCs/>
+          <w:sz w:val="22"/>
+          <w:szCs w:val="22"/>
+        </w:rPr>
+        <w:t xml:space="preserve">Dog </w:t>
+      </w:r>
+      <w:r>
+        <w:rPr>
+          <w:sz w:val="20"/>
+          <w:szCs w:val="20"/>
+        </w:rPr>
+        <w:t xml:space="preserve">describes the characteristics of all dogs whereas </w:t>
+      </w:r>
+      <w:r>
+        <w:rPr>
+          <w:rFonts w:ascii="Consolas" w:hAnsi="Consolas" w:cs="Consolas"/>
+          <w:b/>
+          <w:bCs/>
+          <w:sz w:val="22"/>
+          <w:szCs w:val="22"/>
+        </w:rPr>
+        <w:t xml:space="preserve">Lassie </w:t>
+      </w:r>
+      <w:r>
+        <w:rPr>
+          <w:sz w:val="20"/>
+          <w:szCs w:val="20"/>
+        </w:rPr>
+        <w:t xml:space="preserve">is a certain dog. </w:t>
+      </w:r>
+      <w:r>
+        <w:rPr>
+          <w:sz w:val="20"/>
+          <w:szCs w:val="20"/>
+        </w:rPr>
+        <w:br/>
+      </w:r>
+      <w:r>
+        <w:rPr>
+          <w:sz w:val="20"/>
+          <w:szCs w:val="20"/>
+        </w:rPr>
+        <w:br/>
+      </w:r>
+      <w:r>
+        <w:rPr>
+          <w:b/>
+          <w:bCs/>
+          <w:sz w:val="20"/>
+          <w:szCs w:val="20"/>
+        </w:rPr>
+        <w:t xml:space="preserve">Class </w:t>
+      </w:r>
+      <w:r>
+        <w:rPr>
+          <w:sz w:val="20"/>
+          <w:szCs w:val="20"/>
+        </w:rPr>
+        <w:t>in the OOP is called a definition (</w:t>
+      </w:r>
+      <w:r>
+        <w:rPr>
+          <w:b/>
+          <w:bCs/>
+          <w:sz w:val="20"/>
+          <w:szCs w:val="20"/>
+        </w:rPr>
+        <w:t>specification</w:t>
+      </w:r>
+      <w:r>
+        <w:rPr>
+          <w:sz w:val="20"/>
+          <w:szCs w:val="20"/>
+        </w:rPr>
+        <w:t xml:space="preserve">) of a given type of objects from the real-world. The class </w:t>
+      </w:r>
+      <w:r>
+        <w:rPr>
+          <w:sz w:val="20"/>
+          <w:szCs w:val="20"/>
         </w:rPr>
         <w:lastRenderedPageBreak/>
-        <w:t>Objects:</w:t>
-      </w:r>
-      <w:r>
-        <w:rPr>
-          <w:b/>
-        </w:rPr>
-        <w:br/>
-      </w:r>
-      <w:r>
-        <w:rPr>
-          <w:b/>
-          <w:sz w:val="20"/>
-          <w:szCs w:val="20"/>
-        </w:rPr>
-        <w:t>#</w:t>
-      </w:r>
-      <w:r>
-        <w:rPr>
-          <w:sz w:val="20"/>
-          <w:szCs w:val="20"/>
-        </w:rPr>
-        <w:t xml:space="preserve">In objects from the real world (as well as in the abstract objects) we can distinguish the following two groups of their characteristics: </w:t>
+        <w:t xml:space="preserve">represents a pattern, which describes the different states and behavior of the certain objects (the copies), which are created from this class (pattern). </w:t>
       </w:r>
     </w:p>
     <w:p>
@@ -634,454 +2126,6 @@
       </w:pPr>
       <w:r>
         <w:rPr>
-          <w:sz w:val="20"/>
-          <w:szCs w:val="20"/>
-        </w:rPr>
-        <w:t xml:space="preserve">- </w:t>
-      </w:r>
-      <w:r>
-        <w:rPr>
-          <w:b/>
-          <w:bCs/>
-          <w:sz w:val="20"/>
-          <w:szCs w:val="20"/>
-        </w:rPr>
-        <w:t xml:space="preserve">States </w:t>
-      </w:r>
-      <w:r>
-        <w:rPr>
-          <w:sz w:val="20"/>
-          <w:szCs w:val="20"/>
-        </w:rPr>
-        <w:t xml:space="preserve">– these are the characteristics of the object which define it in a way and describe it in general or in a specific moment </w:t>
-      </w:r>
-    </w:p>
-    <w:p>
-      <w:pPr>
-        <w:pStyle w:val="Default"/>
-        <w:rPr>
-          <w:sz w:val="20"/>
-          <w:szCs w:val="20"/>
-        </w:rPr>
-      </w:pPr>
-      <w:r>
-        <w:rPr>
-          <w:sz w:val="20"/>
-          <w:szCs w:val="20"/>
-        </w:rPr>
-        <w:t xml:space="preserve">- </w:t>
-      </w:r>
-      <w:r>
-        <w:rPr>
-          <w:b/>
-          <w:bCs/>
-          <w:sz w:val="20"/>
-          <w:szCs w:val="20"/>
-        </w:rPr>
-        <w:t xml:space="preserve">Behavior </w:t>
-      </w:r>
-      <w:r>
-        <w:rPr>
-          <w:sz w:val="20"/>
-          <w:szCs w:val="20"/>
-        </w:rPr>
-        <w:t xml:space="preserve">– these are the specific distinctive actions, which can be done by the object. </w:t>
-      </w:r>
-    </w:p>
-    <w:p>
-      <w:pPr>
-        <w:pStyle w:val="Default"/>
-        <w:rPr>
-          <w:sz w:val="20"/>
-          <w:szCs w:val="20"/>
-        </w:rPr>
-      </w:pPr>
-      <w:r>
-        <w:rPr>
-          <w:b/>
-          <w:sz w:val="20"/>
-          <w:szCs w:val="20"/>
-        </w:rPr>
-        <w:t>#</w:t>
-      </w:r>
-      <w:r>
-        <w:rPr>
-          <w:sz w:val="20"/>
-          <w:szCs w:val="20"/>
-        </w:rPr>
-        <w:t xml:space="preserve">Objects in OOP combine data and the means for their processing in one. They correspond to objects in real world and contain data and actions: </w:t>
-      </w:r>
-    </w:p>
-    <w:p>
-      <w:pPr>
-        <w:pStyle w:val="Default"/>
-        <w:rPr>
-          <w:sz w:val="20"/>
-          <w:szCs w:val="20"/>
-        </w:rPr>
-      </w:pPr>
-      <w:r>
-        <w:rPr>
-          <w:sz w:val="20"/>
-          <w:szCs w:val="20"/>
-        </w:rPr>
-        <w:t xml:space="preserve">- </w:t>
-      </w:r>
-      <w:r>
-        <w:rPr>
-          <w:b/>
-          <w:bCs/>
-          <w:sz w:val="20"/>
-          <w:szCs w:val="20"/>
-        </w:rPr>
-        <w:t xml:space="preserve">Data members </w:t>
-      </w:r>
-      <w:r>
-        <w:rPr>
-          <w:sz w:val="20"/>
-          <w:szCs w:val="20"/>
-        </w:rPr>
-        <w:t xml:space="preserve">– embedded in objects variables, which describe their states. </w:t>
-      </w:r>
-      <w:r>
-        <w:rPr>
-          <w:sz w:val="20"/>
-          <w:szCs w:val="20"/>
-        </w:rPr>
-        <w:br/>
-        <w:t xml:space="preserve">- </w:t>
-      </w:r>
-      <w:r>
-        <w:rPr>
-          <w:b/>
-          <w:bCs/>
-          <w:sz w:val="20"/>
-          <w:szCs w:val="20"/>
-        </w:rPr>
-        <w:t xml:space="preserve">Methods - </w:t>
-      </w:r>
-      <w:r>
-        <w:rPr>
-          <w:bCs/>
-          <w:sz w:val="20"/>
-          <w:szCs w:val="20"/>
-        </w:rPr>
-        <w:t>implement behavior</w:t>
-      </w:r>
-      <w:r>
-        <w:rPr>
-          <w:bCs/>
-          <w:sz w:val="20"/>
-          <w:szCs w:val="20"/>
-        </w:rPr>
-        <w:br/>
-      </w:r>
-      <w:r>
-        <w:rPr>
-          <w:bCs/>
-          <w:sz w:val="20"/>
-          <w:szCs w:val="20"/>
-        </w:rPr>
-        <w:br/>
-      </w:r>
-      <w:r>
-        <w:rPr>
-          <w:b/>
-          <w:bCs/>
-        </w:rPr>
-        <w:t>Class:</w:t>
-      </w:r>
-      <w:r>
-        <w:rPr>
-          <w:b/>
-          <w:bCs/>
-          <w:sz w:val="20"/>
-          <w:szCs w:val="20"/>
-        </w:rPr>
-        <w:br/>
-        <w:t>#</w:t>
-      </w:r>
-      <w:r>
-        <w:rPr>
-          <w:sz w:val="20"/>
-          <w:szCs w:val="20"/>
-        </w:rPr>
-        <w:t xml:space="preserve">The </w:t>
-      </w:r>
-      <w:r>
-        <w:rPr>
-          <w:b/>
-          <w:bCs/>
-          <w:sz w:val="20"/>
-          <w:szCs w:val="20"/>
-        </w:rPr>
-        <w:t xml:space="preserve">class </w:t>
-      </w:r>
-      <w:r>
-        <w:rPr>
-          <w:sz w:val="20"/>
-          <w:szCs w:val="20"/>
-        </w:rPr>
-        <w:t xml:space="preserve">defines abstract characteristics of objects. It provides a structure for objects or a pattern which we use to describe the nature of something (some object). </w:t>
-      </w:r>
-      <w:r>
-        <w:rPr>
-          <w:b/>
-          <w:bCs/>
-          <w:sz w:val="20"/>
-          <w:szCs w:val="20"/>
-        </w:rPr>
-        <w:t xml:space="preserve">Classes are building blocks of OOP </w:t>
-      </w:r>
-      <w:r>
-        <w:rPr>
-          <w:sz w:val="20"/>
-          <w:szCs w:val="20"/>
-        </w:rPr>
-        <w:t xml:space="preserve">and are inseparably related to the </w:t>
-      </w:r>
-      <w:r>
-        <w:rPr>
-          <w:b/>
-          <w:bCs/>
-          <w:sz w:val="20"/>
-          <w:szCs w:val="20"/>
-        </w:rPr>
-        <w:t>objects</w:t>
-      </w:r>
-      <w:r>
-        <w:rPr>
-          <w:sz w:val="20"/>
-          <w:szCs w:val="20"/>
-        </w:rPr>
-        <w:t xml:space="preserve">. Furthermore, each object is an </w:t>
-      </w:r>
-      <w:r>
-        <w:rPr>
-          <w:b/>
-          <w:bCs/>
-          <w:sz w:val="20"/>
-          <w:szCs w:val="20"/>
-        </w:rPr>
-        <w:t xml:space="preserve">instance </w:t>
-      </w:r>
-      <w:r>
-        <w:rPr>
-          <w:sz w:val="20"/>
-          <w:szCs w:val="20"/>
-        </w:rPr>
-        <w:t xml:space="preserve">of exactly one specific class. </w:t>
-      </w:r>
-    </w:p>
-    <w:p>
-      <w:pPr>
-        <w:pStyle w:val="Default"/>
-        <w:rPr>
-          <w:sz w:val="20"/>
-          <w:szCs w:val="20"/>
-        </w:rPr>
-      </w:pPr>
-      <w:r>
-        <w:rPr>
-          <w:sz w:val="20"/>
-          <w:szCs w:val="20"/>
-        </w:rPr>
-        <w:t xml:space="preserve">We are going to give as an </w:t>
-      </w:r>
-      <w:r>
-        <w:rPr>
-          <w:b/>
-          <w:bCs/>
-          <w:sz w:val="20"/>
-          <w:szCs w:val="20"/>
-        </w:rPr>
-        <w:t>example a class and an object</w:t>
-      </w:r>
-      <w:r>
-        <w:rPr>
-          <w:sz w:val="20"/>
-          <w:szCs w:val="20"/>
-        </w:rPr>
-        <w:t xml:space="preserve">, which is its instance. We have a </w:t>
-      </w:r>
-      <w:r>
-        <w:rPr>
-          <w:b/>
-          <w:bCs/>
-          <w:sz w:val="20"/>
-          <w:szCs w:val="20"/>
-        </w:rPr>
-        <w:t xml:space="preserve">class </w:t>
-      </w:r>
-      <w:r>
-        <w:rPr>
-          <w:rFonts w:ascii="Consolas" w:hAnsi="Consolas" w:cs="Consolas"/>
-          <w:b/>
-          <w:bCs/>
-          <w:sz w:val="22"/>
-          <w:szCs w:val="22"/>
-        </w:rPr>
-        <w:t xml:space="preserve">Dog </w:t>
-      </w:r>
-      <w:r>
-        <w:rPr>
-          <w:sz w:val="20"/>
-          <w:szCs w:val="20"/>
-        </w:rPr>
-        <w:t xml:space="preserve">and an </w:t>
-      </w:r>
-      <w:r>
-        <w:rPr>
-          <w:b/>
-          <w:bCs/>
-          <w:sz w:val="20"/>
-          <w:szCs w:val="20"/>
-        </w:rPr>
-        <w:t xml:space="preserve">object </w:t>
-      </w:r>
-      <w:r>
-        <w:rPr>
-          <w:rFonts w:ascii="Consolas" w:hAnsi="Consolas" w:cs="Consolas"/>
-          <w:b/>
-          <w:bCs/>
-          <w:sz w:val="22"/>
-          <w:szCs w:val="22"/>
-        </w:rPr>
-        <w:t>Lassie</w:t>
-      </w:r>
-      <w:r>
-        <w:rPr>
-          <w:sz w:val="20"/>
-          <w:szCs w:val="20"/>
-        </w:rPr>
-        <w:t xml:space="preserve">, which is an instance of the class </w:t>
-      </w:r>
-      <w:r>
-        <w:rPr>
-          <w:rFonts w:ascii="Consolas" w:hAnsi="Consolas" w:cs="Consolas"/>
-          <w:b/>
-          <w:bCs/>
-          <w:sz w:val="22"/>
-          <w:szCs w:val="22"/>
-        </w:rPr>
-        <w:t xml:space="preserve">Dog </w:t>
-      </w:r>
-      <w:r>
-        <w:rPr>
-          <w:sz w:val="20"/>
-          <w:szCs w:val="20"/>
-        </w:rPr>
-        <w:t xml:space="preserve">(we say it is an object of type </w:t>
-      </w:r>
-      <w:r>
-        <w:rPr>
-          <w:rFonts w:ascii="Consolas" w:hAnsi="Consolas" w:cs="Consolas"/>
-          <w:b/>
-          <w:bCs/>
-          <w:sz w:val="22"/>
-          <w:szCs w:val="22"/>
-        </w:rPr>
-        <w:t>Dog</w:t>
-      </w:r>
-      <w:r>
-        <w:rPr>
-          <w:sz w:val="20"/>
-          <w:szCs w:val="20"/>
-        </w:rPr>
-        <w:t xml:space="preserve">). The class </w:t>
-      </w:r>
-      <w:r>
-        <w:rPr>
-          <w:rFonts w:ascii="Consolas" w:hAnsi="Consolas" w:cs="Consolas"/>
-          <w:b/>
-          <w:bCs/>
-          <w:sz w:val="22"/>
-          <w:szCs w:val="22"/>
-        </w:rPr>
-        <w:t xml:space="preserve">Dog </w:t>
-      </w:r>
-      <w:r>
-        <w:rPr>
-          <w:sz w:val="20"/>
-          <w:szCs w:val="20"/>
-        </w:rPr>
-        <w:t xml:space="preserve">describes the characteristics of all dogs whereas </w:t>
-      </w:r>
-      <w:r>
-        <w:rPr>
-          <w:rFonts w:ascii="Consolas" w:hAnsi="Consolas" w:cs="Consolas"/>
-          <w:b/>
-          <w:bCs/>
-          <w:sz w:val="22"/>
-          <w:szCs w:val="22"/>
-        </w:rPr>
-        <w:t xml:space="preserve">Lassie </w:t>
-      </w:r>
-      <w:r>
-        <w:rPr>
-          <w:sz w:val="20"/>
-          <w:szCs w:val="20"/>
-        </w:rPr>
-        <w:t xml:space="preserve">is a certain dog. </w:t>
-      </w:r>
-      <w:r>
-        <w:rPr>
-          <w:sz w:val="20"/>
-          <w:szCs w:val="20"/>
-        </w:rPr>
-        <w:br/>
-      </w:r>
-      <w:r>
-        <w:rPr>
-          <w:sz w:val="20"/>
-          <w:szCs w:val="20"/>
-        </w:rPr>
-        <w:br/>
-      </w:r>
-      <w:r>
-        <w:rPr>
-          <w:b/>
-          <w:bCs/>
-          <w:sz w:val="20"/>
-          <w:szCs w:val="20"/>
-        </w:rPr>
-        <w:t xml:space="preserve">Class </w:t>
-      </w:r>
-      <w:r>
-        <w:rPr>
-          <w:sz w:val="20"/>
-          <w:szCs w:val="20"/>
-        </w:rPr>
-        <w:t>in the OOP is called a definition (</w:t>
-      </w:r>
-      <w:r>
-        <w:rPr>
-          <w:b/>
-          <w:bCs/>
-          <w:sz w:val="20"/>
-          <w:szCs w:val="20"/>
-        </w:rPr>
-        <w:t>specification</w:t>
-      </w:r>
-      <w:r>
-        <w:rPr>
-          <w:sz w:val="20"/>
-          <w:szCs w:val="20"/>
-        </w:rPr>
-        <w:t xml:space="preserve">) of a given type of objects from the real-world. The class represents a pattern, which describes the different states and behavior of the certain objects (the copies), which are created from this class (pattern). </w:t>
-      </w:r>
-    </w:p>
-    <w:p>
-      <w:pPr>
-        <w:pStyle w:val="Default"/>
-        <w:spacing w:after="138"/>
-        <w:rPr>
-          <w:sz w:val="20"/>
-          <w:szCs w:val="20"/>
-        </w:rPr>
-      </w:pPr>
-      <w:r>
-        <w:rPr>
           <w:b/>
           <w:bCs/>
           <w:sz w:val="20"/>
@@ -1110,7 +2154,23 @@
           <w:sz w:val="20"/>
           <w:szCs w:val="20"/>
         </w:rPr>
-        <w:t xml:space="preserve">. When one object is created by the description of one class we say </w:t>
+        <w:t xml:space="preserve">. When one object is created by the description of one </w:t>
+      </w:r>
+      <w:proofErr w:type="gramStart"/>
+      <w:r>
+        <w:rPr>
+          <w:sz w:val="20"/>
+          <w:szCs w:val="20"/>
+        </w:rPr>
+        <w:t>class</w:t>
+      </w:r>
+      <w:proofErr w:type="gramEnd"/>
+      <w:r>
+        <w:rPr>
+          <w:sz w:val="20"/>
+          <w:szCs w:val="20"/>
+        </w:rPr>
+        <w:t xml:space="preserve"> we say </w:t>
       </w:r>
       <w:r>
         <w:rPr>
@@ -1854,7 +2914,6 @@
           <w:rFonts w:ascii="Consolas" w:hAnsi="Consolas" w:cs="Consolas"/>
           <w:color w:val="000000"/>
         </w:rPr>
-        <w:lastRenderedPageBreak/>
         <w:t xml:space="preserve">// Getter of the property "Color" </w:t>
       </w:r>
     </w:p>
@@ -1912,7 +2971,25 @@
           <w:rFonts w:ascii="Consolas" w:hAnsi="Consolas" w:cs="Consolas"/>
           <w:color w:val="000000"/>
         </w:rPr>
-        <w:t xml:space="preserve">return this.color; </w:t>
+        <w:t xml:space="preserve">return </w:t>
+      </w:r>
+      <w:proofErr w:type="spellStart"/>
+      <w:proofErr w:type="gramStart"/>
+      <w:r>
+        <w:rPr>
+          <w:rFonts w:ascii="Consolas" w:hAnsi="Consolas" w:cs="Consolas"/>
+          <w:color w:val="000000"/>
+        </w:rPr>
+        <w:t>this.color</w:t>
+      </w:r>
+      <w:proofErr w:type="spellEnd"/>
+      <w:proofErr w:type="gramEnd"/>
+      <w:r>
+        <w:rPr>
+          <w:rFonts w:ascii="Consolas" w:hAnsi="Consolas" w:cs="Consolas"/>
+          <w:color w:val="000000"/>
+        </w:rPr>
+        <w:t xml:space="preserve">; </w:t>
       </w:r>
     </w:p>
     <w:p>
@@ -1996,12 +3073,23 @@
           <w:color w:val="000000"/>
         </w:rPr>
       </w:pPr>
-      <w:r>
-        <w:rPr>
-          <w:rFonts w:ascii="Consolas" w:hAnsi="Consolas" w:cs="Consolas"/>
-          <w:color w:val="000000"/>
-        </w:rPr>
-        <w:t xml:space="preserve">this.color = value; </w:t>
+      <w:proofErr w:type="spellStart"/>
+      <w:proofErr w:type="gramStart"/>
+      <w:r>
+        <w:rPr>
+          <w:rFonts w:ascii="Consolas" w:hAnsi="Consolas" w:cs="Consolas"/>
+          <w:color w:val="000000"/>
+        </w:rPr>
+        <w:t>this.color</w:t>
+      </w:r>
+      <w:proofErr w:type="spellEnd"/>
+      <w:proofErr w:type="gramEnd"/>
+      <w:r>
+        <w:rPr>
+          <w:rFonts w:ascii="Consolas" w:hAnsi="Consolas" w:cs="Consolas"/>
+          <w:color w:val="000000"/>
+        </w:rPr>
+        <w:t xml:space="preserve"> = value; </w:t>
       </w:r>
     </w:p>
     <w:p>
@@ -2077,7 +3165,23 @@
           <w:rFonts w:ascii="Consolas" w:hAnsi="Consolas" w:cs="Consolas"/>
           <w:color w:val="000000"/>
         </w:rPr>
-        <w:t xml:space="preserve">public Cat() </w:t>
+        <w:t xml:space="preserve">public </w:t>
+      </w:r>
+      <w:proofErr w:type="gramStart"/>
+      <w:r>
+        <w:rPr>
+          <w:rFonts w:ascii="Consolas" w:hAnsi="Consolas" w:cs="Consolas"/>
+          <w:color w:val="000000"/>
+        </w:rPr>
+        <w:t>Cat(</w:t>
+      </w:r>
+      <w:proofErr w:type="gramEnd"/>
+      <w:r>
+        <w:rPr>
+          <w:rFonts w:ascii="Consolas" w:hAnsi="Consolas" w:cs="Consolas"/>
+          <w:color w:val="000000"/>
+        </w:rPr>
+        <w:t xml:space="preserve">) </w:t>
       </w:r>
     </w:p>
     <w:p>
@@ -2129,12 +3233,23 @@
           <w:color w:val="000000"/>
         </w:rPr>
       </w:pPr>
-      <w:r>
-        <w:rPr>
-          <w:rFonts w:ascii="Consolas" w:hAnsi="Consolas" w:cs="Consolas"/>
-          <w:color w:val="000000"/>
-        </w:rPr>
-        <w:t xml:space="preserve">this.color = "gray"; </w:t>
+      <w:proofErr w:type="spellStart"/>
+      <w:proofErr w:type="gramStart"/>
+      <w:r>
+        <w:rPr>
+          <w:rFonts w:ascii="Consolas" w:hAnsi="Consolas" w:cs="Consolas"/>
+          <w:color w:val="000000"/>
+        </w:rPr>
+        <w:t>this.color</w:t>
+      </w:r>
+      <w:proofErr w:type="spellEnd"/>
+      <w:proofErr w:type="gramEnd"/>
+      <w:r>
+        <w:rPr>
+          <w:rFonts w:ascii="Consolas" w:hAnsi="Consolas" w:cs="Consolas"/>
+          <w:color w:val="000000"/>
+        </w:rPr>
+        <w:t xml:space="preserve"> = "gray"; </w:t>
       </w:r>
     </w:p>
     <w:p>
@@ -2191,7 +3306,23 @@
           <w:rFonts w:ascii="Consolas" w:hAnsi="Consolas" w:cs="Consolas"/>
           <w:color w:val="000000"/>
         </w:rPr>
-        <w:t xml:space="preserve">public Cat(string name, string color) </w:t>
+        <w:t xml:space="preserve">public </w:t>
+      </w:r>
+      <w:proofErr w:type="gramStart"/>
+      <w:r>
+        <w:rPr>
+          <w:rFonts w:ascii="Consolas" w:hAnsi="Consolas" w:cs="Consolas"/>
+          <w:color w:val="000000"/>
+        </w:rPr>
+        <w:t>Cat(</w:t>
+      </w:r>
+      <w:proofErr w:type="gramEnd"/>
+      <w:r>
+        <w:rPr>
+          <w:rFonts w:ascii="Consolas" w:hAnsi="Consolas" w:cs="Consolas"/>
+          <w:color w:val="000000"/>
+        </w:rPr>
+        <w:t xml:space="preserve">string name, string color) </w:t>
       </w:r>
     </w:p>
     <w:p>
@@ -2210,6 +3341,7 @@
           <w:rFonts w:ascii="Consolas" w:hAnsi="Consolas" w:cs="Consolas"/>
           <w:color w:val="000000"/>
         </w:rPr>
+        <w:lastRenderedPageBreak/>
         <w:t xml:space="preserve">{ </w:t>
       </w:r>
     </w:p>
@@ -2243,12 +3375,23 @@
           <w:color w:val="000000"/>
         </w:rPr>
       </w:pPr>
-      <w:r>
-        <w:rPr>
-          <w:rFonts w:ascii="Consolas" w:hAnsi="Consolas" w:cs="Consolas"/>
-          <w:color w:val="000000"/>
-        </w:rPr>
-        <w:t xml:space="preserve">this.color = color; </w:t>
+      <w:proofErr w:type="spellStart"/>
+      <w:proofErr w:type="gramStart"/>
+      <w:r>
+        <w:rPr>
+          <w:rFonts w:ascii="Consolas" w:hAnsi="Consolas" w:cs="Consolas"/>
+          <w:color w:val="000000"/>
+        </w:rPr>
+        <w:t>this.color</w:t>
+      </w:r>
+      <w:proofErr w:type="spellEnd"/>
+      <w:proofErr w:type="gramEnd"/>
+      <w:r>
+        <w:rPr>
+          <w:rFonts w:ascii="Consolas" w:hAnsi="Consolas" w:cs="Consolas"/>
+          <w:color w:val="000000"/>
+        </w:rPr>
+        <w:t xml:space="preserve"> = color; </w:t>
       </w:r>
     </w:p>
     <w:p>
@@ -2286,7 +3429,23 @@
           <w:rFonts w:ascii="Consolas" w:hAnsi="Consolas" w:cs="Consolas"/>
           <w:color w:val="000000"/>
         </w:rPr>
-        <w:t xml:space="preserve">// Method SayMiau </w:t>
+        <w:t xml:space="preserve">// Method </w:t>
+      </w:r>
+      <w:proofErr w:type="spellStart"/>
+      <w:r>
+        <w:rPr>
+          <w:rFonts w:ascii="Consolas" w:hAnsi="Consolas" w:cs="Consolas"/>
+          <w:color w:val="000000"/>
+        </w:rPr>
+        <w:t>SayMiau</w:t>
+      </w:r>
+      <w:proofErr w:type="spellEnd"/>
+      <w:r>
+        <w:rPr>
+          <w:rFonts w:ascii="Consolas" w:hAnsi="Consolas" w:cs="Consolas"/>
+          <w:color w:val="000000"/>
+        </w:rPr>
+        <w:t xml:space="preserve"> </w:t>
       </w:r>
     </w:p>
     <w:p>
@@ -2305,7 +3464,32 @@
           <w:rFonts w:ascii="Consolas" w:hAnsi="Consolas" w:cs="Consolas"/>
           <w:color w:val="000000"/>
         </w:rPr>
-        <w:t xml:space="preserve">public void SayMiau() </w:t>
+        <w:t xml:space="preserve">public void </w:t>
+      </w:r>
+      <w:proofErr w:type="spellStart"/>
+      <w:proofErr w:type="gramStart"/>
+      <w:r>
+        <w:rPr>
+          <w:rFonts w:ascii="Consolas" w:hAnsi="Consolas" w:cs="Consolas"/>
+          <w:color w:val="000000"/>
+        </w:rPr>
+        <w:t>SayMiau</w:t>
+      </w:r>
+      <w:proofErr w:type="spellEnd"/>
+      <w:r>
+        <w:rPr>
+          <w:rFonts w:ascii="Consolas" w:hAnsi="Consolas" w:cs="Consolas"/>
+          <w:color w:val="000000"/>
+        </w:rPr>
+        <w:t>(</w:t>
+      </w:r>
+      <w:proofErr w:type="gramEnd"/>
+      <w:r>
+        <w:rPr>
+          <w:rFonts w:ascii="Consolas" w:hAnsi="Consolas" w:cs="Consolas"/>
+          <w:color w:val="000000"/>
+        </w:rPr>
+        <w:t xml:space="preserve">) </w:t>
       </w:r>
     </w:p>
     <w:p>
@@ -2343,7 +3527,23 @@
           <w:rFonts w:ascii="Consolas" w:hAnsi="Consolas" w:cs="Consolas"/>
           <w:color w:val="000000"/>
         </w:rPr>
-        <w:t xml:space="preserve">Console.WriteLine("Cat {0} said: Miauuuuuu!", name); </w:t>
+        <w:t xml:space="preserve">Console.WriteLine("Cat {0} said: </w:t>
+      </w:r>
+      <w:proofErr w:type="spellStart"/>
+      <w:r>
+        <w:rPr>
+          <w:rFonts w:ascii="Consolas" w:hAnsi="Consolas" w:cs="Consolas"/>
+          <w:color w:val="000000"/>
+        </w:rPr>
+        <w:t>Miauuuuuu</w:t>
+      </w:r>
+      <w:proofErr w:type="spellEnd"/>
+      <w:r>
+        <w:rPr>
+          <w:rFonts w:ascii="Consolas" w:hAnsi="Consolas" w:cs="Consolas"/>
+          <w:color w:val="000000"/>
+        </w:rPr>
+        <w:t xml:space="preserve">!", name); </w:t>
       </w:r>
     </w:p>
     <w:p>
@@ -2546,15 +3746,39 @@
         </w:rPr>
         <w:t xml:space="preserve">of the class </w:t>
       </w:r>
-      <w:r>
-        <w:rPr>
-          <w:rFonts w:ascii="Consolas" w:hAnsi="Consolas" w:cs="Consolas"/>
-          <w:b/>
-          <w:bCs/>
-          <w:sz w:val="22"/>
-          <w:szCs w:val="22"/>
-        </w:rPr>
-        <w:t>SayMiau()</w:t>
+      <w:proofErr w:type="spellStart"/>
+      <w:proofErr w:type="gramStart"/>
+      <w:r>
+        <w:rPr>
+          <w:rFonts w:ascii="Consolas" w:hAnsi="Consolas" w:cs="Consolas"/>
+          <w:b/>
+          <w:bCs/>
+          <w:sz w:val="22"/>
+          <w:szCs w:val="22"/>
+        </w:rPr>
+        <w:t>SayMiau</w:t>
+      </w:r>
+      <w:proofErr w:type="spellEnd"/>
+      <w:r>
+        <w:rPr>
+          <w:rFonts w:ascii="Consolas" w:hAnsi="Consolas" w:cs="Consolas"/>
+          <w:b/>
+          <w:bCs/>
+          <w:sz w:val="22"/>
+          <w:szCs w:val="22"/>
+        </w:rPr>
+        <w:t>(</w:t>
+      </w:r>
+      <w:proofErr w:type="gramEnd"/>
+      <w:r>
+        <w:rPr>
+          <w:rFonts w:ascii="Consolas" w:hAnsi="Consolas" w:cs="Consolas"/>
+          <w:b/>
+          <w:bCs/>
+          <w:sz w:val="22"/>
+          <w:szCs w:val="22"/>
+        </w:rPr>
+        <w:t>)</w:t>
       </w:r>
       <w:r>
         <w:rPr>
@@ -2619,7 +3843,43 @@
           <w:sz w:val="22"/>
           <w:szCs w:val="22"/>
         </w:rPr>
-        <w:t xml:space="preserve">Cat firstCat = new Cat(); </w:t>
+        <w:t xml:space="preserve">Cat </w:t>
+      </w:r>
+      <w:proofErr w:type="spellStart"/>
+      <w:r>
+        <w:rPr>
+          <w:rFonts w:ascii="Consolas" w:hAnsi="Consolas" w:cs="Consolas"/>
+          <w:sz w:val="22"/>
+          <w:szCs w:val="22"/>
+        </w:rPr>
+        <w:t>firstCat</w:t>
+      </w:r>
+      <w:proofErr w:type="spellEnd"/>
+      <w:r>
+        <w:rPr>
+          <w:rFonts w:ascii="Consolas" w:hAnsi="Consolas" w:cs="Consolas"/>
+          <w:sz w:val="22"/>
+          <w:szCs w:val="22"/>
+        </w:rPr>
+        <w:t xml:space="preserve"> = new </w:t>
+      </w:r>
+      <w:proofErr w:type="gramStart"/>
+      <w:r>
+        <w:rPr>
+          <w:rFonts w:ascii="Consolas" w:hAnsi="Consolas" w:cs="Consolas"/>
+          <w:sz w:val="22"/>
+          <w:szCs w:val="22"/>
+        </w:rPr>
+        <w:t>Cat(</w:t>
+      </w:r>
+      <w:proofErr w:type="gramEnd"/>
+      <w:r>
+        <w:rPr>
+          <w:rFonts w:ascii="Consolas" w:hAnsi="Consolas" w:cs="Consolas"/>
+          <w:sz w:val="22"/>
+          <w:szCs w:val="22"/>
+        </w:rPr>
+        <w:t xml:space="preserve">); </w:t>
       </w:r>
     </w:p>
     <w:p>
@@ -2630,13 +3890,23 @@
           <w:szCs w:val="22"/>
         </w:rPr>
       </w:pPr>
-      <w:r>
-        <w:rPr>
-          <w:rFonts w:ascii="Consolas" w:hAnsi="Consolas" w:cs="Consolas"/>
-          <w:sz w:val="22"/>
-          <w:szCs w:val="22"/>
-        </w:rPr>
-        <w:t xml:space="preserve">firstCat.Name = "Tony"; </w:t>
+      <w:proofErr w:type="spellStart"/>
+      <w:r>
+        <w:rPr>
+          <w:rFonts w:ascii="Consolas" w:hAnsi="Consolas" w:cs="Consolas"/>
+          <w:sz w:val="22"/>
+          <w:szCs w:val="22"/>
+        </w:rPr>
+        <w:t>firstCat.Name</w:t>
+      </w:r>
+      <w:proofErr w:type="spellEnd"/>
+      <w:r>
+        <w:rPr>
+          <w:rFonts w:ascii="Consolas" w:hAnsi="Consolas" w:cs="Consolas"/>
+          <w:sz w:val="22"/>
+          <w:szCs w:val="22"/>
+        </w:rPr>
+        <w:t xml:space="preserve"> = "Tony"; </w:t>
       </w:r>
     </w:p>
     <w:p>
@@ -2647,12 +3917,21 @@
           <w:szCs w:val="22"/>
         </w:rPr>
       </w:pPr>
-      <w:r>
-        <w:rPr>
-          <w:sz w:val="22"/>
-          <w:szCs w:val="22"/>
-        </w:rPr>
-        <w:t xml:space="preserve">firstCat.SayMiau(); </w:t>
+      <w:proofErr w:type="spellStart"/>
+      <w:r>
+        <w:rPr>
+          <w:sz w:val="22"/>
+          <w:szCs w:val="22"/>
+        </w:rPr>
+        <w:t>firstCat.SayMiau</w:t>
+      </w:r>
+      <w:proofErr w:type="spellEnd"/>
+      <w:r>
+        <w:rPr>
+          <w:sz w:val="22"/>
+          <w:szCs w:val="22"/>
+        </w:rPr>
+        <w:t xml:space="preserve">(); </w:t>
       </w:r>
     </w:p>
     <w:p>
@@ -2669,7 +3948,61 @@
           <w:sz w:val="22"/>
           <w:szCs w:val="22"/>
         </w:rPr>
-        <w:t xml:space="preserve">Cat secondCat = new Cat("Pepy", "red"); </w:t>
+        <w:t xml:space="preserve">Cat </w:t>
+      </w:r>
+      <w:proofErr w:type="spellStart"/>
+      <w:r>
+        <w:rPr>
+          <w:rFonts w:ascii="Consolas" w:hAnsi="Consolas" w:cs="Consolas"/>
+          <w:sz w:val="22"/>
+          <w:szCs w:val="22"/>
+        </w:rPr>
+        <w:t>secondCat</w:t>
+      </w:r>
+      <w:proofErr w:type="spellEnd"/>
+      <w:r>
+        <w:rPr>
+          <w:rFonts w:ascii="Consolas" w:hAnsi="Consolas" w:cs="Consolas"/>
+          <w:sz w:val="22"/>
+          <w:szCs w:val="22"/>
+        </w:rPr>
+        <w:t xml:space="preserve"> = new </w:t>
+      </w:r>
+      <w:proofErr w:type="gramStart"/>
+      <w:r>
+        <w:rPr>
+          <w:rFonts w:ascii="Consolas" w:hAnsi="Consolas" w:cs="Consolas"/>
+          <w:sz w:val="22"/>
+          <w:szCs w:val="22"/>
+        </w:rPr>
+        <w:t>Cat(</w:t>
+      </w:r>
+      <w:proofErr w:type="gramEnd"/>
+      <w:r>
+        <w:rPr>
+          <w:rFonts w:ascii="Consolas" w:hAnsi="Consolas" w:cs="Consolas"/>
+          <w:sz w:val="22"/>
+          <w:szCs w:val="22"/>
+        </w:rPr>
+        <w:t>"</w:t>
+      </w:r>
+      <w:proofErr w:type="spellStart"/>
+      <w:r>
+        <w:rPr>
+          <w:rFonts w:ascii="Consolas" w:hAnsi="Consolas" w:cs="Consolas"/>
+          <w:sz w:val="22"/>
+          <w:szCs w:val="22"/>
+        </w:rPr>
+        <w:t>Pepy</w:t>
+      </w:r>
+      <w:proofErr w:type="spellEnd"/>
+      <w:r>
+        <w:rPr>
+          <w:rFonts w:ascii="Consolas" w:hAnsi="Consolas" w:cs="Consolas"/>
+          <w:sz w:val="22"/>
+          <w:szCs w:val="22"/>
+        </w:rPr>
+        <w:t xml:space="preserve">", "red"); </w:t>
       </w:r>
     </w:p>
     <w:p>
@@ -2680,12 +4013,21 @@
           <w:szCs w:val="22"/>
         </w:rPr>
       </w:pPr>
-      <w:r>
-        <w:rPr>
-          <w:sz w:val="22"/>
-          <w:szCs w:val="22"/>
-        </w:rPr>
-        <w:t xml:space="preserve">secondCat.SayMiau(); </w:t>
+      <w:proofErr w:type="spellStart"/>
+      <w:r>
+        <w:rPr>
+          <w:sz w:val="22"/>
+          <w:szCs w:val="22"/>
+        </w:rPr>
+        <w:t>secondCat.SayMiau</w:t>
+      </w:r>
+      <w:proofErr w:type="spellEnd"/>
+      <w:r>
+        <w:rPr>
+          <w:sz w:val="22"/>
+          <w:szCs w:val="22"/>
+        </w:rPr>
+        <w:t xml:space="preserve">(); </w:t>
       </w:r>
     </w:p>
     <w:p>
@@ -2713,12 +4055,37 @@
           <w:szCs w:val="22"/>
         </w:rPr>
       </w:pPr>
-      <w:r>
-        <w:rPr>
-          <w:sz w:val="22"/>
-          <w:szCs w:val="22"/>
-        </w:rPr>
-        <w:t xml:space="preserve">secondCat.Name, secondCat.Color); </w:t>
+      <w:proofErr w:type="spellStart"/>
+      <w:r>
+        <w:rPr>
+          <w:sz w:val="22"/>
+          <w:szCs w:val="22"/>
+        </w:rPr>
+        <w:t>secondCat.Name</w:t>
+      </w:r>
+      <w:proofErr w:type="spellEnd"/>
+      <w:r>
+        <w:rPr>
+          <w:sz w:val="22"/>
+          <w:szCs w:val="22"/>
+        </w:rPr>
+        <w:t xml:space="preserve">, </w:t>
+      </w:r>
+      <w:proofErr w:type="spellStart"/>
+      <w:r>
+        <w:rPr>
+          <w:sz w:val="22"/>
+          <w:szCs w:val="22"/>
+        </w:rPr>
+        <w:t>secondCat.Color</w:t>
+      </w:r>
+      <w:proofErr w:type="spellEnd"/>
+      <w:r>
+        <w:rPr>
+          <w:sz w:val="22"/>
+          <w:szCs w:val="22"/>
+        </w:rPr>
+        <w:t xml:space="preserve">); </w:t>
       </w:r>
     </w:p>
     <w:p>
@@ -2773,15 +4140,27 @@
         </w:rPr>
         <w:t xml:space="preserve">of the class </w:t>
       </w:r>
-      <w:r>
-        <w:rPr>
-          <w:rFonts w:ascii="Consolas" w:hAnsi="Consolas" w:cs="Consolas"/>
-          <w:b/>
-          <w:bCs/>
-          <w:sz w:val="22"/>
-          <w:szCs w:val="22"/>
-        </w:rPr>
-        <w:t xml:space="preserve">System.Console </w:t>
+      <w:proofErr w:type="spellStart"/>
+      <w:r>
+        <w:rPr>
+          <w:rFonts w:ascii="Consolas" w:hAnsi="Consolas" w:cs="Consolas"/>
+          <w:b/>
+          <w:bCs/>
+          <w:sz w:val="22"/>
+          <w:szCs w:val="22"/>
+        </w:rPr>
+        <w:t>System.Console</w:t>
+      </w:r>
+      <w:proofErr w:type="spellEnd"/>
+      <w:r>
+        <w:rPr>
+          <w:rFonts w:ascii="Consolas" w:hAnsi="Consolas" w:cs="Consolas"/>
+          <w:b/>
+          <w:bCs/>
+          <w:sz w:val="22"/>
+          <w:szCs w:val="22"/>
+        </w:rPr>
+        <w:t xml:space="preserve"> </w:t>
       </w:r>
       <w:r>
         <w:rPr>
@@ -2856,6 +4235,7 @@
         </w:rPr>
         <w:t xml:space="preserve">and </w:t>
       </w:r>
+      <w:proofErr w:type="gramStart"/>
       <w:r>
         <w:rPr>
           <w:rFonts w:ascii="Consolas" w:hAnsi="Consolas" w:cs="Consolas"/>
@@ -2871,7 +4251,15 @@
           <w:sz w:val="20"/>
           <w:szCs w:val="20"/>
         </w:rPr>
-        <w:t xml:space="preserve">It is important to know that the implementation of the logic in classes is </w:t>
+        <w:t>It</w:t>
+      </w:r>
+      <w:proofErr w:type="gramEnd"/>
+      <w:r>
+        <w:rPr>
+          <w:sz w:val="20"/>
+          <w:szCs w:val="20"/>
+        </w:rPr>
+        <w:t xml:space="preserve"> is important to know that the implementation of the logic in classes is </w:t>
       </w:r>
       <w:r>
         <w:rPr>

--- a/C# Notes.docx
+++ b/C# Notes.docx
@@ -19,18 +19,40 @@
     </w:p>
     <w:p/>
     <w:p>
-      <w:r>
+      <w:pPr>
+        <w:rPr>
+          <w:sz w:val="18"/>
+          <w:szCs w:val="18"/>
+        </w:rPr>
+      </w:pPr>
+      <w:r>
+        <w:rPr>
+          <w:sz w:val="18"/>
+          <w:szCs w:val="18"/>
+        </w:rPr>
         <w:t>Literals: fixed values, literally the character that is typed.</w:t>
       </w:r>
       <w:r>
+        <w:rPr>
+          <w:sz w:val="18"/>
+          <w:szCs w:val="18"/>
+        </w:rPr>
         <w:br/>
         <w:t>Data types: integer, long, float, double, decimal</w:t>
       </w:r>
       <w:r>
+        <w:rPr>
+          <w:sz w:val="18"/>
+          <w:szCs w:val="18"/>
+        </w:rPr>
         <w:br/>
         <w:t>Variable name: may use Camel case; start with alphabet or underscore; container for holding values</w:t>
       </w:r>
       <w:r>
+        <w:rPr>
+          <w:sz w:val="18"/>
+          <w:szCs w:val="18"/>
+        </w:rPr>
         <w:br/>
       </w:r>
     </w:p>
@@ -479,6 +501,1745 @@
           <w:szCs w:val="18"/>
         </w:rPr>
         <w:t xml:space="preserve"> here string output is converted to integer</w:t>
+      </w:r>
+    </w:p>
+    <w:p>
+      <w:pPr>
+        <w:rPr>
+          <w:sz w:val="18"/>
+          <w:szCs w:val="18"/>
+        </w:rPr>
+      </w:pPr>
+    </w:p>
+    <w:p>
+      <w:pPr>
+        <w:rPr>
+          <w:color w:val="FF0000"/>
+          <w:sz w:val="18"/>
+          <w:szCs w:val="18"/>
+        </w:rPr>
+      </w:pPr>
+      <w:r>
+        <w:rPr>
+          <w:color w:val="FF0000"/>
+          <w:sz w:val="18"/>
+          <w:szCs w:val="18"/>
+        </w:rPr>
+        <w:t>//--------------------------------------------------------Arrays-----------------------------------------------------//</w:t>
+      </w:r>
+    </w:p>
+    <w:p>
+      <w:pPr>
+        <w:rPr>
+          <w:rFonts w:ascii="Cascadia Code Light" w:hAnsi="Cascadia Code Light"/>
+          <w:color w:val="0070C0"/>
+          <w:sz w:val="18"/>
+          <w:szCs w:val="18"/>
+        </w:rPr>
+      </w:pPr>
+      <w:r>
+        <w:rPr>
+          <w:rFonts w:ascii="Cascadia Code Light" w:hAnsi="Cascadia Code Light"/>
+          <w:noProof/>
+          <w:color w:val="0070C0"/>
+          <w:sz w:val="18"/>
+          <w:szCs w:val="18"/>
+        </w:rPr>
+        <w:drawing>
+          <wp:anchor distT="0" distB="0" distL="114300" distR="114300" simplePos="0" relativeHeight="251658240" behindDoc="1" locked="0" layoutInCell="1" allowOverlap="1" wp14:anchorId="0AEE69B8" wp14:editId="0824BB5B">
+            <wp:simplePos x="0" y="0"/>
+            <wp:positionH relativeFrom="column">
+              <wp:posOffset>3196093</wp:posOffset>
+            </wp:positionH>
+            <wp:positionV relativeFrom="paragraph">
+              <wp:posOffset>2540276</wp:posOffset>
+            </wp:positionV>
+            <wp:extent cx="3092450" cy="1017905"/>
+            <wp:effectExtent l="0" t="0" r="0" b="0"/>
+            <wp:wrapTight wrapText="bothSides">
+              <wp:wrapPolygon edited="0">
+                <wp:start x="0" y="0"/>
+                <wp:lineTo x="0" y="21021"/>
+                <wp:lineTo x="21423" y="21021"/>
+                <wp:lineTo x="21423" y="0"/>
+                <wp:lineTo x="0" y="0"/>
+              </wp:wrapPolygon>
+            </wp:wrapTight>
+            <wp:docPr id="241701636" name="Picture 1"/>
+            <wp:cNvGraphicFramePr>
+              <a:graphicFrameLocks xmlns:a="http://schemas.openxmlformats.org/drawingml/2006/main" noChangeAspect="1"/>
+            </wp:cNvGraphicFramePr>
+            <a:graphic xmlns:a="http://schemas.openxmlformats.org/drawingml/2006/main">
+              <a:graphicData uri="http://schemas.openxmlformats.org/drawingml/2006/picture">
+                <pic:pic xmlns:pic="http://schemas.openxmlformats.org/drawingml/2006/picture">
+                  <pic:nvPicPr>
+                    <pic:cNvPr id="241701636" name=""/>
+                    <pic:cNvPicPr/>
+                  </pic:nvPicPr>
+                  <pic:blipFill>
+                    <a:blip r:embed="rId4">
+                      <a:extLst>
+                        <a:ext uri="{28A0092B-C50C-407E-A947-70E740481C1C}">
+                          <a14:useLocalDpi xmlns:a14="http://schemas.microsoft.com/office/drawing/2010/main" val="0"/>
+                        </a:ext>
+                      </a:extLst>
+                    </a:blip>
+                    <a:stretch>
+                      <a:fillRect/>
+                    </a:stretch>
+                  </pic:blipFill>
+                  <pic:spPr>
+                    <a:xfrm>
+                      <a:off x="0" y="0"/>
+                      <a:ext cx="3092450" cy="1017905"/>
+                    </a:xfrm>
+                    <a:prstGeom prst="rect">
+                      <a:avLst/>
+                    </a:prstGeom>
+                  </pic:spPr>
+                </pic:pic>
+              </a:graphicData>
+            </a:graphic>
+          </wp:anchor>
+        </w:drawing>
+      </w:r>
+      <w:r>
+        <w:rPr>
+          <w:sz w:val="18"/>
+          <w:szCs w:val="18"/>
+        </w:rPr>
+        <w:t>//Array - ordered sequence(set of contiguous data points) of elements/variables of the same type (primitive or reference)</w:t>
+      </w:r>
+      <w:r>
+        <w:rPr>
+          <w:sz w:val="18"/>
+          <w:szCs w:val="18"/>
+        </w:rPr>
+        <w:br/>
+      </w:r>
+      <w:r>
+        <w:rPr>
+          <w:sz w:val="18"/>
+          <w:szCs w:val="18"/>
+        </w:rPr>
+        <w:t>//This list is given a single variable name - but each element is accessed by a numerical index/subscript starting from 0(called lower bound)</w:t>
+      </w:r>
+      <w:r>
+        <w:rPr>
+          <w:sz w:val="18"/>
+          <w:szCs w:val="18"/>
+        </w:rPr>
+        <w:br/>
+      </w:r>
+      <w:r>
+        <w:rPr>
+          <w:sz w:val="18"/>
+          <w:szCs w:val="18"/>
+        </w:rPr>
+        <w:t xml:space="preserve">// 1-dimensional arrays - vectors ; 2-dimensional arrays </w:t>
+      </w:r>
+      <w:r>
+        <w:rPr>
+          <w:sz w:val="18"/>
+          <w:szCs w:val="18"/>
+        </w:rPr>
+        <w:t>–</w:t>
+      </w:r>
+      <w:r>
+        <w:rPr>
+          <w:sz w:val="18"/>
+          <w:szCs w:val="18"/>
+        </w:rPr>
+        <w:t xml:space="preserve"> matrices</w:t>
+      </w:r>
+      <w:r>
+        <w:rPr>
+          <w:sz w:val="18"/>
+          <w:szCs w:val="18"/>
+        </w:rPr>
+        <w:br/>
+      </w:r>
+      <w:r>
+        <w:rPr>
+          <w:rFonts w:ascii="Cascadia Code Light" w:hAnsi="Cascadia Code Light"/>
+          <w:color w:val="0070C0"/>
+          <w:sz w:val="18"/>
+          <w:szCs w:val="18"/>
+        </w:rPr>
+        <w:t>int[] marks;</w:t>
+      </w:r>
+      <w:r>
+        <w:rPr>
+          <w:sz w:val="18"/>
+          <w:szCs w:val="18"/>
+        </w:rPr>
+        <w:t xml:space="preserve">                 </w:t>
+      </w:r>
+      <w:r>
+        <w:rPr>
+          <w:sz w:val="18"/>
+          <w:szCs w:val="18"/>
+        </w:rPr>
+        <w:t xml:space="preserve">       </w:t>
+      </w:r>
+      <w:r>
+        <w:rPr>
+          <w:sz w:val="18"/>
+          <w:szCs w:val="18"/>
+        </w:rPr>
+        <w:t>// [] indicates we are declaring an array of int type elements, not a single element</w:t>
+      </w:r>
+      <w:r>
+        <w:rPr>
+          <w:sz w:val="18"/>
+          <w:szCs w:val="18"/>
+        </w:rPr>
+        <w:br/>
+      </w:r>
+      <w:r>
+        <w:rPr>
+          <w:rFonts w:ascii="Cascadia Code Light" w:hAnsi="Cascadia Code Light"/>
+          <w:color w:val="0070C0"/>
+          <w:sz w:val="18"/>
+          <w:szCs w:val="18"/>
+        </w:rPr>
+        <w:t xml:space="preserve">string[] names; </w:t>
+      </w:r>
+      <w:r>
+        <w:rPr>
+          <w:sz w:val="18"/>
+          <w:szCs w:val="18"/>
+        </w:rPr>
+        <w:t xml:space="preserve">             // On declaration, we create a variable with the identifier marks, names in the </w:t>
+      </w:r>
+      <w:r>
+        <w:rPr>
+          <w:b/>
+          <w:bCs/>
+          <w:sz w:val="18"/>
+          <w:szCs w:val="18"/>
+        </w:rPr>
+        <w:t>program's execution stack</w:t>
+      </w:r>
+      <w:r>
+        <w:rPr>
+          <w:sz w:val="18"/>
+          <w:szCs w:val="18"/>
+        </w:rPr>
+        <w:br/>
+      </w:r>
+      <w:r>
+        <w:rPr>
+          <w:rFonts w:ascii="Cascadia Code Light" w:hAnsi="Cascadia Code Light"/>
+          <w:color w:val="0070C0"/>
+          <w:sz w:val="18"/>
+          <w:szCs w:val="18"/>
+        </w:rPr>
+        <w:t>float[] average, percentile;</w:t>
+      </w:r>
+      <w:r>
+        <w:rPr>
+          <w:sz w:val="18"/>
+          <w:szCs w:val="18"/>
+        </w:rPr>
+        <w:t xml:space="preserve"> // No memory is allocated yet; declaration only creates a reference which doesn't have a value(points to null)</w:t>
+      </w:r>
+      <w:r>
+        <w:rPr>
+          <w:sz w:val="18"/>
+          <w:szCs w:val="18"/>
+        </w:rPr>
+        <w:br/>
+      </w:r>
+      <w:r>
+        <w:rPr>
+          <w:sz w:val="18"/>
+          <w:szCs w:val="18"/>
+        </w:rPr>
+        <w:t xml:space="preserve">//In above lines, we declared </w:t>
+      </w:r>
+      <w:r>
+        <w:rPr>
+          <w:i/>
+          <w:iCs/>
+          <w:sz w:val="18"/>
+          <w:szCs w:val="18"/>
+        </w:rPr>
+        <w:t>int array reference, string array reference</w:t>
+      </w:r>
+      <w:r>
+        <w:rPr>
+          <w:sz w:val="18"/>
+          <w:szCs w:val="18"/>
+        </w:rPr>
+        <w:t>, etc.</w:t>
+      </w:r>
+      <w:r>
+        <w:rPr>
+          <w:sz w:val="18"/>
+          <w:szCs w:val="18"/>
+        </w:rPr>
+        <w:br/>
+      </w:r>
+      <w:r>
+        <w:rPr>
+          <w:rFonts w:ascii="Cascadia Code Light" w:hAnsi="Cascadia Code Light"/>
+          <w:color w:val="0070C0"/>
+          <w:sz w:val="18"/>
+          <w:szCs w:val="18"/>
+        </w:rPr>
+        <w:t>marks = new int[</w:t>
+      </w:r>
+      <w:r>
+        <w:rPr>
+          <w:rFonts w:ascii="Cascadia Code Light" w:hAnsi="Cascadia Code Light"/>
+          <w:color w:val="0070C0"/>
+          <w:sz w:val="18"/>
+          <w:szCs w:val="18"/>
+        </w:rPr>
+        <w:t>3</w:t>
+      </w:r>
+      <w:r>
+        <w:rPr>
+          <w:rFonts w:ascii="Cascadia Code Light" w:hAnsi="Cascadia Code Light"/>
+          <w:color w:val="0070C0"/>
+          <w:sz w:val="18"/>
+          <w:szCs w:val="18"/>
+        </w:rPr>
+        <w:t>];</w:t>
+      </w:r>
+      <w:r>
+        <w:rPr>
+          <w:sz w:val="18"/>
+          <w:szCs w:val="18"/>
+        </w:rPr>
+        <w:t xml:space="preserve">      </w:t>
+      </w:r>
+      <w:r>
+        <w:rPr>
+          <w:sz w:val="18"/>
+          <w:szCs w:val="18"/>
+        </w:rPr>
+        <w:t xml:space="preserve"> </w:t>
+      </w:r>
+      <w:r>
+        <w:rPr>
+          <w:sz w:val="18"/>
+          <w:szCs w:val="18"/>
+        </w:rPr>
+        <w:t xml:space="preserve"> </w:t>
+      </w:r>
+      <w:r>
+        <w:rPr>
+          <w:sz w:val="18"/>
+          <w:szCs w:val="18"/>
+        </w:rPr>
+        <w:t xml:space="preserve">// We </w:t>
+      </w:r>
+      <w:r>
+        <w:rPr>
+          <w:i/>
+          <w:iCs/>
+          <w:sz w:val="18"/>
+          <w:szCs w:val="18"/>
+        </w:rPr>
+        <w:t>create array</w:t>
+      </w:r>
+      <w:r>
+        <w:rPr>
+          <w:sz w:val="18"/>
+          <w:szCs w:val="18"/>
+        </w:rPr>
+        <w:t xml:space="preserve"> with the '</w:t>
+      </w:r>
+      <w:r>
+        <w:rPr>
+          <w:i/>
+          <w:iCs/>
+          <w:sz w:val="18"/>
+          <w:szCs w:val="18"/>
+        </w:rPr>
+        <w:t>new</w:t>
+      </w:r>
+      <w:r>
+        <w:rPr>
+          <w:sz w:val="18"/>
+          <w:szCs w:val="18"/>
+        </w:rPr>
+        <w:t xml:space="preserve">' keyword - allocates area for </w:t>
+      </w:r>
+      <w:r>
+        <w:rPr>
+          <w:sz w:val="18"/>
+          <w:szCs w:val="18"/>
+        </w:rPr>
+        <w:t>3</w:t>
+      </w:r>
+      <w:r>
+        <w:rPr>
+          <w:sz w:val="18"/>
+          <w:szCs w:val="18"/>
+        </w:rPr>
+        <w:t xml:space="preserve"> integers in the </w:t>
+      </w:r>
+      <w:r>
+        <w:rPr>
+          <w:b/>
+          <w:bCs/>
+          <w:sz w:val="18"/>
+          <w:szCs w:val="18"/>
+        </w:rPr>
+        <w:t>dynamic memory(heap)</w:t>
+      </w:r>
+      <w:r>
+        <w:rPr>
+          <w:b/>
+          <w:bCs/>
+          <w:sz w:val="18"/>
+          <w:szCs w:val="18"/>
+        </w:rPr>
+        <w:t>,</w:t>
+      </w:r>
+      <w:r>
+        <w:rPr>
+          <w:sz w:val="18"/>
+          <w:szCs w:val="18"/>
+        </w:rPr>
+        <w:t>indexed 0 to N-1</w:t>
+      </w:r>
+      <w:r>
+        <w:rPr>
+          <w:sz w:val="18"/>
+          <w:szCs w:val="18"/>
+        </w:rPr>
+        <w:br/>
+      </w:r>
+      <w:r>
+        <w:rPr>
+          <w:rFonts w:ascii="Cascadia Code Light" w:hAnsi="Cascadia Code Light"/>
+          <w:color w:val="0070C0"/>
+          <w:sz w:val="18"/>
+          <w:szCs w:val="18"/>
+        </w:rPr>
+        <w:t>names = new string[5];</w:t>
+      </w:r>
+      <w:r>
+        <w:rPr>
+          <w:sz w:val="18"/>
+          <w:szCs w:val="18"/>
+        </w:rPr>
+        <w:t>// Array creation automatically initializes the array elements to a default value, in case user didn't initialize it</w:t>
+      </w:r>
+      <w:r>
+        <w:rPr>
+          <w:sz w:val="18"/>
+          <w:szCs w:val="18"/>
+        </w:rPr>
+        <w:br/>
+      </w:r>
+      <w:r>
+        <w:rPr>
+          <w:sz w:val="18"/>
+          <w:szCs w:val="18"/>
+        </w:rPr>
+        <w:t>// For bool array, default value is false ; for int array, it is set to 0</w:t>
+      </w:r>
+      <w:r>
+        <w:rPr>
+          <w:sz w:val="18"/>
+          <w:szCs w:val="18"/>
+        </w:rPr>
+        <w:br/>
+      </w:r>
+      <w:r>
+        <w:rPr>
+          <w:rFonts w:ascii="Cascadia Code Light" w:hAnsi="Cascadia Code Light"/>
+          <w:color w:val="0070C0"/>
+          <w:sz w:val="18"/>
+          <w:szCs w:val="18"/>
+        </w:rPr>
+        <w:t>Console.WriteLine(marks[2] + " " + names[3] );</w:t>
+      </w:r>
+      <w:r>
+        <w:rPr>
+          <w:sz w:val="18"/>
+          <w:szCs w:val="18"/>
+        </w:rPr>
+        <w:t xml:space="preserve"> // Outputs: 0    ; string is initialized to null, not seen on output </w:t>
+      </w:r>
+      <w:r>
+        <w:rPr>
+          <w:sz w:val="18"/>
+          <w:szCs w:val="18"/>
+        </w:rPr>
+        <w:br/>
+      </w:r>
+      <w:r>
+        <w:rPr>
+          <w:rFonts w:ascii="Cascadia Code Light" w:hAnsi="Cascadia Code Light"/>
+          <w:color w:val="0070C0"/>
+          <w:sz w:val="18"/>
+          <w:szCs w:val="18"/>
+        </w:rPr>
+        <w:t>if ( names[4] == null )</w:t>
+      </w:r>
+      <w:r>
+        <w:rPr>
+          <w:sz w:val="18"/>
+          <w:szCs w:val="18"/>
+        </w:rPr>
+        <w:br/>
+      </w:r>
+      <w:r>
+        <w:rPr>
+          <w:rFonts w:ascii="Cascadia Code Light" w:hAnsi="Cascadia Code Light"/>
+          <w:color w:val="0070C0"/>
+          <w:sz w:val="18"/>
+          <w:szCs w:val="18"/>
+        </w:rPr>
+        <w:t>{</w:t>
+      </w:r>
+      <w:r>
+        <w:rPr>
+          <w:rFonts w:ascii="Cascadia Code Light" w:hAnsi="Cascadia Code Light"/>
+          <w:color w:val="0070C0"/>
+          <w:sz w:val="18"/>
+          <w:szCs w:val="18"/>
+        </w:rPr>
+        <w:br/>
+        <w:t xml:space="preserve">    Console.WriteLine("The value is null");  </w:t>
+      </w:r>
+      <w:r>
+        <w:rPr>
+          <w:rFonts w:ascii="Cascadia Code Light" w:hAnsi="Cascadia Code Light"/>
+          <w:color w:val="0070C0"/>
+          <w:sz w:val="18"/>
+          <w:szCs w:val="18"/>
+        </w:rPr>
+        <w:t xml:space="preserve"> </w:t>
+      </w:r>
+      <w:r>
+        <w:rPr>
+          <w:sz w:val="18"/>
+          <w:szCs w:val="18"/>
+        </w:rPr>
+        <w:t>// Outputs: The value if null ; this is how we check</w:t>
+      </w:r>
+      <w:r>
+        <w:rPr>
+          <w:sz w:val="18"/>
+          <w:szCs w:val="18"/>
+        </w:rPr>
+        <w:br/>
+      </w:r>
+      <w:r>
+        <w:rPr>
+          <w:rFonts w:ascii="Cascadia Code Light" w:hAnsi="Cascadia Code Light"/>
+          <w:color w:val="0070C0"/>
+          <w:sz w:val="18"/>
+          <w:szCs w:val="18"/>
+        </w:rPr>
+        <w:t>}</w:t>
+      </w:r>
+      <w:r>
+        <w:rPr>
+          <w:rFonts w:ascii="Cascadia Code Light" w:hAnsi="Cascadia Code Light"/>
+          <w:color w:val="0070C0"/>
+          <w:sz w:val="18"/>
+          <w:szCs w:val="18"/>
+        </w:rPr>
+        <w:br/>
+      </w:r>
+      <w:r>
+        <w:rPr>
+          <w:rFonts w:ascii="Cascadia Code Light" w:hAnsi="Cascadia Code Light"/>
+          <w:noProof/>
+          <w:color w:val="0070C0"/>
+          <w:sz w:val="18"/>
+          <w:szCs w:val="18"/>
+        </w:rPr>
+        <w:drawing>
+          <wp:inline distT="0" distB="0" distL="0" distR="0" wp14:anchorId="2020A730" wp14:editId="0B4AA7A9">
+            <wp:extent cx="2965836" cy="1305536"/>
+            <wp:effectExtent l="0" t="0" r="0" b="0"/>
+            <wp:docPr id="1929887582" name="Picture 1"/>
+            <wp:cNvGraphicFramePr>
+              <a:graphicFrameLocks xmlns:a="http://schemas.openxmlformats.org/drawingml/2006/main" noChangeAspect="1"/>
+            </wp:cNvGraphicFramePr>
+            <a:graphic xmlns:a="http://schemas.openxmlformats.org/drawingml/2006/main">
+              <a:graphicData uri="http://schemas.openxmlformats.org/drawingml/2006/picture">
+                <pic:pic xmlns:pic="http://schemas.openxmlformats.org/drawingml/2006/picture">
+                  <pic:nvPicPr>
+                    <pic:cNvPr id="1929887582" name=""/>
+                    <pic:cNvPicPr/>
+                  </pic:nvPicPr>
+                  <pic:blipFill>
+                    <a:blip r:embed="rId5"/>
+                    <a:stretch>
+                      <a:fillRect/>
+                    </a:stretch>
+                  </pic:blipFill>
+                  <pic:spPr>
+                    <a:xfrm>
+                      <a:off x="0" y="0"/>
+                      <a:ext cx="3017751" cy="1328389"/>
+                    </a:xfrm>
+                    <a:prstGeom prst="rect">
+                      <a:avLst/>
+                    </a:prstGeom>
+                  </pic:spPr>
+                </pic:pic>
+              </a:graphicData>
+            </a:graphic>
+          </wp:inline>
+        </w:drawing>
+      </w:r>
+    </w:p>
+    <w:p>
+      <w:pPr>
+        <w:rPr>
+          <w:sz w:val="18"/>
+          <w:szCs w:val="18"/>
+        </w:rPr>
+      </w:pPr>
+      <w:r>
+        <w:rPr>
+          <w:rFonts w:ascii="Cascadia Code Light" w:hAnsi="Cascadia Code Light"/>
+          <w:color w:val="0070C0"/>
+          <w:sz w:val="18"/>
+          <w:szCs w:val="18"/>
+        </w:rPr>
+        <w:t xml:space="preserve">string[] locations = new string[4]; </w:t>
+      </w:r>
+      <w:r>
+        <w:rPr>
+          <w:sz w:val="18"/>
+          <w:szCs w:val="18"/>
+        </w:rPr>
+        <w:t>// Declaration and Creation can be combined into one step</w:t>
+      </w:r>
+      <w:r>
+        <w:rPr>
+          <w:sz w:val="18"/>
+          <w:szCs w:val="18"/>
+        </w:rPr>
+        <w:br/>
+      </w:r>
+      <w:r>
+        <w:rPr>
+          <w:rFonts w:ascii="Cascadia Code Light" w:hAnsi="Cascadia Code Light"/>
+          <w:color w:val="0070C0"/>
+          <w:sz w:val="18"/>
+          <w:szCs w:val="18"/>
+        </w:rPr>
+        <w:t xml:space="preserve">marks[0] = 4;       </w:t>
+      </w:r>
+      <w:r>
+        <w:rPr>
+          <w:sz w:val="18"/>
+          <w:szCs w:val="18"/>
+        </w:rPr>
+        <w:t>// Initialization can be done elementwise by accessing each index</w:t>
+      </w:r>
+      <w:r>
+        <w:rPr>
+          <w:sz w:val="18"/>
+          <w:szCs w:val="18"/>
+        </w:rPr>
+        <w:br/>
+      </w:r>
+      <w:r>
+        <w:rPr>
+          <w:rFonts w:ascii="Cascadia Code Light" w:hAnsi="Cascadia Code Light"/>
+          <w:color w:val="0070C0"/>
+          <w:sz w:val="18"/>
+          <w:szCs w:val="18"/>
+        </w:rPr>
+        <w:t xml:space="preserve">marks[1] = 9;       </w:t>
+      </w:r>
+      <w:r>
+        <w:rPr>
+          <w:sz w:val="18"/>
+          <w:szCs w:val="18"/>
+        </w:rPr>
+        <w:t>// Trying to access an array beyond its bound will generate error</w:t>
+      </w:r>
+      <w:r>
+        <w:rPr>
+          <w:rFonts w:ascii="Cascadia Code Light" w:hAnsi="Cascadia Code Light"/>
+          <w:color w:val="0070C0"/>
+          <w:sz w:val="18"/>
+          <w:szCs w:val="18"/>
+        </w:rPr>
+        <w:t xml:space="preserve"> </w:t>
+      </w:r>
+      <w:r>
+        <w:rPr>
+          <w:rFonts w:ascii="Cascadia Code Light" w:hAnsi="Cascadia Code Light"/>
+          <w:color w:val="0070C0"/>
+          <w:sz w:val="18"/>
+          <w:szCs w:val="18"/>
+        </w:rPr>
+        <w:br/>
+      </w:r>
+      <w:r>
+        <w:rPr>
+          <w:rFonts w:ascii="Cascadia Code Light" w:hAnsi="Cascadia Code Light"/>
+          <w:color w:val="0070C0"/>
+          <w:sz w:val="18"/>
+          <w:szCs w:val="18"/>
+        </w:rPr>
+        <w:t xml:space="preserve">marks[2] = -3;      </w:t>
+      </w:r>
+      <w:r>
+        <w:rPr>
+          <w:sz w:val="18"/>
+          <w:szCs w:val="18"/>
+        </w:rPr>
+        <w:t>// We can access given elements of the array both for reading and for writing, which means we can treat elements as variables.</w:t>
+      </w:r>
+      <w:r>
+        <w:rPr>
+          <w:sz w:val="18"/>
+          <w:szCs w:val="18"/>
+        </w:rPr>
+        <w:br/>
+      </w:r>
+      <w:r>
+        <w:rPr>
+          <w:sz w:val="18"/>
+          <w:szCs w:val="18"/>
+        </w:rPr>
+        <w:br/>
+      </w:r>
+      <w:r>
+        <w:rPr>
+          <w:sz w:val="18"/>
+          <w:szCs w:val="18"/>
+        </w:rPr>
+        <w:lastRenderedPageBreak/>
+        <w:t>//marks[</w:t>
+      </w:r>
+      <w:r>
+        <w:rPr>
+          <w:b/>
+          <w:bCs/>
+          <w:sz w:val="18"/>
+          <w:szCs w:val="18"/>
+        </w:rPr>
+        <w:t>3</w:t>
+      </w:r>
+      <w:r>
+        <w:rPr>
+          <w:sz w:val="18"/>
+          <w:szCs w:val="18"/>
+        </w:rPr>
+        <w:t>] = 10; --&gt; The .NET Framework does automatic check; outputs :</w:t>
+      </w:r>
+      <w:r>
+        <w:rPr>
+          <w:sz w:val="18"/>
+          <w:szCs w:val="18"/>
+        </w:rPr>
+        <w:t xml:space="preserve"> </w:t>
+      </w:r>
+      <w:r>
+        <w:rPr>
+          <w:sz w:val="18"/>
+          <w:szCs w:val="18"/>
+        </w:rPr>
+        <w:t>System.IndexOutOfRangeException: 'Index was outside the bounds of the array.</w:t>
+      </w:r>
+      <w:r>
+        <w:rPr>
+          <w:sz w:val="18"/>
+          <w:szCs w:val="18"/>
+        </w:rPr>
+        <w:t>’</w:t>
+      </w:r>
+      <w:r>
+        <w:rPr>
+          <w:sz w:val="18"/>
+          <w:szCs w:val="18"/>
+        </w:rPr>
+        <w:br/>
+      </w:r>
+      <w:r>
+        <w:rPr>
+          <w:sz w:val="18"/>
+          <w:szCs w:val="18"/>
+        </w:rPr>
+        <w:t>// Initialization: Specify each array item within the scope of curly brackets ({}) - helpful when creating an array of known size quickly specify the initial values</w:t>
+      </w:r>
+      <w:r>
+        <w:rPr>
+          <w:sz w:val="18"/>
+          <w:szCs w:val="18"/>
+        </w:rPr>
+        <w:br/>
+      </w:r>
+      <w:r>
+        <w:rPr>
+          <w:rFonts w:ascii="Cascadia Code Light" w:hAnsi="Cascadia Code Light"/>
+          <w:color w:val="0070C0"/>
+          <w:sz w:val="18"/>
+          <w:szCs w:val="18"/>
+        </w:rPr>
+        <w:t>string[] wizards = new string[6] { "Harry", "Potter", "Ginny", "Hermione", "Ronald", "Yennefer" };</w:t>
+      </w:r>
+      <w:r>
+        <w:rPr>
+          <w:rFonts w:ascii="Cascadia Code Light" w:hAnsi="Cascadia Code Light"/>
+          <w:color w:val="0070C0"/>
+          <w:sz w:val="18"/>
+          <w:szCs w:val="18"/>
+        </w:rPr>
+        <w:br/>
+      </w:r>
+      <w:r>
+        <w:rPr>
+          <w:sz w:val="18"/>
+          <w:szCs w:val="18"/>
+        </w:rPr>
+        <w:t xml:space="preserve">// Declaration, </w:t>
+      </w:r>
+      <w:r>
+        <w:rPr>
+          <w:sz w:val="18"/>
+          <w:szCs w:val="18"/>
+        </w:rPr>
+        <w:t>Creation, Initialization</w:t>
+      </w:r>
+      <w:r>
+        <w:rPr>
+          <w:sz w:val="18"/>
+          <w:szCs w:val="18"/>
+        </w:rPr>
+        <w:t xml:space="preserve"> all in same step</w:t>
+      </w:r>
+      <w:r>
+        <w:rPr>
+          <w:sz w:val="18"/>
+          <w:szCs w:val="18"/>
+        </w:rPr>
+        <w:br/>
+      </w:r>
+      <w:r>
+        <w:rPr>
+          <w:sz w:val="18"/>
+          <w:szCs w:val="18"/>
+        </w:rPr>
+        <w:t>// Need not specify the size of the array within [], when using curly bracket syntax to specify elements as length of array is auto inferred by number of items within the scope of the curly brackets</w:t>
+      </w:r>
+      <w:r>
+        <w:rPr>
+          <w:sz w:val="18"/>
+          <w:szCs w:val="18"/>
+        </w:rPr>
+        <w:br/>
+      </w:r>
+      <w:r>
+        <w:rPr>
+          <w:rFonts w:ascii="Cascadia Code Light" w:hAnsi="Cascadia Code Light"/>
+          <w:color w:val="0070C0"/>
+          <w:sz w:val="18"/>
+          <w:szCs w:val="18"/>
+        </w:rPr>
+        <w:t xml:space="preserve">average = new float[] { 4.6f ,7.8f ,9.2f }; </w:t>
+      </w:r>
+      <w:r>
+        <w:rPr>
+          <w:sz w:val="18"/>
+          <w:szCs w:val="18"/>
+        </w:rPr>
+        <w:t xml:space="preserve">// Creation and </w:t>
+      </w:r>
+      <w:r>
+        <w:rPr>
+          <w:sz w:val="18"/>
+          <w:szCs w:val="18"/>
+        </w:rPr>
+        <w:t>Initialization</w:t>
+      </w:r>
+      <w:r>
+        <w:rPr>
+          <w:sz w:val="18"/>
+          <w:szCs w:val="18"/>
+        </w:rPr>
+        <w:t xml:space="preserve"> can be done in one step</w:t>
+      </w:r>
+      <w:r>
+        <w:rPr>
+          <w:rFonts w:ascii="Cascadia Code Light" w:hAnsi="Cascadia Code Light"/>
+          <w:color w:val="0070C0"/>
+          <w:sz w:val="18"/>
+          <w:szCs w:val="18"/>
+        </w:rPr>
+        <w:t xml:space="preserve"> </w:t>
+      </w:r>
+      <w:r>
+        <w:rPr>
+          <w:rFonts w:ascii="Cascadia Code Light" w:hAnsi="Cascadia Code Light"/>
+          <w:color w:val="0070C0"/>
+          <w:sz w:val="18"/>
+          <w:szCs w:val="18"/>
+        </w:rPr>
+        <w:br/>
+      </w:r>
+      <w:r>
+        <w:rPr>
+          <w:rFonts w:ascii="Cascadia Code Light" w:hAnsi="Cascadia Code Light"/>
+          <w:color w:val="0070C0"/>
+          <w:sz w:val="18"/>
+          <w:szCs w:val="18"/>
+        </w:rPr>
+        <w:t>bool[] states = { true, false, false, true, true };</w:t>
+      </w:r>
+      <w:r>
+        <w:rPr>
+          <w:rFonts w:ascii="Cascadia Code Light" w:hAnsi="Cascadia Code Light"/>
+          <w:color w:val="0070C0"/>
+          <w:sz w:val="18"/>
+          <w:szCs w:val="18"/>
+        </w:rPr>
+        <w:br/>
+      </w:r>
+      <w:r>
+        <w:rPr>
+          <w:rFonts w:ascii="Cascadia Code Light" w:hAnsi="Cascadia Code Light"/>
+          <w:color w:val="0070C0"/>
+          <w:sz w:val="18"/>
+          <w:szCs w:val="18"/>
+        </w:rPr>
+        <w:t>string[] daysOfWeek = { "Monday", "Tuesday", "Wednesday", "Thursday", "Friday", "Saturday", "Sunday"};</w:t>
+      </w:r>
+      <w:r>
+        <w:rPr>
+          <w:rFonts w:ascii="Cascadia Code Light" w:hAnsi="Cascadia Code Light"/>
+          <w:color w:val="0070C0"/>
+          <w:sz w:val="18"/>
+          <w:szCs w:val="18"/>
+        </w:rPr>
+        <w:br/>
+      </w:r>
+      <w:r>
+        <w:rPr>
+          <w:sz w:val="18"/>
+          <w:szCs w:val="18"/>
+        </w:rPr>
+        <w:t>// Use of the new keyword is optional</w:t>
+      </w:r>
+      <w:r>
+        <w:rPr>
+          <w:sz w:val="18"/>
+          <w:szCs w:val="18"/>
+        </w:rPr>
+        <w:br/>
+      </w:r>
+      <w:r>
+        <w:rPr>
+          <w:sz w:val="18"/>
+          <w:szCs w:val="18"/>
+        </w:rPr>
+        <w:t xml:space="preserve">/* </w:t>
+      </w:r>
+      <w:r>
+        <w:rPr>
+          <w:sz w:val="18"/>
+          <w:szCs w:val="18"/>
+        </w:rPr>
+        <w:t xml:space="preserve">Strings in C# are immutable reference types, unlike integer which are value types. Array of integers holds the int value but array of string holds the reference to the elements and not the actual values. </w:t>
+      </w:r>
+      <w:r>
+        <w:rPr>
+          <w:sz w:val="18"/>
+          <w:szCs w:val="18"/>
+        </w:rPr>
+        <w:t>In</w:t>
+      </w:r>
+      <w:r>
+        <w:rPr>
+          <w:sz w:val="18"/>
+          <w:szCs w:val="18"/>
+        </w:rPr>
+        <w:t xml:space="preserve"> above</w:t>
+      </w:r>
+      <w:r>
+        <w:rPr>
+          <w:sz w:val="18"/>
+          <w:szCs w:val="18"/>
+        </w:rPr>
+        <w:t xml:space="preserve"> case we allocate an array of seven elements of type string. The type string is a reference type (object) and its values are stored in the dynamic</w:t>
+      </w:r>
+      <w:r>
+        <w:rPr>
+          <w:sz w:val="18"/>
+          <w:szCs w:val="18"/>
+        </w:rPr>
+        <w:t xml:space="preserve"> </w:t>
+      </w:r>
+      <w:r>
+        <w:rPr>
+          <w:sz w:val="18"/>
+          <w:szCs w:val="18"/>
+        </w:rPr>
+        <w:t>memory. The variable daysOfWeek is allocated in the stack memory, and points to a section of the dynamic memory containing the elements of the array. The</w:t>
+      </w:r>
+      <w:r>
+        <w:rPr>
+          <w:sz w:val="18"/>
+          <w:szCs w:val="18"/>
+        </w:rPr>
+        <w:t xml:space="preserve"> </w:t>
+      </w:r>
+      <w:r>
+        <w:rPr>
+          <w:sz w:val="18"/>
+          <w:szCs w:val="18"/>
+        </w:rPr>
+        <w:t>type of each of these seven elements is string, which itself points to a different section of the dynamic memory, where</w:t>
+      </w:r>
+      <w:r>
+        <w:rPr>
+          <w:sz w:val="18"/>
+          <w:szCs w:val="18"/>
+        </w:rPr>
+        <w:t xml:space="preserve"> </w:t>
+      </w:r>
+      <w:r>
+        <w:rPr>
+          <w:sz w:val="18"/>
+          <w:szCs w:val="18"/>
+        </w:rPr>
+        <w:t xml:space="preserve">the real value is </w:t>
+      </w:r>
+      <w:proofErr w:type="gramStart"/>
+      <w:r>
+        <w:rPr>
+          <w:sz w:val="18"/>
+          <w:szCs w:val="18"/>
+        </w:rPr>
+        <w:t>stored.*</w:t>
+      </w:r>
+      <w:proofErr w:type="gramEnd"/>
+      <w:r>
+        <w:rPr>
+          <w:sz w:val="18"/>
+          <w:szCs w:val="18"/>
+        </w:rPr>
+        <w:t>/</w:t>
+      </w:r>
+    </w:p>
+    <w:p>
+      <w:pPr>
+        <w:rPr>
+          <w:sz w:val="18"/>
+          <w:szCs w:val="18"/>
+        </w:rPr>
+      </w:pPr>
+      <w:r>
+        <w:rPr>
+          <w:noProof/>
+          <w:sz w:val="18"/>
+          <w:szCs w:val="18"/>
+        </w:rPr>
+        <w:drawing>
+          <wp:inline distT="0" distB="0" distL="0" distR="0" wp14:anchorId="2BB9769F" wp14:editId="300E4B1B">
+            <wp:extent cx="2711395" cy="1895123"/>
+            <wp:effectExtent l="0" t="0" r="0" b="0"/>
+            <wp:docPr id="1774039104" name="Picture 1"/>
+            <wp:cNvGraphicFramePr>
+              <a:graphicFrameLocks xmlns:a="http://schemas.openxmlformats.org/drawingml/2006/main" noChangeAspect="1"/>
+            </wp:cNvGraphicFramePr>
+            <a:graphic xmlns:a="http://schemas.openxmlformats.org/drawingml/2006/main">
+              <a:graphicData uri="http://schemas.openxmlformats.org/drawingml/2006/picture">
+                <pic:pic xmlns:pic="http://schemas.openxmlformats.org/drawingml/2006/picture">
+                  <pic:nvPicPr>
+                    <pic:cNvPr id="1774039104" name=""/>
+                    <pic:cNvPicPr/>
+                  </pic:nvPicPr>
+                  <pic:blipFill>
+                    <a:blip r:embed="rId6"/>
+                    <a:stretch>
+                      <a:fillRect/>
+                    </a:stretch>
+                  </pic:blipFill>
+                  <pic:spPr>
+                    <a:xfrm>
+                      <a:off x="0" y="0"/>
+                      <a:ext cx="2722602" cy="1902956"/>
+                    </a:xfrm>
+                    <a:prstGeom prst="rect">
+                      <a:avLst/>
+                    </a:prstGeom>
+                  </pic:spPr>
+                </pic:pic>
+              </a:graphicData>
+            </a:graphic>
+          </wp:inline>
+        </w:drawing>
+      </w:r>
+      <w:r>
+        <w:rPr>
+          <w:sz w:val="18"/>
+          <w:szCs w:val="18"/>
+        </w:rPr>
+        <w:br/>
+      </w:r>
+      <w:r>
+        <w:rPr>
+          <w:sz w:val="18"/>
+          <w:szCs w:val="18"/>
+        </w:rPr>
+        <w:t>// If there is mismatch b/w the declared size within[] &amp; the no. of initializers (too many or too few ), we are issued a compile-time error.</w:t>
+      </w:r>
+      <w:r>
+        <w:rPr>
+          <w:sz w:val="18"/>
+          <w:szCs w:val="18"/>
+        </w:rPr>
+        <w:br/>
+      </w:r>
+      <w:r>
+        <w:rPr>
+          <w:rFonts w:ascii="Cascadia Code Light" w:hAnsi="Cascadia Code Light"/>
+          <w:color w:val="0070C0"/>
+          <w:sz w:val="18"/>
+          <w:szCs w:val="18"/>
+        </w:rPr>
+        <w:t>var prices = new[] { 345.6, 627.3, 419, 215.6 };</w:t>
+      </w:r>
+      <w:r>
+        <w:rPr>
+          <w:sz w:val="18"/>
+          <w:szCs w:val="18"/>
+        </w:rPr>
+        <w:t xml:space="preserve">// </w:t>
+      </w:r>
+      <w:r>
+        <w:rPr>
+          <w:sz w:val="18"/>
+          <w:szCs w:val="18"/>
+        </w:rPr>
+        <w:t>D</w:t>
+      </w:r>
+      <w:r>
+        <w:rPr>
+          <w:sz w:val="18"/>
+          <w:szCs w:val="18"/>
+        </w:rPr>
+        <w:t>efine implicitly typed local arrays</w:t>
+      </w:r>
+      <w:r>
+        <w:rPr>
+          <w:sz w:val="18"/>
+          <w:szCs w:val="18"/>
+        </w:rPr>
+        <w:t xml:space="preserve"> using ‘var’</w:t>
+      </w:r>
+      <w:r>
+        <w:rPr>
+          <w:sz w:val="18"/>
+          <w:szCs w:val="18"/>
+        </w:rPr>
+        <w:t>, like implicitly type</w:t>
+      </w:r>
+      <w:r>
+        <w:rPr>
+          <w:sz w:val="18"/>
+          <w:szCs w:val="18"/>
+        </w:rPr>
+        <w:t>d</w:t>
+      </w:r>
+      <w:r>
+        <w:rPr>
+          <w:sz w:val="18"/>
+          <w:szCs w:val="18"/>
+        </w:rPr>
+        <w:t xml:space="preserve"> local variables</w:t>
+      </w:r>
+      <w:r>
+        <w:rPr>
+          <w:sz w:val="18"/>
+          <w:szCs w:val="18"/>
+        </w:rPr>
+        <w:br/>
+      </w:r>
+      <w:r>
+        <w:rPr>
+          <w:sz w:val="18"/>
+          <w:szCs w:val="18"/>
+        </w:rPr>
+        <w:t xml:space="preserve">// </w:t>
+      </w:r>
+      <w:r>
+        <w:rPr>
+          <w:sz w:val="18"/>
+          <w:szCs w:val="18"/>
+        </w:rPr>
+        <w:t>Here we</w:t>
+      </w:r>
+      <w:r>
+        <w:rPr>
+          <w:sz w:val="18"/>
+          <w:szCs w:val="18"/>
+        </w:rPr>
+        <w:t xml:space="preserve"> allocate a new array variable without specifying the type contained within array itself(note we must use the new keyword in this approach).</w:t>
+      </w:r>
+      <w:r>
+        <w:rPr>
+          <w:sz w:val="18"/>
+          <w:szCs w:val="18"/>
+        </w:rPr>
+        <w:br/>
+      </w:r>
+      <w:r>
+        <w:rPr>
+          <w:sz w:val="18"/>
+          <w:szCs w:val="18"/>
+        </w:rPr>
+        <w:t xml:space="preserve">// </w:t>
+      </w:r>
+      <w:r>
+        <w:rPr>
+          <w:sz w:val="18"/>
+          <w:szCs w:val="18"/>
+        </w:rPr>
+        <w:t>Compiler auto determines underlying type</w:t>
+      </w:r>
+      <w:r>
+        <w:rPr>
+          <w:sz w:val="18"/>
+          <w:szCs w:val="18"/>
+        </w:rPr>
+        <w:t xml:space="preserve">; Items in array’s initialization list must </w:t>
+      </w:r>
+      <w:r>
+        <w:rPr>
+          <w:sz w:val="18"/>
+          <w:szCs w:val="18"/>
+        </w:rPr>
+        <w:t>have</w:t>
+      </w:r>
+      <w:r>
+        <w:rPr>
+          <w:sz w:val="18"/>
+          <w:szCs w:val="18"/>
+        </w:rPr>
+        <w:t xml:space="preserve"> </w:t>
+      </w:r>
+      <w:r>
+        <w:rPr>
+          <w:b/>
+          <w:bCs/>
+          <w:sz w:val="18"/>
+          <w:szCs w:val="18"/>
+        </w:rPr>
+        <w:t>same</w:t>
+      </w:r>
+      <w:r>
+        <w:rPr>
+          <w:sz w:val="18"/>
+          <w:szCs w:val="18"/>
+        </w:rPr>
+        <w:t xml:space="preserve"> underlying type; Mixed types generate compile time error</w:t>
+      </w:r>
+      <w:r>
+        <w:rPr>
+          <w:sz w:val="18"/>
+          <w:szCs w:val="18"/>
+        </w:rPr>
+        <w:br/>
+      </w:r>
+      <w:r>
+        <w:rPr>
+          <w:rFonts w:ascii="Cascadia Code Light" w:hAnsi="Cascadia Code Light"/>
+          <w:color w:val="0070C0"/>
+          <w:sz w:val="18"/>
+          <w:szCs w:val="18"/>
+        </w:rPr>
+        <w:t xml:space="preserve">var greetings = new[] { "Hello", null, "Namaste" }; </w:t>
+      </w:r>
+      <w:r>
+        <w:rPr>
+          <w:sz w:val="18"/>
+          <w:szCs w:val="18"/>
+        </w:rPr>
+        <w:t>// prices is really double, greetings is string</w:t>
+      </w:r>
+      <w:r>
+        <w:rPr>
+          <w:sz w:val="18"/>
+          <w:szCs w:val="18"/>
+        </w:rPr>
+        <w:br/>
+      </w:r>
+      <w:r>
+        <w:rPr>
+          <w:rFonts w:ascii="Cascadia Code Light" w:hAnsi="Cascadia Code Light"/>
+          <w:color w:val="0070C0"/>
+          <w:sz w:val="18"/>
+          <w:szCs w:val="18"/>
+        </w:rPr>
+        <w:t xml:space="preserve">Console.WriteLine("prices is a: {0}", prices.ToString()); </w:t>
+      </w:r>
+      <w:r>
+        <w:rPr>
+          <w:sz w:val="18"/>
+          <w:szCs w:val="18"/>
+        </w:rPr>
+        <w:t>// Outputs: prices is a System.Double[]</w:t>
+      </w:r>
+      <w:r>
+        <w:rPr>
+          <w:sz w:val="18"/>
+          <w:szCs w:val="18"/>
+        </w:rPr>
+        <w:br/>
+        <w:t>// object.ToString r</w:t>
+      </w:r>
+      <w:r>
+        <w:rPr>
+          <w:sz w:val="18"/>
+          <w:szCs w:val="18"/>
+        </w:rPr>
+        <w:t>eturns a string that represents the current object;</w:t>
+      </w:r>
+    </w:p>
+    <w:p>
+      <w:pPr>
+        <w:rPr>
+          <w:rFonts w:ascii="Cascadia Code Light" w:hAnsi="Cascadia Code Light"/>
+          <w:color w:val="0070C0"/>
+          <w:sz w:val="18"/>
+          <w:szCs w:val="18"/>
+        </w:rPr>
+      </w:pPr>
+      <w:r>
+        <w:rPr>
+          <w:sz w:val="18"/>
+          <w:szCs w:val="18"/>
+        </w:rPr>
+        <w:br/>
+      </w:r>
+      <w:r>
+        <w:rPr>
+          <w:sz w:val="18"/>
+          <w:szCs w:val="18"/>
+        </w:rPr>
+        <w:br/>
+      </w:r>
+      <w:r>
+        <w:rPr>
+          <w:sz w:val="18"/>
+          <w:szCs w:val="18"/>
+        </w:rPr>
+        <w:t>// In C#, all arrays are class based</w:t>
+      </w:r>
+      <w:r>
+        <w:rPr>
+          <w:sz w:val="18"/>
+          <w:szCs w:val="18"/>
+        </w:rPr>
+        <w:t xml:space="preserve">; any array we </w:t>
+      </w:r>
+      <w:r>
+        <w:rPr>
+          <w:sz w:val="18"/>
+          <w:szCs w:val="18"/>
+        </w:rPr>
+        <w:t xml:space="preserve">create is automatically derived from </w:t>
+      </w:r>
+      <w:r>
+        <w:rPr>
+          <w:b/>
+          <w:bCs/>
+          <w:sz w:val="18"/>
+          <w:szCs w:val="18"/>
+        </w:rPr>
+        <w:t>System.Array</w:t>
+      </w:r>
+      <w:r>
+        <w:rPr>
+          <w:sz w:val="18"/>
+          <w:szCs w:val="18"/>
+        </w:rPr>
+        <w:t xml:space="preserve"> class, which defines many methods and properties to efficiently manipulate arrays; these are</w:t>
+      </w:r>
+      <w:r>
+        <w:rPr>
+          <w:sz w:val="18"/>
+          <w:szCs w:val="18"/>
+        </w:rPr>
+        <w:t xml:space="preserve"> accessed using the dot operator</w:t>
+      </w:r>
+      <w:r>
+        <w:rPr>
+          <w:rFonts w:ascii="Cascadia Code Light" w:hAnsi="Cascadia Code Light"/>
+          <w:color w:val="000000" w:themeColor="text1"/>
+          <w:sz w:val="18"/>
+          <w:szCs w:val="18"/>
+        </w:rPr>
+        <w:t>.</w:t>
+      </w:r>
+      <w:r>
+        <w:rPr>
+          <w:rFonts w:ascii="Cascadia Code Light" w:hAnsi="Cascadia Code Light"/>
+          <w:color w:val="000000" w:themeColor="text1"/>
+          <w:sz w:val="18"/>
+          <w:szCs w:val="18"/>
+        </w:rPr>
+        <w:br/>
+      </w:r>
+      <w:r>
+        <w:rPr>
+          <w:rFonts w:ascii="Cascadia Code Light" w:hAnsi="Cascadia Code Light"/>
+          <w:color w:val="0070C0"/>
+          <w:sz w:val="18"/>
+          <w:szCs w:val="18"/>
+        </w:rPr>
+        <w:drawing>
+          <wp:inline distT="0" distB="0" distL="0" distR="0" wp14:anchorId="58E851A3" wp14:editId="30F3ADC0">
+            <wp:extent cx="4890052" cy="1505219"/>
+            <wp:effectExtent l="0" t="0" r="0" b="0"/>
+            <wp:docPr id="790745017" name="Picture 1"/>
+            <wp:cNvGraphicFramePr>
+              <a:graphicFrameLocks xmlns:a="http://schemas.openxmlformats.org/drawingml/2006/main" noChangeAspect="1"/>
+            </wp:cNvGraphicFramePr>
+            <a:graphic xmlns:a="http://schemas.openxmlformats.org/drawingml/2006/main">
+              <a:graphicData uri="http://schemas.openxmlformats.org/drawingml/2006/picture">
+                <pic:pic xmlns:pic="http://schemas.openxmlformats.org/drawingml/2006/picture">
+                  <pic:nvPicPr>
+                    <pic:cNvPr id="790745017" name=""/>
+                    <pic:cNvPicPr/>
+                  </pic:nvPicPr>
+                  <pic:blipFill>
+                    <a:blip r:embed="rId7"/>
+                    <a:stretch>
+                      <a:fillRect/>
+                    </a:stretch>
+                  </pic:blipFill>
+                  <pic:spPr>
+                    <a:xfrm>
+                      <a:off x="0" y="0"/>
+                      <a:ext cx="4929105" cy="1517240"/>
+                    </a:xfrm>
+                    <a:prstGeom prst="rect">
+                      <a:avLst/>
+                    </a:prstGeom>
+                  </pic:spPr>
+                </pic:pic>
+              </a:graphicData>
+            </a:graphic>
+          </wp:inline>
+        </w:drawing>
+      </w:r>
+      <w:r>
+        <w:rPr>
+          <w:rFonts w:ascii="Cascadia Code Light" w:hAnsi="Cascadia Code Light"/>
+          <w:color w:val="0070C0"/>
+          <w:sz w:val="18"/>
+          <w:szCs w:val="18"/>
+        </w:rPr>
+        <w:br/>
+      </w:r>
+      <w:r>
+        <w:rPr>
+          <w:rFonts w:ascii="Cascadia Code Light" w:hAnsi="Cascadia Code Light"/>
+          <w:color w:val="0070C0"/>
+          <w:sz w:val="18"/>
+          <w:szCs w:val="18"/>
+        </w:rPr>
+        <w:t>Console.WriteLine("Wizards array has {0} names.",</w:t>
+      </w:r>
+      <w:r>
+        <w:rPr>
+          <w:rFonts w:ascii="Cascadia Code Light" w:hAnsi="Cascadia Code Light"/>
+          <w:color w:val="0070C0"/>
+          <w:sz w:val="18"/>
+          <w:szCs w:val="18"/>
+        </w:rPr>
+        <w:t xml:space="preserve"> </w:t>
+      </w:r>
+      <w:proofErr w:type="gramStart"/>
+      <w:r>
+        <w:rPr>
+          <w:rFonts w:ascii="Cascadia Code Light" w:hAnsi="Cascadia Code Light"/>
+          <w:color w:val="0070C0"/>
+          <w:sz w:val="18"/>
+          <w:szCs w:val="18"/>
+        </w:rPr>
+        <w:t>wizards.Length</w:t>
+      </w:r>
+      <w:proofErr w:type="gramEnd"/>
+      <w:r>
+        <w:rPr>
+          <w:rFonts w:ascii="Cascadia Code Light" w:hAnsi="Cascadia Code Light"/>
+          <w:color w:val="0070C0"/>
+          <w:sz w:val="18"/>
+          <w:szCs w:val="18"/>
+        </w:rPr>
+        <w:t xml:space="preserve">); </w:t>
+      </w:r>
+      <w:r>
+        <w:rPr>
+          <w:sz w:val="18"/>
+          <w:szCs w:val="18"/>
+        </w:rPr>
+        <w:t>// Outputs Wizards array has 6 names</w:t>
+      </w:r>
+    </w:p>
+    <w:p>
+      <w:pPr>
+        <w:rPr>
+          <w:rFonts w:ascii="Cascadia Code Light" w:hAnsi="Cascadia Code Light"/>
+          <w:color w:val="0070C0"/>
+          <w:sz w:val="18"/>
+          <w:szCs w:val="18"/>
+        </w:rPr>
+      </w:pPr>
+    </w:p>
+    <w:p>
+      <w:pPr>
+        <w:rPr>
+          <w:rFonts w:ascii="Cascadia Code Light" w:hAnsi="Cascadia Code Light"/>
+          <w:color w:val="0070C0"/>
+          <w:sz w:val="18"/>
+          <w:szCs w:val="18"/>
+        </w:rPr>
+      </w:pPr>
+    </w:p>
+    <w:p>
+      <w:pPr>
+        <w:rPr>
+          <w:sz w:val="18"/>
+          <w:szCs w:val="18"/>
+        </w:rPr>
+      </w:pPr>
+    </w:p>
+    <w:p>
+      <w:pPr>
+        <w:rPr>
+          <w:sz w:val="18"/>
+          <w:szCs w:val="18"/>
+        </w:rPr>
+      </w:pPr>
+    </w:p>
+    <w:p>
+      <w:pPr>
+        <w:rPr>
+          <w:sz w:val="18"/>
+          <w:szCs w:val="18"/>
+        </w:rPr>
+      </w:pPr>
+    </w:p>
+    <w:p>
+      <w:pPr>
+        <w:rPr>
+          <w:sz w:val="18"/>
+          <w:szCs w:val="18"/>
+        </w:rPr>
+      </w:pPr>
+    </w:p>
+    <w:p>
+      <w:pPr>
+        <w:rPr>
+          <w:sz w:val="18"/>
+          <w:szCs w:val="18"/>
+        </w:rPr>
+      </w:pPr>
+    </w:p>
+    <w:p>
+      <w:pPr>
+        <w:rPr>
+          <w:sz w:val="18"/>
+          <w:szCs w:val="18"/>
+        </w:rPr>
+      </w:pPr>
+    </w:p>
+    <w:p>
+      <w:pPr>
+        <w:rPr>
+          <w:sz w:val="18"/>
+          <w:szCs w:val="18"/>
+        </w:rPr>
+      </w:pPr>
+    </w:p>
+    <w:p>
+      <w:pPr>
+        <w:rPr>
+          <w:sz w:val="18"/>
+          <w:szCs w:val="18"/>
+        </w:rPr>
+      </w:pPr>
+    </w:p>
+    <w:p>
+      <w:pPr>
+        <w:rPr>
+          <w:sz w:val="18"/>
+          <w:szCs w:val="18"/>
+        </w:rPr>
+      </w:pPr>
+    </w:p>
+    <w:p>
+      <w:pPr>
+        <w:rPr>
+          <w:sz w:val="18"/>
+          <w:szCs w:val="18"/>
+        </w:rPr>
+      </w:pPr>
+    </w:p>
+    <w:p>
+      <w:pPr>
+        <w:rPr>
+          <w:sz w:val="18"/>
+          <w:szCs w:val="18"/>
+        </w:rPr>
+      </w:pPr>
+    </w:p>
+    <w:p>
+      <w:pPr>
+        <w:rPr>
+          <w:sz w:val="18"/>
+          <w:szCs w:val="18"/>
+        </w:rPr>
+      </w:pPr>
+    </w:p>
+    <w:p>
+      <w:pPr>
+        <w:rPr>
+          <w:sz w:val="18"/>
+          <w:szCs w:val="18"/>
+        </w:rPr>
+      </w:pPr>
+    </w:p>
+    <w:p>
+      <w:pPr>
+        <w:rPr>
+          <w:sz w:val="18"/>
+          <w:szCs w:val="18"/>
+        </w:rPr>
+      </w:pPr>
+    </w:p>
+    <w:p>
+      <w:pPr>
+        <w:rPr>
+          <w:sz w:val="18"/>
+          <w:szCs w:val="18"/>
+        </w:rPr>
+      </w:pPr>
+    </w:p>
+    <w:p>
+      <w:pPr>
+        <w:rPr>
+          <w:sz w:val="18"/>
+          <w:szCs w:val="18"/>
+        </w:rPr>
+      </w:pPr>
+    </w:p>
+    <w:p>
+      <w:pPr>
+        <w:rPr>
+          <w:sz w:val="18"/>
+          <w:szCs w:val="18"/>
+        </w:rPr>
+      </w:pPr>
+    </w:p>
+    <w:p>
+      <w:pPr>
+        <w:rPr>
+          <w:sz w:val="18"/>
+          <w:szCs w:val="18"/>
+        </w:rPr>
+      </w:pPr>
+    </w:p>
+    <w:p>
+      <w:pPr>
+        <w:rPr>
+          <w:sz w:val="18"/>
+          <w:szCs w:val="18"/>
+        </w:rPr>
+      </w:pPr>
+    </w:p>
+    <w:p>
+      <w:pPr>
+        <w:rPr>
+          <w:sz w:val="18"/>
+          <w:szCs w:val="18"/>
+        </w:rPr>
+      </w:pPr>
+    </w:p>
+    <w:p>
+      <w:pPr>
+        <w:rPr>
+          <w:sz w:val="18"/>
+          <w:szCs w:val="18"/>
+        </w:rPr>
+      </w:pPr>
+    </w:p>
+    <w:p>
+      <w:pPr>
+        <w:rPr>
+          <w:sz w:val="18"/>
+          <w:szCs w:val="18"/>
+        </w:rPr>
+      </w:pPr>
+    </w:p>
+    <w:p>
+      <w:pPr>
+        <w:rPr>
+          <w:sz w:val="18"/>
+          <w:szCs w:val="18"/>
+        </w:rPr>
+      </w:pPr>
+    </w:p>
+    <w:p>
+      <w:pPr>
+        <w:rPr>
+          <w:sz w:val="18"/>
+          <w:szCs w:val="18"/>
+        </w:rPr>
+      </w:pPr>
+    </w:p>
+    <w:p>
+      <w:pPr>
+        <w:rPr>
+          <w:sz w:val="18"/>
+          <w:szCs w:val="18"/>
+        </w:rPr>
+      </w:pPr>
+    </w:p>
+    <w:p>
+      <w:pPr>
+        <w:rPr>
+          <w:sz w:val="18"/>
+          <w:szCs w:val="18"/>
+        </w:rPr>
+      </w:pPr>
+    </w:p>
+    <w:p>
+      <w:pPr>
+        <w:rPr>
+          <w:rFonts w:ascii="Cascadia Code Light" w:hAnsi="Cascadia Code Light"/>
+          <w:color w:val="0070C0"/>
+          <w:sz w:val="18"/>
+          <w:szCs w:val="18"/>
+        </w:rPr>
+      </w:pPr>
+    </w:p>
+    <w:p>
+      <w:pPr>
+        <w:rPr>
+          <w:sz w:val="18"/>
+          <w:szCs w:val="18"/>
+        </w:rPr>
+      </w:pPr>
+      <w:r>
+        <w:rPr>
+          <w:sz w:val="18"/>
+          <w:szCs w:val="18"/>
+        </w:rPr>
+        <w:t>Console.ReadLine();</w:t>
       </w:r>
     </w:p>
     <w:p>
@@ -993,6 +2754,7 @@
           <w:sz w:val="18"/>
           <w:szCs w:val="18"/>
         </w:rPr>
+        <w:lastRenderedPageBreak/>
         <w:t xml:space="preserve">    void Sum(float x, float y)     </w:t>
       </w:r>
       <w:r>
@@ -1514,14 +3276,6 @@
           <w:szCs w:val="18"/>
         </w:rPr>
         <w:br/>
-      </w:r>
-      <w:r>
-        <w:rPr>
-          <w:rFonts w:ascii="Cascadia Code Light" w:hAnsi="Cascadia Code Light"/>
-          <w:color w:val="0070C0"/>
-          <w:sz w:val="18"/>
-          <w:szCs w:val="18"/>
-        </w:rPr>
         <w:t xml:space="preserve">    public float charge;</w:t>
       </w:r>
       <w:r>
@@ -1532,14 +3286,6 @@
           <w:szCs w:val="18"/>
         </w:rPr>
         <w:br/>
-      </w:r>
-      <w:r>
-        <w:rPr>
-          <w:rFonts w:ascii="Cascadia Code Light" w:hAnsi="Cascadia Code Light"/>
-          <w:color w:val="0070C0"/>
-          <w:sz w:val="18"/>
-          <w:szCs w:val="18"/>
-        </w:rPr>
         <w:t xml:space="preserve">    public string name;</w:t>
       </w:r>
       <w:r>
@@ -1550,14 +3296,6 @@
           <w:szCs w:val="18"/>
         </w:rPr>
         <w:br/>
-      </w:r>
-      <w:r>
-        <w:rPr>
-          <w:rFonts w:ascii="Cascadia Code Light" w:hAnsi="Cascadia Code Light"/>
-          <w:color w:val="0070C0"/>
-          <w:sz w:val="18"/>
-          <w:szCs w:val="18"/>
-        </w:rPr>
         <w:t xml:space="preserve">    protected double VolumeConstant = 4 * Math.PI / 3;  // </w:t>
       </w:r>
       <w:r>
@@ -1568,14 +3306,6 @@
           <w:szCs w:val="18"/>
         </w:rPr>
         <w:br/>
-      </w:r>
-      <w:r>
-        <w:rPr>
-          <w:rFonts w:ascii="Cascadia Code Light" w:hAnsi="Cascadia Code Light"/>
-          <w:color w:val="0070C0"/>
-          <w:sz w:val="18"/>
-          <w:szCs w:val="18"/>
-        </w:rPr>
         <w:t xml:space="preserve">    public void PrintState()</w:t>
       </w:r>
       <w:r>
@@ -1586,14 +3316,6 @@
           <w:szCs w:val="18"/>
         </w:rPr>
         <w:br/>
-      </w:r>
-      <w:r>
-        <w:rPr>
-          <w:rFonts w:ascii="Cascadia Code Light" w:hAnsi="Cascadia Code Light"/>
-          <w:color w:val="0070C0"/>
-          <w:sz w:val="18"/>
-          <w:szCs w:val="18"/>
-        </w:rPr>
         <w:t xml:space="preserve">    {</w:t>
       </w:r>
       <w:r>
@@ -1604,14 +3326,6 @@
           <w:szCs w:val="18"/>
         </w:rPr>
         <w:br/>
-      </w:r>
-      <w:r>
-        <w:rPr>
-          <w:rFonts w:ascii="Cascadia Code Light" w:hAnsi="Cascadia Code Light"/>
-          <w:color w:val="0070C0"/>
-          <w:sz w:val="18"/>
-          <w:szCs w:val="18"/>
-        </w:rPr>
         <w:t xml:space="preserve">        Console.WriteLine("This {0} molecule is moving with a speed {1}",name,velocity);</w:t>
       </w:r>
       <w:r>
@@ -1622,14 +3336,6 @@
           <w:szCs w:val="18"/>
         </w:rPr>
         <w:br/>
-      </w:r>
-      <w:r>
-        <w:rPr>
-          <w:rFonts w:ascii="Cascadia Code Light" w:hAnsi="Cascadia Code Light"/>
-          <w:color w:val="0070C0"/>
-          <w:sz w:val="18"/>
-          <w:szCs w:val="18"/>
-        </w:rPr>
         <w:t xml:space="preserve">    }</w:t>
       </w:r>
       <w:r>
@@ -1640,14 +3346,6 @@
           <w:szCs w:val="18"/>
         </w:rPr>
         <w:br/>
-      </w:r>
-      <w:r>
-        <w:rPr>
-          <w:rFonts w:ascii="Cascadia Code Light" w:hAnsi="Cascadia Code Light"/>
-          <w:color w:val="0070C0"/>
-          <w:sz w:val="18"/>
-          <w:szCs w:val="18"/>
-        </w:rPr>
         <w:t xml:space="preserve">    public void RadiusChange(int delta) =&gt; radius += delta;</w:t>
       </w:r>
       <w:r>
@@ -1658,14 +3356,6 @@
           <w:szCs w:val="18"/>
         </w:rPr>
         <w:br/>
-      </w:r>
-      <w:r>
-        <w:rPr>
-          <w:rFonts w:ascii="Cascadia Code Light" w:hAnsi="Cascadia Code Light"/>
-          <w:color w:val="0070C0"/>
-          <w:sz w:val="18"/>
-          <w:szCs w:val="18"/>
-        </w:rPr>
         <w:t>}</w:t>
       </w:r>
     </w:p>
@@ -1679,7 +3369,7 @@
       <w:r>
         <w:t xml:space="preserve">A structure is a value type that derives implicitly from </w:t>
       </w:r>
-      <w:hyperlink r:id="rId4" w:history="1">
+      <w:hyperlink r:id="rId8" w:history="1">
         <w:proofErr w:type="spellStart"/>
         <w:r>
           <w:rPr>
@@ -1692,7 +3382,7 @@
       <w:r>
         <w:t xml:space="preserve">, which in turn is derived from </w:t>
       </w:r>
-      <w:hyperlink r:id="rId5" w:history="1">
+      <w:hyperlink r:id="rId9" w:history="1">
         <w:proofErr w:type="spellStart"/>
         <w:r>
           <w:rPr>
@@ -1711,7 +3401,7 @@
       <w:r>
         <w:t xml:space="preserve">Like classes, structures define both data (the fields of the structure) and the operations that can be performed on that data (the methods of the structure). This means that you can call methods on structures, including the virtual methods defined on the </w:t>
       </w:r>
-      <w:hyperlink r:id="rId6" w:history="1">
+      <w:hyperlink r:id="rId10" w:history="1">
         <w:proofErr w:type="spellStart"/>
         <w:r>
           <w:rPr>
@@ -1724,7 +3414,7 @@
       <w:r>
         <w:t xml:space="preserve"> and </w:t>
       </w:r>
-      <w:hyperlink r:id="rId7" w:history="1">
+      <w:hyperlink r:id="rId11" w:history="1">
         <w:proofErr w:type="spellStart"/>
         <w:r>
           <w:rPr>
@@ -1750,7 +3440,7 @@
       <w:r>
         <w:t xml:space="preserve">Value types also differ from classes in several respects. First, although they implicitly inherit from </w:t>
       </w:r>
-      <w:hyperlink r:id="rId8" w:history="1">
+      <w:hyperlink r:id="rId12" w:history="1">
         <w:proofErr w:type="spellStart"/>
         <w:r>
           <w:rPr>
@@ -2104,15 +3794,7 @@
           <w:sz w:val="20"/>
           <w:szCs w:val="20"/>
         </w:rPr>
-        <w:t xml:space="preserve">) of a given type of objects from the real-world. The class </w:t>
-      </w:r>
-      <w:r>
-        <w:rPr>
-          <w:sz w:val="20"/>
-          <w:szCs w:val="20"/>
-        </w:rPr>
-        <w:lastRenderedPageBreak/>
-        <w:t xml:space="preserve">represents a pattern, which describes the different states and behavior of the certain objects (the copies), which are created from this class (pattern). </w:t>
+        <w:t xml:space="preserve">) of a given type of objects from the real-world. The class represents a pattern, which describes the different states and behavior of the certain objects (the copies), which are created from this class (pattern). </w:t>
       </w:r>
     </w:p>
     <w:p>
@@ -2971,6 +4653,7 @@
           <w:rFonts w:ascii="Consolas" w:hAnsi="Consolas" w:cs="Consolas"/>
           <w:color w:val="000000"/>
         </w:rPr>
+        <w:lastRenderedPageBreak/>
         <w:t xml:space="preserve">return </w:t>
       </w:r>
       <w:proofErr w:type="spellStart"/>
@@ -3341,7 +5024,6 @@
           <w:rFonts w:ascii="Consolas" w:hAnsi="Consolas" w:cs="Consolas"/>
           <w:color w:val="000000"/>
         </w:rPr>
-        <w:lastRenderedPageBreak/>
         <w:t xml:space="preserve">{ </w:t>
       </w:r>
     </w:p>
@@ -4771,6 +6453,7 @@
   <w:style w:type="character" w:default="1" w:styleId="DefaultParagraphFont">
     <w:name w:val="Default Paragraph Font"/>
     <w:uiPriority w:val="1"/>
+    <w:semiHidden/>
     <w:unhideWhenUsed/>
   </w:style>
   <w:style w:type="table" w:default="1" w:styleId="TableNormal">
